--- a/程序设计16.docx
+++ b/程序设计16.docx
@@ -1,6 +1,6 @@
 
 <file path=word/document.xml><?xml version="1.0" encoding="utf-8"?>
-<w:document xmlns:ve="http://schemas.openxmlformats.org/markup-compatibility/2006" xmlns:o="urn:schemas-microsoft-com:office:office" xmlns:r="http://schemas.openxmlformats.org/officeDocument/2006/relationships" xmlns:m="http://schemas.openxmlformats.org/officeDocument/2006/math" xmlns:v="urn:schemas-microsoft-com:vml" xmlns:wp="http://schemas.openxmlformats.org/drawingml/2006/wordprocessingDrawing" xmlns:w10="urn:schemas-microsoft-com:office:word" xmlns:w="http://schemas.openxmlformats.org/wordprocessingml/2006/main" xmlns:wne="http://schemas.microsoft.com/office/word/2006/wordml">
+<w:document xmlns:wpc="http://schemas.microsoft.com/office/word/2010/wordprocessingCanvas" xmlns:mc="http://schemas.openxmlformats.org/markup-compatibility/2006" xmlns:o="urn:schemas-microsoft-com:office:office" xmlns:r="http://schemas.openxmlformats.org/officeDocument/2006/relationships" xmlns:m="http://schemas.openxmlformats.org/officeDocument/2006/math" xmlns:v="urn:schemas-microsoft-com:vml" xmlns:wp14="http://schemas.microsoft.com/office/word/2010/wordprocessingDrawing" xmlns:wp="http://schemas.openxmlformats.org/drawingml/2006/wordprocessingDrawing" xmlns:w="http://schemas.openxmlformats.org/wordprocessingml/2006/main" xmlns:w14="http://schemas.microsoft.com/office/word/2010/wordml" xmlns:w10="urn:schemas-microsoft-com:office:word" xmlns:w15="http://schemas.microsoft.com/office/word/2012/wordml" xmlns:wpg="http://schemas.microsoft.com/office/word/2010/wordprocessingGroup" xmlns:wpi="http://schemas.microsoft.com/office/word/2010/wordprocessingInk" xmlns:wne="http://schemas.microsoft.com/office/word/2006/wordml" xmlns:wps="http://schemas.microsoft.com/office/word/2010/wordprocessingShape" xmlns:wpsCustomData="http://www.wps.cn/officeDocument/2013/wpsCustomData" mc:Ignorable="w14 w15 wp14">
   <w:body>
     <w:p/>
     <w:p>
@@ -15,25 +15,48 @@
     <w:p/>
     <w:tbl>
       <w:tblPr>
+        <w:tblStyle w:val="5"/>
         <w:tblW w:w="0" w:type="auto"/>
         <w:tblInd w:w="817" w:type="dxa"/>
         <w:tblBorders>
-          <w:top w:val="single" w:sz="4" w:space="0" w:color="auto"/>
-          <w:left w:val="single" w:sz="4" w:space="0" w:color="auto"/>
-          <w:bottom w:val="single" w:sz="4" w:space="0" w:color="auto"/>
-          <w:right w:val="single" w:sz="4" w:space="0" w:color="auto"/>
-          <w:insideH w:val="single" w:sz="4" w:space="0" w:color="auto"/>
-          <w:insideV w:val="single" w:sz="4" w:space="0" w:color="auto"/>
+          <w:top w:val="single" w:color="auto" w:sz="4" w:space="0"/>
+          <w:left w:val="single" w:color="auto" w:sz="4" w:space="0"/>
+          <w:bottom w:val="single" w:color="auto" w:sz="4" w:space="0"/>
+          <w:right w:val="single" w:color="auto" w:sz="4" w:space="0"/>
+          <w:insideH w:val="single" w:color="auto" w:sz="4" w:space="0"/>
+          <w:insideV w:val="single" w:color="auto" w:sz="4" w:space="0"/>
         </w:tblBorders>
-        <w:tblLook w:val="04A0"/>
+        <w:tblLayout w:type="autofit"/>
+        <w:tblCellMar>
+          <w:top w:w="0" w:type="dxa"/>
+          <w:left w:w="108" w:type="dxa"/>
+          <w:bottom w:w="0" w:type="dxa"/>
+          <w:right w:w="108" w:type="dxa"/>
+        </w:tblCellMar>
       </w:tblPr>
       <w:tblGrid>
         <w:gridCol w:w="3260"/>
         <w:gridCol w:w="2977"/>
       </w:tblGrid>
       <w:tr>
+        <w:tblPrEx>
+          <w:tblBorders>
+            <w:top w:val="single" w:color="auto" w:sz="4" w:space="0"/>
+            <w:left w:val="single" w:color="auto" w:sz="4" w:space="0"/>
+            <w:bottom w:val="single" w:color="auto" w:sz="4" w:space="0"/>
+            <w:right w:val="single" w:color="auto" w:sz="4" w:space="0"/>
+            <w:insideH w:val="single" w:color="auto" w:sz="4" w:space="0"/>
+            <w:insideV w:val="single" w:color="auto" w:sz="4" w:space="0"/>
+          </w:tblBorders>
+          <w:tblCellMar>
+            <w:top w:w="0" w:type="dxa"/>
+            <w:left w:w="108" w:type="dxa"/>
+            <w:bottom w:w="0" w:type="dxa"/>
+            <w:right w:w="108" w:type="dxa"/>
+          </w:tblCellMar>
+        </w:tblPrEx>
         <w:trPr>
-          <w:trHeight w:val="756"/>
+          <w:trHeight w:val="756" w:hRule="atLeast"/>
         </w:trPr>
         <w:tc>
           <w:tcPr>
@@ -73,8 +96,24 @@
         </w:tc>
       </w:tr>
       <w:tr>
+        <w:tblPrEx>
+          <w:tblBorders>
+            <w:top w:val="single" w:color="auto" w:sz="4" w:space="0"/>
+            <w:left w:val="single" w:color="auto" w:sz="4" w:space="0"/>
+            <w:bottom w:val="single" w:color="auto" w:sz="4" w:space="0"/>
+            <w:right w:val="single" w:color="auto" w:sz="4" w:space="0"/>
+            <w:insideH w:val="single" w:color="auto" w:sz="4" w:space="0"/>
+            <w:insideV w:val="single" w:color="auto" w:sz="4" w:space="0"/>
+          </w:tblBorders>
+          <w:tblCellMar>
+            <w:top w:w="0" w:type="dxa"/>
+            <w:left w:w="108" w:type="dxa"/>
+            <w:bottom w:w="0" w:type="dxa"/>
+            <w:right w:w="108" w:type="dxa"/>
+          </w:tblCellMar>
+        </w:tblPrEx>
         <w:trPr>
-          <w:trHeight w:val="717"/>
+          <w:trHeight w:val="717" w:hRule="atLeast"/>
         </w:trPr>
         <w:tc>
           <w:tcPr>
@@ -114,8 +153,24 @@
         </w:tc>
       </w:tr>
       <w:tr>
+        <w:tblPrEx>
+          <w:tblBorders>
+            <w:top w:val="single" w:color="auto" w:sz="4" w:space="0"/>
+            <w:left w:val="single" w:color="auto" w:sz="4" w:space="0"/>
+            <w:bottom w:val="single" w:color="auto" w:sz="4" w:space="0"/>
+            <w:right w:val="single" w:color="auto" w:sz="4" w:space="0"/>
+            <w:insideH w:val="single" w:color="auto" w:sz="4" w:space="0"/>
+            <w:insideV w:val="single" w:color="auto" w:sz="4" w:space="0"/>
+          </w:tblBorders>
+          <w:tblCellMar>
+            <w:top w:w="0" w:type="dxa"/>
+            <w:left w:w="108" w:type="dxa"/>
+            <w:bottom w:w="0" w:type="dxa"/>
+            <w:right w:w="108" w:type="dxa"/>
+          </w:tblCellMar>
+        </w:tblPrEx>
         <w:trPr>
-          <w:trHeight w:val="717"/>
+          <w:trHeight w:val="717" w:hRule="atLeast"/>
         </w:trPr>
         <w:tc>
           <w:tcPr>
@@ -161,7 +216,7 @@
     <w:p/>
     <w:p>
       <w:pPr>
-        <w:ind w:firstLineChars="300" w:firstLine="1446"/>
+        <w:ind w:firstLine="1446" w:firstLineChars="300"/>
         <w:rPr>
           <w:rFonts w:eastAsia="黑体"/>
           <w:b/>
@@ -171,7 +226,7 @@
       </w:pPr>
       <w:r>
         <w:rPr>
-          <w:rFonts w:eastAsia="黑体" w:hint="eastAsia"/>
+          <w:rFonts w:hint="eastAsia" w:eastAsia="黑体"/>
           <w:b/>
           <w:bCs/>
           <w:sz w:val="48"/>
@@ -231,7 +286,7 @@
     </w:p>
     <w:p>
       <w:pPr>
-        <w:ind w:firstLineChars="200" w:firstLine="562"/>
+        <w:ind w:firstLine="562" w:firstLineChars="200"/>
         <w:rPr>
           <w:b/>
           <w:bCs/>
@@ -246,43 +301,7 @@
           <w:bCs/>
           <w:sz w:val="28"/>
         </w:rPr>
-        <w:t>题</w:t>
-      </w:r>
-      <w:r>
-        <w:rPr>
-          <w:rFonts w:hint="eastAsia"/>
-          <w:b/>
-          <w:bCs/>
-          <w:sz w:val="28"/>
-        </w:rPr>
-        <w:t xml:space="preserve">    </w:t>
-      </w:r>
-      <w:r>
-        <w:rPr>
-          <w:rFonts w:hint="eastAsia"/>
-          <w:b/>
-          <w:bCs/>
-          <w:sz w:val="28"/>
-        </w:rPr>
-        <w:t>目</w:t>
-      </w:r>
-      <w:r>
-        <w:rPr>
-          <w:rFonts w:hint="eastAsia"/>
-          <w:b/>
-          <w:bCs/>
-          <w:sz w:val="28"/>
-        </w:rPr>
-        <w:t xml:space="preserve"> </w:t>
-      </w:r>
-      <w:r>
-        <w:rPr>
-          <w:rFonts w:hint="eastAsia"/>
-          <w:b/>
-          <w:bCs/>
-          <w:sz w:val="28"/>
-        </w:rPr>
-        <w:t>：</w:t>
+        <w:t>题    目 ：</w:t>
       </w:r>
       <w:r>
         <w:rPr>
@@ -292,32 +311,12 @@
           <w:sz w:val="28"/>
           <w:u w:val="single"/>
         </w:rPr>
-        <w:t xml:space="preserve">        </w:t>
-      </w:r>
-      <w:r>
-        <w:rPr>
-          <w:rFonts w:hint="eastAsia"/>
-          <w:b/>
-          <w:bCs/>
-          <w:sz w:val="28"/>
-          <w:u w:val="single"/>
-        </w:rPr>
-        <w:t>和平岛（游戏）</w:t>
-      </w:r>
-      <w:r>
-        <w:rPr>
-          <w:rFonts w:hint="eastAsia"/>
-          <w:b/>
-          <w:bCs/>
-          <w:sz w:val="28"/>
-          <w:u w:val="single"/>
-        </w:rPr>
-        <w:t xml:space="preserve">         </w:t>
+        <w:t xml:space="preserve">        和平岛（游戏）         </w:t>
       </w:r>
     </w:p>
     <w:p>
       <w:pPr>
-        <w:ind w:firstLineChars="200" w:firstLine="562"/>
+        <w:ind w:firstLine="562" w:firstLineChars="200"/>
         <w:rPr>
           <w:b/>
           <w:bCs/>
@@ -332,43 +331,7 @@
           <w:bCs/>
           <w:sz w:val="28"/>
         </w:rPr>
-        <w:t>姓</w:t>
-      </w:r>
-      <w:r>
-        <w:rPr>
-          <w:rFonts w:hint="eastAsia"/>
-          <w:b/>
-          <w:bCs/>
-          <w:sz w:val="28"/>
-        </w:rPr>
-        <w:t xml:space="preserve">    </w:t>
-      </w:r>
-      <w:r>
-        <w:rPr>
-          <w:rFonts w:hint="eastAsia"/>
-          <w:b/>
-          <w:bCs/>
-          <w:sz w:val="28"/>
-        </w:rPr>
-        <w:t>名</w:t>
-      </w:r>
-      <w:r>
-        <w:rPr>
-          <w:rFonts w:hint="eastAsia"/>
-          <w:b/>
-          <w:bCs/>
-          <w:sz w:val="28"/>
-        </w:rPr>
-        <w:t xml:space="preserve"> </w:t>
-      </w:r>
-      <w:r>
-        <w:rPr>
-          <w:rFonts w:hint="eastAsia"/>
-          <w:b/>
-          <w:bCs/>
-          <w:sz w:val="28"/>
-        </w:rPr>
-        <w:t>：</w:t>
+        <w:t>姓    名 ：</w:t>
       </w:r>
       <w:r>
         <w:rPr>
@@ -378,32 +341,12 @@
           <w:sz w:val="28"/>
           <w:u w:val="single"/>
         </w:rPr>
-        <w:t xml:space="preserve">           </w:t>
-      </w:r>
-      <w:r>
-        <w:rPr>
-          <w:rFonts w:hint="eastAsia"/>
-          <w:b/>
-          <w:bCs/>
-          <w:sz w:val="28"/>
-          <w:u w:val="single"/>
-        </w:rPr>
-        <w:t>曾盛林</w:t>
-      </w:r>
-      <w:r>
-        <w:rPr>
-          <w:rFonts w:hint="eastAsia"/>
-          <w:b/>
-          <w:bCs/>
-          <w:sz w:val="28"/>
-          <w:u w:val="single"/>
-        </w:rPr>
-        <w:t xml:space="preserve">              </w:t>
+        <w:t xml:space="preserve">                         </w:t>
       </w:r>
     </w:p>
     <w:p>
       <w:pPr>
-        <w:ind w:firstLineChars="200" w:firstLine="562"/>
+        <w:ind w:firstLine="562" w:firstLineChars="200"/>
         <w:rPr>
           <w:b/>
           <w:bCs/>
@@ -418,43 +361,7 @@
           <w:bCs/>
           <w:sz w:val="28"/>
         </w:rPr>
-        <w:t>学</w:t>
-      </w:r>
-      <w:r>
-        <w:rPr>
-          <w:rFonts w:hint="eastAsia"/>
-          <w:b/>
-          <w:bCs/>
-          <w:sz w:val="28"/>
-        </w:rPr>
-        <w:t xml:space="preserve">    </w:t>
-      </w:r>
-      <w:r>
-        <w:rPr>
-          <w:rFonts w:hint="eastAsia"/>
-          <w:b/>
-          <w:bCs/>
-          <w:sz w:val="28"/>
-        </w:rPr>
-        <w:t>号</w:t>
-      </w:r>
-      <w:r>
-        <w:rPr>
-          <w:rFonts w:hint="eastAsia"/>
-          <w:b/>
-          <w:bCs/>
-          <w:sz w:val="28"/>
-        </w:rPr>
-        <w:t xml:space="preserve"> </w:t>
-      </w:r>
-      <w:r>
-        <w:rPr>
-          <w:rFonts w:hint="eastAsia"/>
-          <w:b/>
-          <w:bCs/>
-          <w:sz w:val="28"/>
-        </w:rPr>
-        <w:t>：</w:t>
+        <w:t>学    号 ：</w:t>
       </w:r>
       <w:r>
         <w:rPr>
@@ -466,15 +373,8 @@
         </w:rPr>
         <w:t xml:space="preserve">         </w:t>
       </w:r>
-      <w:r>
-        <w:rPr>
-          <w:b/>
-          <w:bCs/>
-          <w:sz w:val="28"/>
-          <w:u w:val="single"/>
-        </w:rPr>
-        <w:t>202224110203</w:t>
-      </w:r>
+      <w:bookmarkStart w:id="0" w:name="_GoBack"/>
+      <w:bookmarkEnd w:id="0"/>
       <w:r>
         <w:rPr>
           <w:rFonts w:hint="eastAsia"/>
@@ -483,12 +383,12 @@
           <w:sz w:val="28"/>
           <w:u w:val="single"/>
         </w:rPr>
-        <w:t xml:space="preserve">          </w:t>
+        <w:t xml:space="preserve">         </w:t>
       </w:r>
     </w:p>
     <w:p>
       <w:pPr>
-        <w:ind w:firstLineChars="200" w:firstLine="562"/>
+        <w:ind w:firstLine="562" w:firstLineChars="200"/>
         <w:rPr>
           <w:b/>
           <w:bCs/>
@@ -503,25 +403,7 @@
           <w:bCs/>
           <w:sz w:val="28"/>
         </w:rPr>
-        <w:t>专业班级</w:t>
-      </w:r>
-      <w:r>
-        <w:rPr>
-          <w:rFonts w:hint="eastAsia"/>
-          <w:b/>
-          <w:bCs/>
-          <w:sz w:val="28"/>
-        </w:rPr>
-        <w:t xml:space="preserve"> </w:t>
-      </w:r>
-      <w:r>
-        <w:rPr>
-          <w:rFonts w:hint="eastAsia"/>
-          <w:b/>
-          <w:bCs/>
-          <w:sz w:val="28"/>
-        </w:rPr>
-        <w:t>：</w:t>
+        <w:t>专业班级 ：</w:t>
       </w:r>
       <w:r>
         <w:rPr>
@@ -531,27 +413,7 @@
           <w:sz w:val="28"/>
           <w:u w:val="single"/>
         </w:rPr>
-        <w:t xml:space="preserve">         </w:t>
-      </w:r>
-      <w:r>
-        <w:rPr>
-          <w:rFonts w:hint="eastAsia"/>
-          <w:b/>
-          <w:bCs/>
-          <w:sz w:val="28"/>
-          <w:u w:val="single"/>
-        </w:rPr>
-        <w:t>计算机一班</w:t>
-      </w:r>
-      <w:r>
-        <w:rPr>
-          <w:rFonts w:hint="eastAsia"/>
-          <w:b/>
-          <w:bCs/>
-          <w:sz w:val="28"/>
-          <w:u w:val="single"/>
-        </w:rPr>
-        <w:t xml:space="preserve">            </w:t>
+        <w:t xml:space="preserve">         计算机一班            </w:t>
       </w:r>
     </w:p>
     <w:p>
@@ -603,57 +465,12 @@
           <w:bCs/>
           <w:sz w:val="28"/>
         </w:rPr>
-        <w:t>2023</w:t>
-      </w:r>
-      <w:r>
-        <w:rPr>
-          <w:rFonts w:hint="eastAsia"/>
-          <w:b/>
-          <w:bCs/>
-          <w:sz w:val="28"/>
-        </w:rPr>
-        <w:t>年</w:t>
-      </w:r>
-      <w:r>
-        <w:rPr>
-          <w:rFonts w:hint="eastAsia"/>
-          <w:b/>
-          <w:bCs/>
-          <w:sz w:val="28"/>
-        </w:rPr>
-        <w:t>8</w:t>
-      </w:r>
-      <w:r>
-        <w:rPr>
-          <w:rFonts w:hint="eastAsia"/>
-          <w:b/>
-          <w:bCs/>
-          <w:sz w:val="28"/>
-        </w:rPr>
-        <w:t>月</w:t>
-      </w:r>
-      <w:r>
-        <w:rPr>
-          <w:rFonts w:hint="eastAsia"/>
-          <w:b/>
-          <w:bCs/>
-          <w:sz w:val="28"/>
-        </w:rPr>
-        <w:t>26</w:t>
-      </w:r>
-      <w:r>
-        <w:rPr>
-          <w:rFonts w:hint="eastAsia"/>
-          <w:b/>
-          <w:bCs/>
-          <w:sz w:val="28"/>
-        </w:rPr>
-        <w:t>日</w:t>
+        <w:t>2023年8月26日</w:t>
       </w:r>
     </w:p>
     <w:p>
       <w:pPr>
-        <w:ind w:firstLineChars="196" w:firstLine="630"/>
+        <w:ind w:firstLine="630" w:firstLineChars="196"/>
         <w:rPr>
           <w:rFonts w:hint="eastAsia"/>
           <w:b/>
@@ -670,18 +487,7 @@
           <w:sz w:val="32"/>
           <w:szCs w:val="32"/>
         </w:rPr>
-        <w:lastRenderedPageBreak/>
-        <w:t>一、</w:t>
-      </w:r>
-      <w:r>
-        <w:rPr>
-          <w:rFonts w:hint="eastAsia"/>
-          <w:b/>
-          <w:bCs/>
-          <w:sz w:val="32"/>
-          <w:szCs w:val="32"/>
-        </w:rPr>
-        <w:t>题目意义和设计思想</w:t>
+        <w:t>一、题目意义和设计思想</w:t>
       </w:r>
     </w:p>
     <w:p>
@@ -696,23 +502,47 @@
     </w:p>
     <w:tbl>
       <w:tblPr>
+        <w:tblStyle w:val="5"/>
         <w:tblW w:w="0" w:type="auto"/>
+        <w:tblInd w:w="0" w:type="dxa"/>
         <w:tblBorders>
-          <w:top w:val="single" w:sz="4" w:space="0" w:color="auto"/>
-          <w:left w:val="single" w:sz="4" w:space="0" w:color="auto"/>
-          <w:bottom w:val="single" w:sz="4" w:space="0" w:color="auto"/>
-          <w:right w:val="single" w:sz="4" w:space="0" w:color="auto"/>
-          <w:insideH w:val="single" w:sz="4" w:space="0" w:color="auto"/>
-          <w:insideV w:val="single" w:sz="4" w:space="0" w:color="auto"/>
+          <w:top w:val="single" w:color="auto" w:sz="4" w:space="0"/>
+          <w:left w:val="single" w:color="auto" w:sz="4" w:space="0"/>
+          <w:bottom w:val="single" w:color="auto" w:sz="4" w:space="0"/>
+          <w:right w:val="single" w:color="auto" w:sz="4" w:space="0"/>
+          <w:insideH w:val="single" w:color="auto" w:sz="4" w:space="0"/>
+          <w:insideV w:val="single" w:color="auto" w:sz="4" w:space="0"/>
         </w:tblBorders>
-        <w:tblLook w:val="04A0"/>
+        <w:tblLayout w:type="autofit"/>
+        <w:tblCellMar>
+          <w:top w:w="0" w:type="dxa"/>
+          <w:left w:w="108" w:type="dxa"/>
+          <w:bottom w:w="0" w:type="dxa"/>
+          <w:right w:w="108" w:type="dxa"/>
+        </w:tblCellMar>
       </w:tblPr>
       <w:tblGrid>
         <w:gridCol w:w="8522"/>
       </w:tblGrid>
       <w:tr>
+        <w:tblPrEx>
+          <w:tblBorders>
+            <w:top w:val="single" w:color="auto" w:sz="4" w:space="0"/>
+            <w:left w:val="single" w:color="auto" w:sz="4" w:space="0"/>
+            <w:bottom w:val="single" w:color="auto" w:sz="4" w:space="0"/>
+            <w:right w:val="single" w:color="auto" w:sz="4" w:space="0"/>
+            <w:insideH w:val="single" w:color="auto" w:sz="4" w:space="0"/>
+            <w:insideV w:val="single" w:color="auto" w:sz="4" w:space="0"/>
+          </w:tblBorders>
+          <w:tblCellMar>
+            <w:top w:w="0" w:type="dxa"/>
+            <w:left w:w="108" w:type="dxa"/>
+            <w:bottom w:w="0" w:type="dxa"/>
+            <w:right w:w="108" w:type="dxa"/>
+          </w:tblCellMar>
+        </w:tblPrEx>
         <w:trPr>
-          <w:trHeight w:val="10338"/>
+          <w:trHeight w:val="10338" w:hRule="atLeast"/>
         </w:trPr>
         <w:tc>
           <w:tcPr>
@@ -721,7 +551,7 @@
           </w:tcPr>
           <w:p>
             <w:pPr>
-              <w:ind w:firstLineChars="200" w:firstLine="643"/>
+              <w:ind w:firstLine="643" w:firstLineChars="200"/>
               <w:rPr>
                 <w:b/>
                 <w:bCs/>
@@ -737,283 +567,284 @@
                 <w:sz w:val="32"/>
                 <w:szCs w:val="32"/>
               </w:rPr>
-              <w:t>1</w:t>
-            </w:r>
-            <w:r>
-              <w:rPr>
-                <w:rFonts w:hint="eastAsia"/>
+              <w:t>1、题目意义</w:t>
+            </w:r>
+          </w:p>
+          <w:p>
+            <w:pPr>
+              <w:ind w:firstLine="560" w:firstLineChars="200"/>
+              <w:rPr>
+                <w:rFonts w:ascii="黑体" w:hAnsi="黑体" w:eastAsia="黑体"/>
+                <w:b/>
+                <w:bCs/>
+                <w:sz w:val="28"/>
+                <w:szCs w:val="28"/>
+              </w:rPr>
+            </w:pPr>
+            <w:r>
+              <w:rPr>
+                <w:rFonts w:hint="eastAsia" w:ascii="宋体" w:hAnsi="宋体"/>
+                <w:bCs/>
+                <w:sz w:val="28"/>
+                <w:szCs w:val="28"/>
+              </w:rPr>
+              <w:t xml:space="preserve">■ </w:t>
+            </w:r>
+            <w:r>
+              <w:rPr>
+                <w:rFonts w:hint="eastAsia" w:ascii="黑体" w:hAnsi="黑体" w:eastAsia="黑体"/>
+                <w:b/>
+                <w:bCs/>
+                <w:sz w:val="28"/>
+                <w:szCs w:val="28"/>
+              </w:rPr>
+              <w:t>警示教育</w:t>
+            </w:r>
+          </w:p>
+          <w:p>
+            <w:pPr>
+              <w:ind w:firstLine="560" w:firstLineChars="200"/>
+              <w:rPr>
+                <w:rFonts w:ascii="宋体" w:hAnsi="宋体"/>
+                <w:bCs/>
+                <w:sz w:val="28"/>
+                <w:szCs w:val="28"/>
+              </w:rPr>
+            </w:pPr>
+            <w:r>
+              <w:rPr>
+                <w:rFonts w:hint="eastAsia" w:ascii="宋体" w:hAnsi="宋体"/>
+                <w:bCs/>
+                <w:sz w:val="28"/>
+                <w:szCs w:val="28"/>
+              </w:rPr>
+              <w:t>《和平岛》（游戏）以两个海岛之间相互杀戮和冲突，双方两败俱伤的场景，向人们宣示：对抗中没有胜利者，战争只会给人类带来灾难，良知、鲜血和生命呼唤人类和平。游戏蕴含现实意义，契合学院老师对设计作品的目标要求。</w:t>
+            </w:r>
+          </w:p>
+          <w:p>
+            <w:pPr>
+              <w:ind w:firstLine="560" w:firstLineChars="200"/>
+              <w:rPr>
+                <w:rFonts w:ascii="黑体" w:hAnsi="黑体" w:eastAsia="黑体"/>
+                <w:b/>
+                <w:bCs/>
+                <w:sz w:val="28"/>
+                <w:szCs w:val="28"/>
+              </w:rPr>
+            </w:pPr>
+            <w:r>
+              <w:rPr>
+                <w:rFonts w:hint="eastAsia" w:ascii="宋体" w:hAnsi="宋体"/>
+                <w:bCs/>
+                <w:sz w:val="28"/>
+                <w:szCs w:val="28"/>
+              </w:rPr>
+              <w:t xml:space="preserve">■ </w:t>
+            </w:r>
+            <w:r>
+              <w:rPr>
+                <w:rFonts w:hint="eastAsia" w:ascii="黑体" w:hAnsi="黑体" w:eastAsia="黑体"/>
+                <w:b/>
+                <w:bCs/>
+                <w:sz w:val="28"/>
+                <w:szCs w:val="28"/>
+              </w:rPr>
+              <w:t>休闲娱乐，丰富人们精神生活</w:t>
+            </w:r>
+          </w:p>
+          <w:p>
+            <w:pPr>
+              <w:ind w:firstLine="560" w:firstLineChars="200"/>
+              <w:rPr>
+                <w:rFonts w:ascii="宋体" w:hAnsi="宋体"/>
+                <w:bCs/>
+                <w:sz w:val="28"/>
+                <w:szCs w:val="28"/>
+              </w:rPr>
+            </w:pPr>
+            <w:r>
+              <w:rPr>
+                <w:rFonts w:hint="eastAsia" w:ascii="宋体" w:hAnsi="宋体"/>
+                <w:bCs/>
+                <w:sz w:val="28"/>
+                <w:szCs w:val="28"/>
+              </w:rPr>
+              <w:t xml:space="preserve">■ </w:t>
+            </w:r>
+            <w:r>
+              <w:rPr>
+                <w:rFonts w:hint="eastAsia" w:ascii="黑体" w:hAnsi="黑体" w:eastAsia="黑体"/>
+                <w:b/>
+                <w:bCs/>
+                <w:sz w:val="28"/>
+                <w:szCs w:val="28"/>
+              </w:rPr>
+              <w:t>提升自身业务素养</w:t>
+            </w:r>
+          </w:p>
+          <w:p>
+            <w:pPr>
+              <w:ind w:firstLine="562" w:firstLineChars="200"/>
+              <w:rPr>
+                <w:rFonts w:ascii="宋体" w:hAnsi="宋体"/>
+                <w:bCs/>
+                <w:sz w:val="28"/>
+                <w:szCs w:val="28"/>
+              </w:rPr>
+            </w:pPr>
+            <w:r>
+              <w:rPr>
+                <w:rFonts w:hint="eastAsia" w:ascii="宋体" w:hAnsi="宋体"/>
+                <w:b/>
+                <w:bCs/>
+                <w:sz w:val="28"/>
+                <w:szCs w:val="28"/>
+              </w:rPr>
+              <w:t>⑴</w:t>
+            </w:r>
+            <w:r>
+              <w:rPr>
+                <w:rFonts w:hint="eastAsia" w:ascii="宋体" w:hAnsi="宋体"/>
+                <w:bCs/>
+                <w:sz w:val="28"/>
+                <w:szCs w:val="28"/>
+              </w:rPr>
+              <w:t xml:space="preserve"> 检验巩固自己《高级语言程序设计》的学习成效，查漏补缺，对所学知识拓展、深化和系统化。</w:t>
+            </w:r>
+          </w:p>
+          <w:p>
+            <w:pPr>
+              <w:ind w:left="2" w:firstLine="562" w:firstLineChars="200"/>
+              <w:rPr>
+                <w:rFonts w:ascii="宋体" w:hAnsi="宋体"/>
+                <w:bCs/>
+                <w:sz w:val="28"/>
+                <w:szCs w:val="28"/>
+              </w:rPr>
+            </w:pPr>
+            <w:r>
+              <w:rPr>
+                <w:rFonts w:hint="eastAsia" w:ascii="宋体" w:hAnsi="宋体"/>
+                <w:b/>
+                <w:bCs/>
+                <w:sz w:val="28"/>
+                <w:szCs w:val="28"/>
+              </w:rPr>
+              <w:t>⑵</w:t>
+            </w:r>
+            <w:r>
+              <w:rPr>
+                <w:rFonts w:hint="eastAsia" w:ascii="宋体" w:hAnsi="宋体"/>
+                <w:bCs/>
+                <w:sz w:val="28"/>
+                <w:szCs w:val="28"/>
+              </w:rPr>
+              <w:t xml:space="preserve"> 培养和增强计算思维，锻炼自己在不同领域运用编程解决实际问题的能力。</w:t>
+            </w:r>
+          </w:p>
+          <w:p>
+            <w:pPr>
+              <w:ind w:left="-1" w:firstLine="562" w:firstLineChars="200"/>
+              <w:rPr>
+                <w:rFonts w:ascii="宋体" w:hAnsi="宋体"/>
+                <w:bCs/>
+                <w:sz w:val="28"/>
+                <w:szCs w:val="28"/>
+              </w:rPr>
+            </w:pPr>
+            <w:r>
+              <w:rPr>
+                <w:rFonts w:hint="eastAsia" w:ascii="宋体" w:hAnsi="宋体"/>
+                <w:b/>
+                <w:bCs/>
+                <w:sz w:val="28"/>
+                <w:szCs w:val="28"/>
+              </w:rPr>
+              <w:t>⑶</w:t>
+            </w:r>
+            <w:r>
+              <w:rPr>
+                <w:rFonts w:hint="eastAsia" w:ascii="宋体" w:hAnsi="宋体"/>
+                <w:bCs/>
+                <w:sz w:val="28"/>
+                <w:szCs w:val="28"/>
+              </w:rPr>
+              <w:t xml:space="preserve"> 掌握C程序开发的全过程，熟悉C语言的语法规则，面向过程的编程思想。</w:t>
+            </w:r>
+          </w:p>
+          <w:p>
+            <w:pPr>
+              <w:ind w:firstLine="562" w:firstLineChars="200"/>
+              <w:rPr>
+                <w:rFonts w:ascii="宋体" w:hAnsi="宋体"/>
+                <w:bCs/>
+                <w:sz w:val="28"/>
+                <w:szCs w:val="28"/>
+              </w:rPr>
+            </w:pPr>
+            <w:r>
+              <w:rPr>
+                <w:rFonts w:hint="eastAsia" w:ascii="宋体" w:hAnsi="宋体"/>
+                <w:b/>
+                <w:bCs/>
+                <w:sz w:val="28"/>
+                <w:szCs w:val="28"/>
+              </w:rPr>
+              <w:t>⑷</w:t>
+            </w:r>
+            <w:r>
+              <w:rPr>
+                <w:rFonts w:hint="eastAsia" w:ascii="宋体" w:hAnsi="宋体"/>
+                <w:bCs/>
+                <w:sz w:val="28"/>
+                <w:szCs w:val="28"/>
+              </w:rPr>
+              <w:t xml:space="preserve"> 养成严谨的编程习惯和简洁优雅的程序风格。</w:t>
+            </w:r>
+          </w:p>
+          <w:p>
+            <w:pPr>
+              <w:ind w:firstLine="562" w:firstLineChars="200"/>
+              <w:rPr>
+                <w:rFonts w:ascii="宋体" w:hAnsi="宋体"/>
+                <w:bCs/>
+                <w:sz w:val="28"/>
+                <w:szCs w:val="28"/>
+              </w:rPr>
+            </w:pPr>
+            <w:r>
+              <w:rPr>
+                <w:rFonts w:hint="eastAsia" w:ascii="宋体" w:hAnsi="宋体"/>
+                <w:b/>
+                <w:bCs/>
+                <w:sz w:val="28"/>
+                <w:szCs w:val="28"/>
+              </w:rPr>
+              <w:t>⑸</w:t>
+            </w:r>
+            <w:r>
+              <w:rPr>
+                <w:rFonts w:hint="eastAsia" w:ascii="宋体" w:hAnsi="宋体"/>
+                <w:bCs/>
+                <w:sz w:val="28"/>
+                <w:szCs w:val="28"/>
+              </w:rPr>
+              <w:t xml:space="preserve"> 掌握文献查阅方法，提高学习能力。</w:t>
+            </w:r>
+          </w:p>
+          <w:p>
+            <w:pPr>
+              <w:rPr>
                 <w:b/>
                 <w:bCs/>
                 <w:sz w:val="32"/>
                 <w:szCs w:val="32"/>
               </w:rPr>
-              <w:t>、题目意义</w:t>
-            </w:r>
-          </w:p>
-          <w:p>
-            <w:pPr>
-              <w:ind w:firstLineChars="200" w:firstLine="560"/>
-              <w:rPr>
-                <w:rFonts w:ascii="黑体" w:eastAsia="黑体" w:hAnsi="黑体"/>
-                <w:b/>
-                <w:bCs/>
-                <w:sz w:val="28"/>
-                <w:szCs w:val="28"/>
-              </w:rPr>
-            </w:pPr>
-            <w:r>
-              <w:rPr>
-                <w:rFonts w:ascii="宋体" w:hAnsi="宋体" w:hint="eastAsia"/>
-                <w:bCs/>
-                <w:sz w:val="28"/>
-                <w:szCs w:val="28"/>
-              </w:rPr>
-              <w:t xml:space="preserve">■ </w:t>
-            </w:r>
-            <w:r>
-              <w:rPr>
-                <w:rFonts w:ascii="黑体" w:eastAsia="黑体" w:hAnsi="黑体" w:hint="eastAsia"/>
-                <w:b/>
-                <w:bCs/>
-                <w:sz w:val="28"/>
-                <w:szCs w:val="28"/>
-              </w:rPr>
-              <w:t>警示教育</w:t>
-            </w:r>
-          </w:p>
-          <w:p>
-            <w:pPr>
-              <w:ind w:firstLineChars="200" w:firstLine="560"/>
-              <w:rPr>
-                <w:rFonts w:ascii="宋体" w:hAnsi="宋体"/>
-                <w:bCs/>
-                <w:sz w:val="28"/>
-                <w:szCs w:val="28"/>
-              </w:rPr>
-            </w:pPr>
-            <w:r>
-              <w:rPr>
-                <w:rFonts w:ascii="宋体" w:hAnsi="宋体" w:hint="eastAsia"/>
-                <w:bCs/>
-                <w:sz w:val="28"/>
-                <w:szCs w:val="28"/>
-              </w:rPr>
-              <w:t>《和平岛》（游戏）以两个海岛之间相互杀戮和冲突，双方两败俱伤的场景，向人们宣示：对抗中没有胜利者，战争只会给人类带来灾难，良知、鲜血和生命呼唤人类和平。游戏蕴含现实意义，契合学院老师对设计作品的目标要求。</w:t>
-            </w:r>
-          </w:p>
-          <w:p>
-            <w:pPr>
-              <w:ind w:firstLineChars="200" w:firstLine="560"/>
-              <w:rPr>
-                <w:rFonts w:ascii="黑体" w:eastAsia="黑体" w:hAnsi="黑体"/>
-                <w:b/>
-                <w:bCs/>
-                <w:sz w:val="28"/>
-                <w:szCs w:val="28"/>
-              </w:rPr>
-            </w:pPr>
-            <w:r>
-              <w:rPr>
-                <w:rFonts w:ascii="宋体" w:hAnsi="宋体" w:hint="eastAsia"/>
-                <w:bCs/>
-                <w:sz w:val="28"/>
-                <w:szCs w:val="28"/>
-              </w:rPr>
-              <w:t xml:space="preserve">■ </w:t>
-            </w:r>
-            <w:r>
-              <w:rPr>
-                <w:rFonts w:ascii="黑体" w:eastAsia="黑体" w:hAnsi="黑体" w:hint="eastAsia"/>
-                <w:b/>
-                <w:bCs/>
-                <w:sz w:val="28"/>
-                <w:szCs w:val="28"/>
-              </w:rPr>
-              <w:t>休闲娱乐，丰富人们精神生活</w:t>
-            </w:r>
-          </w:p>
-          <w:p>
-            <w:pPr>
-              <w:ind w:firstLineChars="200" w:firstLine="560"/>
-              <w:rPr>
-                <w:rFonts w:ascii="宋体" w:hAnsi="宋体"/>
-                <w:bCs/>
-                <w:sz w:val="28"/>
-                <w:szCs w:val="28"/>
-              </w:rPr>
-            </w:pPr>
-            <w:r>
-              <w:rPr>
-                <w:rFonts w:ascii="宋体" w:hAnsi="宋体" w:hint="eastAsia"/>
-                <w:bCs/>
-                <w:sz w:val="28"/>
-                <w:szCs w:val="28"/>
-              </w:rPr>
-              <w:t xml:space="preserve">■ </w:t>
-            </w:r>
-            <w:r>
-              <w:rPr>
-                <w:rFonts w:ascii="黑体" w:eastAsia="黑体" w:hAnsi="黑体" w:hint="eastAsia"/>
-                <w:b/>
-                <w:bCs/>
-                <w:sz w:val="28"/>
-                <w:szCs w:val="28"/>
-              </w:rPr>
-              <w:t>提升自身业务素养</w:t>
-            </w:r>
-          </w:p>
-          <w:p>
-            <w:pPr>
-              <w:ind w:firstLineChars="200" w:firstLine="562"/>
-              <w:rPr>
-                <w:rFonts w:ascii="宋体" w:hAnsi="宋体"/>
-                <w:bCs/>
-                <w:sz w:val="28"/>
-                <w:szCs w:val="28"/>
-              </w:rPr>
-            </w:pPr>
-            <w:r>
-              <w:rPr>
-                <w:rFonts w:ascii="宋体" w:hAnsi="宋体" w:hint="eastAsia"/>
-                <w:b/>
-                <w:bCs/>
-                <w:sz w:val="28"/>
-                <w:szCs w:val="28"/>
-              </w:rPr>
-              <w:t>⑴</w:t>
-            </w:r>
-            <w:r>
-              <w:rPr>
-                <w:rFonts w:ascii="宋体" w:hAnsi="宋体" w:hint="eastAsia"/>
-                <w:bCs/>
-                <w:sz w:val="28"/>
-                <w:szCs w:val="28"/>
-              </w:rPr>
-              <w:t xml:space="preserve"> 检验巩固自己《高级语言程序设计》的学习成效，查漏补缺，对所学知识拓展、深化和系统化。</w:t>
-            </w:r>
-          </w:p>
-          <w:p>
-            <w:pPr>
-              <w:ind w:left="2" w:firstLineChars="200" w:firstLine="562"/>
-              <w:rPr>
-                <w:rFonts w:ascii="宋体" w:hAnsi="宋体"/>
-                <w:bCs/>
-                <w:sz w:val="28"/>
-                <w:szCs w:val="28"/>
-              </w:rPr>
-            </w:pPr>
-            <w:r>
-              <w:rPr>
-                <w:rFonts w:ascii="宋体" w:hAnsi="宋体" w:hint="eastAsia"/>
-                <w:b/>
-                <w:bCs/>
-                <w:sz w:val="28"/>
-                <w:szCs w:val="28"/>
-              </w:rPr>
-              <w:t>⑵</w:t>
-            </w:r>
-            <w:r>
-              <w:rPr>
-                <w:rFonts w:ascii="宋体" w:hAnsi="宋体" w:hint="eastAsia"/>
-                <w:bCs/>
-                <w:sz w:val="28"/>
-                <w:szCs w:val="28"/>
-              </w:rPr>
-              <w:t xml:space="preserve"> 培养和增强计算思维，锻炼自己在不同领域运用编程解决实际问题的能力。</w:t>
-            </w:r>
-          </w:p>
-          <w:p>
-            <w:pPr>
-              <w:ind w:left="-1" w:firstLineChars="200" w:firstLine="562"/>
-              <w:rPr>
-                <w:rFonts w:ascii="宋体" w:hAnsi="宋体"/>
-                <w:bCs/>
-                <w:sz w:val="28"/>
-                <w:szCs w:val="28"/>
-              </w:rPr>
-            </w:pPr>
-            <w:r>
-              <w:rPr>
-                <w:rFonts w:ascii="宋体" w:hAnsi="宋体" w:hint="eastAsia"/>
-                <w:b/>
-                <w:bCs/>
-                <w:sz w:val="28"/>
-                <w:szCs w:val="28"/>
-              </w:rPr>
-              <w:t>⑶</w:t>
-            </w:r>
-            <w:r>
-              <w:rPr>
-                <w:rFonts w:ascii="宋体" w:hAnsi="宋体" w:hint="eastAsia"/>
-                <w:bCs/>
-                <w:sz w:val="28"/>
-                <w:szCs w:val="28"/>
-              </w:rPr>
-              <w:t xml:space="preserve"> 掌握C程序开发的全过程，熟悉C语言的语法规则，面向过程的编程思想。</w:t>
-            </w:r>
-          </w:p>
-          <w:p>
-            <w:pPr>
-              <w:ind w:firstLineChars="200" w:firstLine="562"/>
-              <w:rPr>
-                <w:rFonts w:ascii="宋体" w:hAnsi="宋体"/>
-                <w:bCs/>
-                <w:sz w:val="28"/>
-                <w:szCs w:val="28"/>
-              </w:rPr>
-            </w:pPr>
-            <w:r>
-              <w:rPr>
-                <w:rFonts w:ascii="宋体" w:hAnsi="宋体" w:hint="eastAsia"/>
-                <w:b/>
-                <w:bCs/>
-                <w:sz w:val="28"/>
-                <w:szCs w:val="28"/>
-              </w:rPr>
-              <w:t>⑷</w:t>
-            </w:r>
-            <w:r>
-              <w:rPr>
-                <w:rFonts w:ascii="宋体" w:hAnsi="宋体" w:hint="eastAsia"/>
-                <w:bCs/>
-                <w:sz w:val="28"/>
-                <w:szCs w:val="28"/>
-              </w:rPr>
-              <w:t xml:space="preserve"> 养成严谨的编程习惯和简洁优雅的程序风格。</w:t>
-            </w:r>
-          </w:p>
-          <w:p>
-            <w:pPr>
-              <w:ind w:firstLineChars="200" w:firstLine="562"/>
-              <w:rPr>
-                <w:rFonts w:ascii="宋体" w:hAnsi="宋体"/>
-                <w:bCs/>
-                <w:sz w:val="28"/>
-                <w:szCs w:val="28"/>
-              </w:rPr>
-            </w:pPr>
-            <w:r>
-              <w:rPr>
-                <w:rFonts w:ascii="宋体" w:hAnsi="宋体" w:hint="eastAsia"/>
-                <w:b/>
-                <w:bCs/>
-                <w:sz w:val="28"/>
-                <w:szCs w:val="28"/>
-              </w:rPr>
-              <w:t>⑸</w:t>
-            </w:r>
-            <w:r>
-              <w:rPr>
-                <w:rFonts w:ascii="宋体" w:hAnsi="宋体" w:hint="eastAsia"/>
-                <w:bCs/>
-                <w:sz w:val="28"/>
-                <w:szCs w:val="28"/>
-              </w:rPr>
-              <w:t xml:space="preserve"> 掌握文献查阅方法，提高学习能力。</w:t>
-            </w:r>
-          </w:p>
-          <w:p>
-            <w:pPr>
+            </w:pPr>
+          </w:p>
+          <w:p>
+            <w:pPr>
+              <w:ind w:firstLine="643" w:firstLineChars="200"/>
               <w:rPr>
                 <w:b/>
                 <w:bCs/>
@@ -1021,130 +852,91 @@
                 <w:szCs w:val="32"/>
               </w:rPr>
             </w:pPr>
-          </w:p>
-          <w:p>
-            <w:pPr>
-              <w:ind w:firstLineChars="200" w:firstLine="643"/>
-              <w:rPr>
+            <w:r>
+              <w:rPr>
+                <w:rFonts w:hint="eastAsia"/>
                 <w:b/>
                 <w:bCs/>
                 <w:sz w:val="32"/>
                 <w:szCs w:val="32"/>
               </w:rPr>
+              <w:t>2、设计思想</w:t>
+            </w:r>
+          </w:p>
+          <w:p>
+            <w:pPr>
+              <w:rPr>
+                <w:b/>
+                <w:bCs/>
+                <w:sz w:val="28"/>
+                <w:szCs w:val="28"/>
+              </w:rPr>
             </w:pPr>
             <w:r>
               <w:rPr>
                 <w:rFonts w:hint="eastAsia"/>
                 <w:b/>
                 <w:bCs/>
-                <w:sz w:val="32"/>
-                <w:szCs w:val="32"/>
-              </w:rPr>
-              <w:t>2</w:t>
+                <w:sz w:val="28"/>
+                <w:szCs w:val="28"/>
+              </w:rPr>
+              <w:t>面向过程思想：</w:t>
+            </w:r>
+          </w:p>
+          <w:p>
+            <w:pPr>
+              <w:ind w:firstLine="560" w:firstLineChars="200"/>
+              <w:rPr>
+                <w:rFonts w:ascii="宋体" w:hAnsi="宋体"/>
+                <w:bCs/>
+                <w:sz w:val="28"/>
+                <w:szCs w:val="28"/>
+              </w:rPr>
+            </w:pPr>
+            <w:r>
+              <w:rPr>
+                <w:rFonts w:hint="eastAsia" w:ascii="宋体" w:hAnsi="宋体"/>
+                <w:bCs/>
+                <w:sz w:val="28"/>
+                <w:szCs w:val="28"/>
+              </w:rPr>
+              <w:t>函数概况：主要通过gameTwoPeople（游戏运行的统筹总函数）、excute（玩家操作主函数）、attack（攻击主函数）、placeArm（出兵主函数）、placeBridge（架桥、拆桥主函数）及其附属函数实现了游戏的平稳运行。(五者结构关系详见：</w:t>
             </w:r>
             <w:r>
               <w:rPr>
                 <w:rFonts w:hint="eastAsia"/>
                 <w:b/>
                 <w:bCs/>
-                <w:sz w:val="32"/>
-                <w:szCs w:val="32"/>
-              </w:rPr>
-              <w:t>、设计思想</w:t>
-            </w:r>
-          </w:p>
-          <w:p>
-            <w:pPr>
-              <w:rPr>
-                <w:b/>
-                <w:bCs/>
-                <w:sz w:val="28"/>
-                <w:szCs w:val="28"/>
-              </w:rPr>
-            </w:pPr>
+                <w:sz w:val="28"/>
+              </w:rPr>
+              <w:t>三</w:t>
+            </w:r>
             <w:r>
               <w:rPr>
                 <w:rFonts w:hint="eastAsia"/>
-                <w:b/>
-                <w:bCs/>
-                <w:sz w:val="28"/>
-                <w:szCs w:val="28"/>
-              </w:rPr>
-              <w:t>面向过程思想：</w:t>
-            </w:r>
-          </w:p>
-          <w:p>
-            <w:pPr>
-              <w:ind w:firstLineChars="200" w:firstLine="560"/>
+                <w:sz w:val="28"/>
+              </w:rPr>
+              <w:t>、实现的主要功能和系统结构</w:t>
+            </w:r>
+            <w:r>
+              <w:rPr>
+                <w:rFonts w:hint="eastAsia" w:ascii="宋体" w:hAnsi="宋体"/>
+                <w:bCs/>
+                <w:sz w:val="28"/>
+                <w:szCs w:val="28"/>
+              </w:rPr>
+              <w:t>)</w:t>
+            </w:r>
+          </w:p>
+          <w:p>
+            <w:pPr>
               <w:rPr>
                 <w:rFonts w:ascii="宋体" w:hAnsi="宋体"/>
-                <w:bCs/>
-                <w:sz w:val="28"/>
-                <w:szCs w:val="28"/>
-              </w:rPr>
-            </w:pPr>
-            <w:r>
-              <w:rPr>
-                <w:rFonts w:ascii="宋体" w:hAnsi="宋体" w:hint="eastAsia"/>
-                <w:bCs/>
-                <w:sz w:val="28"/>
-                <w:szCs w:val="28"/>
-              </w:rPr>
-              <w:t>函数概况：主要通过gameTwoPeople（游戏运行的统筹总函数）、</w:t>
-            </w:r>
-            <w:r>
-              <w:rPr>
-                <w:rFonts w:ascii="宋体" w:hAnsi="宋体" w:hint="eastAsia"/>
-                <w:bCs/>
-                <w:sz w:val="28"/>
-                <w:szCs w:val="28"/>
-              </w:rPr>
-              <w:lastRenderedPageBreak/>
-              <w:t>excute（玩家操作主函数）、attack（攻击主函数）、placeArm（</w:t>
-            </w:r>
-            <w:r>
-              <w:rPr>
-                <w:rFonts w:ascii="宋体" w:hAnsi="宋体" w:hint="eastAsia"/>
-                <w:bCs/>
-                <w:sz w:val="28"/>
-                <w:szCs w:val="28"/>
-              </w:rPr>
-              <w:t>出兵</w:t>
-            </w:r>
-            <w:r>
-              <w:rPr>
-                <w:rFonts w:ascii="宋体" w:hAnsi="宋体" w:hint="eastAsia"/>
-                <w:bCs/>
-                <w:sz w:val="28"/>
-                <w:szCs w:val="28"/>
-              </w:rPr>
-              <w:t>主函数）、placeBridge（架桥、拆桥主函数）及其附属函数实现了游戏的平稳运行。(五者结构关系详见：</w:t>
-            </w:r>
-            <w:r>
-              <w:rPr>
-                <w:rFonts w:hint="eastAsia"/>
-                <w:b/>
-                <w:bCs/>
-                <w:sz w:val="28"/>
-              </w:rPr>
-              <w:t>三</w:t>
-            </w:r>
-            <w:r>
-              <w:rPr>
-                <w:rFonts w:hint="eastAsia"/>
-                <w:sz w:val="28"/>
-              </w:rPr>
-              <w:t>、实现的主要功能和系统结构</w:t>
-            </w:r>
-            <w:r>
-              <w:rPr>
-                <w:rFonts w:ascii="宋体" w:hAnsi="宋体" w:hint="eastAsia"/>
-                <w:bCs/>
-                <w:sz w:val="28"/>
-                <w:szCs w:val="28"/>
-              </w:rPr>
-              <w:t>)</w:t>
-            </w:r>
+                <w:b/>
+                <w:sz w:val="28"/>
+                <w:szCs w:val="28"/>
+              </w:rPr>
+            </w:pPr>
           </w:p>
           <w:p>
             <w:pPr>
@@ -1155,29 +947,86 @@
                 <w:szCs w:val="28"/>
               </w:rPr>
             </w:pPr>
-          </w:p>
-          <w:p>
-            <w:pPr>
+            <w:r>
+              <w:rPr>
+                <w:rFonts w:hint="eastAsia" w:ascii="宋体" w:hAnsi="宋体"/>
+                <w:b/>
+                <w:sz w:val="28"/>
+                <w:szCs w:val="28"/>
+              </w:rPr>
+              <w:t>各核心函数及其附属函数：</w:t>
+            </w:r>
+          </w:p>
+          <w:p>
+            <w:pPr>
+              <w:ind w:firstLine="422" w:firstLineChars="150"/>
               <w:rPr>
                 <w:rFonts w:ascii="宋体" w:hAnsi="宋体"/>
-                <w:b/>
-                <w:sz w:val="28"/>
-                <w:szCs w:val="28"/>
-              </w:rPr>
-            </w:pPr>
-            <w:r>
-              <w:rPr>
-                <w:rFonts w:ascii="宋体" w:hAnsi="宋体" w:hint="eastAsia"/>
-                <w:b/>
-                <w:sz w:val="28"/>
-                <w:szCs w:val="28"/>
-              </w:rPr>
-              <w:t>各核心函数及其附属函数：</w:t>
-            </w:r>
-          </w:p>
-          <w:p>
-            <w:pPr>
-              <w:ind w:firstLineChars="150" w:firstLine="422"/>
+                <w:bCs/>
+                <w:sz w:val="28"/>
+                <w:szCs w:val="28"/>
+              </w:rPr>
+            </w:pPr>
+            <w:r>
+              <w:rPr>
+                <w:rFonts w:hint="eastAsia" w:ascii="宋体" w:hAnsi="宋体"/>
+                <w:b/>
+                <w:bCs/>
+                <w:sz w:val="28"/>
+                <w:szCs w:val="28"/>
+              </w:rPr>
+              <w:t xml:space="preserve">⑴ </w:t>
+            </w:r>
+            <w:r>
+              <w:rPr>
+                <w:rFonts w:hint="eastAsia" w:ascii="宋体" w:hAnsi="宋体"/>
+                <w:bCs/>
+                <w:sz w:val="28"/>
+                <w:szCs w:val="28"/>
+              </w:rPr>
+              <w:t>gameTwoPeople:游戏运行的总函数，用于统筹所有游戏执行函数。</w:t>
+            </w:r>
+          </w:p>
+          <w:p>
+            <w:pPr>
+              <w:pStyle w:val="10"/>
+              <w:ind w:left="141" w:leftChars="67" w:firstLineChars="150"/>
+              <w:rPr>
+                <w:rFonts w:ascii="宋体" w:hAnsi="宋体" w:cs="宋体"/>
+                <w:sz w:val="28"/>
+                <w:szCs w:val="28"/>
+              </w:rPr>
+            </w:pPr>
+            <w:r>
+              <w:rPr>
+                <w:rFonts w:hint="eastAsia" w:ascii="宋体" w:hAnsi="宋体"/>
+                <w:bCs/>
+                <w:sz w:val="28"/>
+                <w:szCs w:val="28"/>
+              </w:rPr>
+              <w:t>① creatBackground:初始化岛屿、桥梁、玩家。</w:t>
+            </w:r>
+          </w:p>
+          <w:p>
+            <w:pPr>
+              <w:ind w:firstLine="560" w:firstLineChars="200"/>
+              <w:rPr>
+                <w:rFonts w:ascii="宋体" w:hAnsi="宋体" w:cs="宋体"/>
+                <w:sz w:val="28"/>
+                <w:szCs w:val="28"/>
+              </w:rPr>
+            </w:pPr>
+            <w:r>
+              <w:rPr>
+                <w:rFonts w:hint="eastAsia" w:ascii="宋体" w:hAnsi="宋体" w:cs="宋体"/>
+                <w:sz w:val="28"/>
+                <w:szCs w:val="28"/>
+              </w:rPr>
+              <w:t>②decideChoice:执行掷色子模块，返还胜利玩家编号给gameTwoPeople。</w:t>
+            </w:r>
+          </w:p>
+          <w:p>
+            <w:pPr>
               <w:rPr>
                 <w:rFonts w:ascii="宋体" w:hAnsi="宋体"/>
                 <w:bCs/>
@@ -1185,30 +1034,59 @@
                 <w:szCs w:val="28"/>
               </w:rPr>
             </w:pPr>
-            <w:r>
-              <w:rPr>
-                <w:rFonts w:ascii="宋体" w:hAnsi="宋体" w:hint="eastAsia"/>
-                <w:b/>
-                <w:bCs/>
-                <w:sz w:val="28"/>
-                <w:szCs w:val="28"/>
-              </w:rPr>
-              <w:t xml:space="preserve">⑴ </w:t>
-            </w:r>
-            <w:r>
-              <w:rPr>
-                <w:rFonts w:ascii="宋体" w:hAnsi="宋体" w:hint="eastAsia"/>
-                <w:bCs/>
-                <w:sz w:val="28"/>
-                <w:szCs w:val="28"/>
-              </w:rPr>
-              <w:t>gameTwoPeople:游戏运行的总函数，用于统筹所有游戏执行函数。</w:t>
-            </w:r>
-          </w:p>
-          <w:p>
-            <w:pPr>
-              <w:pStyle w:val="a6"/>
-              <w:ind w:leftChars="67" w:left="141" w:firstLineChars="150"/>
+          </w:p>
+          <w:p>
+            <w:pPr>
+              <w:ind w:firstLine="562" w:firstLineChars="200"/>
+              <w:rPr>
+                <w:rFonts w:ascii="宋体" w:hAnsi="宋体"/>
+                <w:bCs/>
+                <w:sz w:val="28"/>
+                <w:szCs w:val="28"/>
+              </w:rPr>
+            </w:pPr>
+            <w:r>
+              <w:rPr>
+                <w:rFonts w:ascii="宋体" w:hAnsi="宋体"/>
+                <w:b/>
+                <w:bCs/>
+                <w:sz w:val="28"/>
+                <w:szCs w:val="28"/>
+              </w:rPr>
+              <w:t>⑵</w:t>
+            </w:r>
+            <w:r>
+              <w:rPr>
+                <w:rFonts w:hint="eastAsia" w:ascii="宋体" w:hAnsi="宋体"/>
+                <w:b/>
+                <w:bCs/>
+                <w:sz w:val="28"/>
+                <w:szCs w:val="28"/>
+              </w:rPr>
+              <w:t xml:space="preserve"> </w:t>
+            </w:r>
+            <w:r>
+              <w:rPr>
+                <w:rFonts w:ascii="宋体" w:hAnsi="宋体"/>
+                <w:bCs/>
+                <w:sz w:val="28"/>
+                <w:szCs w:val="28"/>
+              </w:rPr>
+              <w:t>ex</w:t>
+            </w:r>
+            <w:r>
+              <w:rPr>
+                <w:rFonts w:hint="eastAsia" w:ascii="宋体" w:hAnsi="宋体"/>
+                <w:bCs/>
+                <w:sz w:val="28"/>
+                <w:szCs w:val="28"/>
+              </w:rPr>
+              <w:t>cute：对接attack、placeArm、placeBridge三大操作函数、作弊函数和“屯”模块，实现玩家游戏操作。</w:t>
+            </w:r>
+          </w:p>
+          <w:p>
+            <w:pPr>
+              <w:ind w:left="420" w:leftChars="200" w:firstLine="140" w:firstLineChars="50"/>
               <w:rPr>
                 <w:rFonts w:ascii="宋体" w:hAnsi="宋体" w:cs="宋体"/>
                 <w:sz w:val="28"/>
@@ -1217,94 +1095,26 @@
             </w:pPr>
             <w:r>
               <w:rPr>
-                <w:rFonts w:ascii="宋体" w:hAnsi="宋体" w:hint="eastAsia"/>
-                <w:bCs/>
-                <w:sz w:val="28"/>
-                <w:szCs w:val="28"/>
-              </w:rPr>
-              <w:t>① creatBackground:初始化岛屿、桥梁、玩家。</w:t>
-            </w:r>
-          </w:p>
-          <w:p>
-            <w:pPr>
-              <w:ind w:firstLineChars="200" w:firstLine="560"/>
+                <w:rFonts w:hint="eastAsia" w:ascii="宋体" w:hAnsi="宋体" w:cs="宋体"/>
+                <w:sz w:val="28"/>
+                <w:szCs w:val="28"/>
+              </w:rPr>
+              <w:t>printIsland:展示游戏当前战况，重置图层。</w:t>
+            </w:r>
+          </w:p>
+          <w:p>
+            <w:pPr>
+              <w:ind w:left="840"/>
               <w:rPr>
                 <w:rFonts w:ascii="宋体" w:hAnsi="宋体" w:cs="宋体"/>
                 <w:sz w:val="28"/>
                 <w:szCs w:val="28"/>
               </w:rPr>
             </w:pPr>
-            <w:r>
-              <w:rPr>
-                <w:rFonts w:ascii="宋体" w:hAnsi="宋体" w:cs="宋体" w:hint="eastAsia"/>
-                <w:sz w:val="28"/>
-                <w:szCs w:val="28"/>
-              </w:rPr>
-              <w:t>②decideChoice:执行掷色子模块，返还胜利玩家编号给gameTwoPeople。</w:t>
-            </w:r>
-          </w:p>
-          <w:p>
-            <w:pPr>
-              <w:rPr>
-                <w:rFonts w:ascii="宋体" w:hAnsi="宋体"/>
-                <w:bCs/>
-                <w:sz w:val="28"/>
-                <w:szCs w:val="28"/>
-              </w:rPr>
-            </w:pPr>
-          </w:p>
-          <w:p>
-            <w:pPr>
-              <w:ind w:firstLineChars="200" w:firstLine="562"/>
-              <w:rPr>
-                <w:rFonts w:ascii="宋体" w:hAnsi="宋体"/>
-                <w:bCs/>
-                <w:sz w:val="28"/>
-                <w:szCs w:val="28"/>
-              </w:rPr>
-            </w:pPr>
-            <w:r>
-              <w:rPr>
-                <w:rFonts w:ascii="宋体" w:hAnsi="宋体"/>
-                <w:b/>
-                <w:bCs/>
-                <w:sz w:val="28"/>
-                <w:szCs w:val="28"/>
-              </w:rPr>
-              <w:t>⑵</w:t>
-            </w:r>
-            <w:r>
-              <w:rPr>
-                <w:rFonts w:ascii="宋体" w:hAnsi="宋体" w:hint="eastAsia"/>
-                <w:b/>
-                <w:bCs/>
-                <w:sz w:val="28"/>
-                <w:szCs w:val="28"/>
-              </w:rPr>
-              <w:t xml:space="preserve"> </w:t>
-            </w:r>
-            <w:r>
-              <w:rPr>
-                <w:rFonts w:ascii="宋体" w:hAnsi="宋体"/>
-                <w:bCs/>
-                <w:sz w:val="28"/>
-                <w:szCs w:val="28"/>
-              </w:rPr>
-              <w:t>ex</w:t>
-            </w:r>
-            <w:r>
-              <w:rPr>
-                <w:rFonts w:ascii="宋体" w:hAnsi="宋体" w:hint="eastAsia"/>
-                <w:bCs/>
-                <w:sz w:val="28"/>
-                <w:szCs w:val="28"/>
-              </w:rPr>
-              <w:t>cute：对接attack、placeArm、placeBridge三大操作函数、作弊函数和“屯”模块，实现玩家游戏操作。</w:t>
-            </w:r>
-          </w:p>
-          <w:p>
-            <w:pPr>
-              <w:ind w:leftChars="200" w:left="420" w:firstLineChars="50" w:firstLine="140"/>
+          </w:p>
+          <w:p>
+            <w:pPr>
+              <w:ind w:firstLine="562" w:firstLineChars="200"/>
               <w:rPr>
                 <w:rFonts w:ascii="宋体" w:hAnsi="宋体" w:cs="宋体"/>
                 <w:sz w:val="28"/>
@@ -1313,35 +1123,7 @@
             </w:pPr>
             <w:r>
               <w:rPr>
-                <w:rFonts w:ascii="宋体" w:hAnsi="宋体" w:cs="宋体" w:hint="eastAsia"/>
-                <w:sz w:val="28"/>
-                <w:szCs w:val="28"/>
-              </w:rPr>
-              <w:t>printIsland:展示游戏当前战况，重置图层。</w:t>
-            </w:r>
-          </w:p>
-          <w:p>
-            <w:pPr>
-              <w:ind w:left="840"/>
-              <w:rPr>
-                <w:rFonts w:ascii="宋体" w:hAnsi="宋体" w:cs="宋体"/>
-                <w:sz w:val="28"/>
-                <w:szCs w:val="28"/>
-              </w:rPr>
-            </w:pPr>
-          </w:p>
-          <w:p>
-            <w:pPr>
-              <w:ind w:firstLineChars="200" w:firstLine="562"/>
-              <w:rPr>
-                <w:rFonts w:ascii="宋体" w:hAnsi="宋体" w:cs="宋体"/>
-                <w:sz w:val="28"/>
-                <w:szCs w:val="28"/>
-              </w:rPr>
-            </w:pPr>
-            <w:r>
-              <w:rPr>
-                <w:rFonts w:ascii="宋体" w:hAnsi="宋体" w:cs="宋体" w:hint="eastAsia"/>
+                <w:rFonts w:hint="eastAsia" w:ascii="宋体" w:hAnsi="宋体" w:cs="宋体"/>
                 <w:b/>
                 <w:sz w:val="28"/>
                 <w:szCs w:val="28"/>
@@ -1350,7 +1132,7 @@
             </w:r>
             <w:r>
               <w:rPr>
-                <w:rFonts w:ascii="宋体" w:hAnsi="宋体" w:cs="宋体" w:hint="eastAsia"/>
+                <w:rFonts w:hint="eastAsia" w:ascii="宋体" w:hAnsi="宋体" w:cs="宋体"/>
                 <w:sz w:val="28"/>
                 <w:szCs w:val="28"/>
               </w:rPr>
@@ -1362,7 +1144,7 @@
               <w:tabs>
                 <w:tab w:val="left" w:pos="840"/>
               </w:tabs>
-              <w:ind w:firstLineChars="200" w:firstLine="560"/>
+              <w:ind w:firstLine="560" w:firstLineChars="200"/>
               <w:rPr>
                 <w:rFonts w:ascii="宋体" w:hAnsi="宋体" w:cs="宋体"/>
                 <w:sz w:val="28"/>
@@ -1371,7 +1153,7 @@
             </w:pPr>
             <w:r>
               <w:rPr>
-                <w:rFonts w:ascii="宋体" w:hAnsi="宋体" w:cs="宋体" w:hint="eastAsia"/>
+                <w:rFonts w:hint="eastAsia" w:ascii="宋体" w:hAnsi="宋体" w:cs="宋体"/>
                 <w:bCs/>
                 <w:sz w:val="28"/>
                 <w:szCs w:val="28"/>
@@ -1380,7 +1162,7 @@
             </w:r>
             <w:r>
               <w:rPr>
-                <w:rFonts w:ascii="宋体" w:hAnsi="宋体" w:cs="宋体" w:hint="eastAsia"/>
+                <w:rFonts w:hint="eastAsia" w:ascii="宋体" w:hAnsi="宋体" w:cs="宋体"/>
                 <w:sz w:val="28"/>
                 <w:szCs w:val="28"/>
               </w:rPr>
@@ -1392,7 +1174,7 @@
               <w:tabs>
                 <w:tab w:val="left" w:pos="840"/>
               </w:tabs>
-              <w:ind w:firstLineChars="200" w:firstLine="560"/>
+              <w:ind w:firstLine="560" w:firstLineChars="200"/>
               <w:rPr>
                 <w:rFonts w:ascii="宋体" w:hAnsi="宋体" w:cs="宋体"/>
                 <w:sz w:val="28"/>
@@ -1401,7 +1183,7 @@
             </w:pPr>
             <w:r>
               <w:rPr>
-                <w:rFonts w:ascii="宋体" w:hAnsi="宋体" w:cs="宋体" w:hint="eastAsia"/>
+                <w:rFonts w:hint="eastAsia" w:ascii="宋体" w:hAnsi="宋体" w:cs="宋体"/>
                 <w:bCs/>
                 <w:sz w:val="28"/>
                 <w:szCs w:val="28"/>
@@ -1410,20 +1192,11 @@
             </w:r>
             <w:r>
               <w:rPr>
-                <w:rFonts w:ascii="宋体" w:hAnsi="宋体" w:cs="宋体" w:hint="eastAsia"/>
-                <w:sz w:val="28"/>
-                <w:szCs w:val="28"/>
-              </w:rPr>
-              <w:t>sortVictim:接收受攻击岛屿编号、嘲讽状态。根据嘲讽状态</w:t>
-            </w:r>
-            <w:r>
-              <w:rPr>
-                <w:rFonts w:ascii="宋体" w:hAnsi="宋体" w:cs="宋体" w:hint="eastAsia"/>
-                <w:sz w:val="28"/>
-                <w:szCs w:val="28"/>
-              </w:rPr>
-              <w:lastRenderedPageBreak/>
-              <w:t>和球哥状态检索可受袭击者，检索结果通过信息验证机制返还给attack。</w:t>
+                <w:rFonts w:hint="eastAsia" w:ascii="宋体" w:hAnsi="宋体" w:cs="宋体"/>
+                <w:sz w:val="28"/>
+                <w:szCs w:val="28"/>
+              </w:rPr>
+              <w:t>sortVictim:接收受攻击岛屿编号、嘲讽状态。根据嘲讽状态和球哥状态检索可受袭击者，检索结果通过信息验证机制返还给attack。</w:t>
             </w:r>
           </w:p>
           <w:p>
@@ -1431,7 +1204,7 @@
               <w:tabs>
                 <w:tab w:val="left" w:pos="840"/>
               </w:tabs>
-              <w:ind w:firstLineChars="200" w:firstLine="560"/>
+              <w:ind w:firstLine="560" w:firstLineChars="200"/>
               <w:rPr>
                 <w:rFonts w:ascii="宋体" w:hAnsi="宋体" w:cs="宋体"/>
                 <w:sz w:val="28"/>
@@ -1440,7 +1213,7 @@
             </w:pPr>
             <w:r>
               <w:rPr>
-                <w:rFonts w:ascii="宋体" w:hAnsi="宋体" w:cs="宋体" w:hint="eastAsia"/>
+                <w:rFonts w:hint="eastAsia" w:ascii="宋体" w:hAnsi="宋体" w:cs="宋体"/>
                 <w:bCs/>
                 <w:sz w:val="28"/>
                 <w:szCs w:val="28"/>
@@ -1449,7 +1222,7 @@
             </w:r>
             <w:r>
               <w:rPr>
-                <w:rFonts w:ascii="宋体" w:hAnsi="宋体" w:cs="宋体" w:hint="eastAsia"/>
+                <w:rFonts w:hint="eastAsia" w:ascii="宋体" w:hAnsi="宋体" w:cs="宋体"/>
                 <w:sz w:val="28"/>
                 <w:szCs w:val="28"/>
               </w:rPr>
@@ -1461,7 +1234,7 @@
               <w:tabs>
                 <w:tab w:val="left" w:pos="840"/>
               </w:tabs>
-              <w:ind w:firstLineChars="200" w:firstLine="560"/>
+              <w:ind w:firstLine="560" w:firstLineChars="200"/>
               <w:rPr>
                 <w:rFonts w:ascii="宋体" w:hAnsi="宋体" w:cs="宋体"/>
                 <w:sz w:val="28"/>
@@ -1470,7 +1243,7 @@
             </w:pPr>
             <w:r>
               <w:rPr>
-                <w:rFonts w:ascii="宋体" w:hAnsi="宋体" w:cs="宋体" w:hint="eastAsia"/>
+                <w:rFonts w:hint="eastAsia" w:ascii="宋体" w:hAnsi="宋体" w:cs="宋体"/>
                 <w:bCs/>
                 <w:sz w:val="28"/>
                 <w:szCs w:val="28"/>
@@ -1479,7 +1252,7 @@
             </w:r>
             <w:r>
               <w:rPr>
-                <w:rFonts w:ascii="宋体" w:hAnsi="宋体" w:cs="宋体" w:hint="eastAsia"/>
+                <w:rFonts w:hint="eastAsia" w:ascii="宋体" w:hAnsi="宋体" w:cs="宋体"/>
                 <w:sz w:val="28"/>
                 <w:szCs w:val="28"/>
               </w:rPr>
@@ -1497,7 +1270,7 @@
           </w:p>
           <w:p>
             <w:pPr>
-              <w:ind w:firstLineChars="200" w:firstLine="562"/>
+              <w:ind w:firstLine="562" w:firstLineChars="200"/>
               <w:rPr>
                 <w:rFonts w:ascii="宋体" w:hAnsi="宋体" w:cs="宋体"/>
                 <w:sz w:val="28"/>
@@ -1506,7 +1279,7 @@
             </w:pPr>
             <w:r>
               <w:rPr>
-                <w:rFonts w:ascii="宋体" w:hAnsi="宋体" w:cs="宋体" w:hint="eastAsia"/>
+                <w:rFonts w:hint="eastAsia" w:ascii="宋体" w:hAnsi="宋体" w:cs="宋体"/>
                 <w:b/>
                 <w:sz w:val="28"/>
                 <w:szCs w:val="28"/>
@@ -1515,48 +1288,16 @@
             </w:r>
             <w:r>
               <w:rPr>
-                <w:rFonts w:ascii="宋体" w:hAnsi="宋体" w:cs="宋体" w:hint="eastAsia"/>
-                <w:sz w:val="28"/>
-                <w:szCs w:val="28"/>
-              </w:rPr>
-              <w:t xml:space="preserve"> placeArm:统筹</w:t>
-            </w:r>
-            <w:r>
-              <w:rPr>
-                <w:rFonts w:ascii="宋体" w:hAnsi="宋体" w:cs="宋体" w:hint="eastAsia"/>
-                <w:sz w:val="28"/>
-                <w:szCs w:val="28"/>
-              </w:rPr>
-              <w:t>出兵</w:t>
-            </w:r>
-            <w:r>
-              <w:rPr>
-                <w:rFonts w:ascii="宋体" w:hAnsi="宋体" w:cs="宋体" w:hint="eastAsia"/>
-                <w:sz w:val="28"/>
-                <w:szCs w:val="28"/>
-              </w:rPr>
-              <w:t>岛屿检索和岛屿具体位置检索，将兵种数据附属于岛屿。核弹可单独调用nuclearStrike执行核打击。实现</w:t>
-            </w:r>
-            <w:r>
-              <w:rPr>
-                <w:rFonts w:ascii="宋体" w:hAnsi="宋体" w:cs="宋体" w:hint="eastAsia"/>
-                <w:sz w:val="28"/>
-                <w:szCs w:val="28"/>
-              </w:rPr>
-              <w:t>出兵</w:t>
-            </w:r>
-            <w:r>
-              <w:rPr>
-                <w:rFonts w:ascii="宋体" w:hAnsi="宋体" w:cs="宋体" w:hint="eastAsia"/>
-                <w:sz w:val="28"/>
-                <w:szCs w:val="28"/>
-              </w:rPr>
-              <w:t>模块。</w:t>
-            </w:r>
-          </w:p>
-          <w:p>
-            <w:pPr>
-              <w:pStyle w:val="a6"/>
+                <w:rFonts w:hint="eastAsia" w:ascii="宋体" w:hAnsi="宋体" w:cs="宋体"/>
+                <w:sz w:val="28"/>
+                <w:szCs w:val="28"/>
+              </w:rPr>
+              <w:t xml:space="preserve"> placeArm:统筹出兵岛屿检索和岛屿具体位置检索，将兵种数据附属于岛屿。核弹可单独调用nuclearStrike执行核打击。实现出兵模块。</w:t>
+            </w:r>
+          </w:p>
+          <w:p>
+            <w:pPr>
+              <w:pStyle w:val="10"/>
               <w:numPr>
                 <w:ilvl w:val="0"/>
                 <w:numId w:val="1"/>
@@ -1565,7 +1306,7 @@
                 <w:tab w:val="left" w:pos="0"/>
                 <w:tab w:val="left" w:pos="851"/>
               </w:tabs>
-              <w:ind w:left="0" w:firstLineChars="0" w:firstLine="562"/>
+              <w:ind w:left="0" w:firstLine="562" w:firstLineChars="0"/>
               <w:rPr>
                 <w:rFonts w:ascii="宋体" w:hAnsi="宋体" w:cs="宋体"/>
                 <w:sz w:val="28"/>
@@ -1574,7 +1315,7 @@
             </w:pPr>
             <w:r>
               <w:rPr>
-                <w:rFonts w:ascii="宋体" w:hAnsi="宋体" w:cs="宋体" w:hint="eastAsia"/>
+                <w:rFonts w:hint="eastAsia" w:ascii="宋体" w:hAnsi="宋体" w:cs="宋体"/>
                 <w:sz w:val="28"/>
                 <w:szCs w:val="28"/>
               </w:rPr>
@@ -1586,7 +1327,7 @@
               <w:tabs>
                 <w:tab w:val="left" w:pos="840"/>
               </w:tabs>
-              <w:ind w:firstLineChars="200" w:firstLine="560"/>
+              <w:ind w:firstLine="560" w:firstLineChars="200"/>
               <w:rPr>
                 <w:rFonts w:ascii="宋体" w:hAnsi="宋体" w:cs="宋体"/>
                 <w:sz w:val="28"/>
@@ -1595,7 +1336,7 @@
             </w:pPr>
             <w:r>
               <w:rPr>
-                <w:rFonts w:ascii="宋体" w:hAnsi="宋体" w:cs="宋体" w:hint="eastAsia"/>
+                <w:rFonts w:hint="eastAsia" w:ascii="宋体" w:hAnsi="宋体" w:cs="宋体"/>
                 <w:bCs/>
                 <w:sz w:val="28"/>
                 <w:szCs w:val="28"/>
@@ -1604,7 +1345,7 @@
             </w:r>
             <w:r>
               <w:rPr>
-                <w:rFonts w:ascii="宋体" w:hAnsi="宋体" w:cs="宋体" w:hint="eastAsia"/>
+                <w:rFonts w:hint="eastAsia" w:ascii="宋体" w:hAnsi="宋体" w:cs="宋体"/>
                 <w:sz w:val="28"/>
                 <w:szCs w:val="28"/>
               </w:rPr>
@@ -1616,7 +1357,7 @@
               <w:tabs>
                 <w:tab w:val="left" w:pos="840"/>
               </w:tabs>
-              <w:ind w:firstLineChars="200" w:firstLine="560"/>
+              <w:ind w:firstLine="560" w:firstLineChars="200"/>
               <w:rPr>
                 <w:rFonts w:ascii="宋体" w:hAnsi="宋体" w:cs="宋体"/>
                 <w:sz w:val="28"/>
@@ -1625,7 +1366,7 @@
             </w:pPr>
             <w:r>
               <w:rPr>
-                <w:rFonts w:ascii="宋体" w:hAnsi="宋体" w:cs="宋体" w:hint="eastAsia"/>
+                <w:rFonts w:hint="eastAsia" w:ascii="宋体" w:hAnsi="宋体" w:cs="宋体"/>
                 <w:bCs/>
                 <w:sz w:val="28"/>
                 <w:szCs w:val="28"/>
@@ -1634,7 +1375,7 @@
             </w:r>
             <w:r>
               <w:rPr>
-                <w:rFonts w:ascii="宋体" w:hAnsi="宋体" w:cs="宋体" w:hint="eastAsia"/>
+                <w:rFonts w:hint="eastAsia" w:ascii="宋体" w:hAnsi="宋体" w:cs="宋体"/>
                 <w:sz w:val="28"/>
                 <w:szCs w:val="28"/>
               </w:rPr>
@@ -1646,7 +1387,7 @@
               <w:tabs>
                 <w:tab w:val="left" w:pos="840"/>
               </w:tabs>
-              <w:ind w:firstLineChars="200" w:firstLine="560"/>
+              <w:ind w:firstLine="560" w:firstLineChars="200"/>
               <w:rPr>
                 <w:rFonts w:ascii="宋体" w:hAnsi="宋体" w:cs="宋体"/>
                 <w:sz w:val="28"/>
@@ -1655,7 +1396,7 @@
             </w:pPr>
             <w:r>
               <w:rPr>
-                <w:rFonts w:ascii="宋体" w:hAnsi="宋体" w:cs="宋体" w:hint="eastAsia"/>
+                <w:rFonts w:hint="eastAsia" w:ascii="宋体" w:hAnsi="宋体" w:cs="宋体"/>
                 <w:bCs/>
                 <w:sz w:val="28"/>
                 <w:szCs w:val="28"/>
@@ -1664,27 +1405,11 @@
             </w:r>
             <w:r>
               <w:rPr>
-                <w:rFonts w:ascii="宋体" w:hAnsi="宋体" w:cs="宋体" w:hint="eastAsia"/>
-                <w:sz w:val="28"/>
-                <w:szCs w:val="28"/>
-              </w:rPr>
-              <w:t>houseSoldier：接收胜利玩家编号。调用sortSoldierIsland检索小兵可放置位置，执行自动</w:t>
-            </w:r>
-            <w:r>
-              <w:rPr>
-                <w:rFonts w:ascii="宋体" w:hAnsi="宋体" w:cs="宋体" w:hint="eastAsia"/>
-                <w:sz w:val="28"/>
-                <w:szCs w:val="28"/>
-              </w:rPr>
-              <w:t>出兵</w:t>
-            </w:r>
-            <w:r>
-              <w:rPr>
-                <w:rFonts w:ascii="宋体" w:hAnsi="宋体" w:cs="宋体" w:hint="eastAsia"/>
-                <w:sz w:val="28"/>
-                <w:szCs w:val="28"/>
-              </w:rPr>
-              <w:t>（可放弃）。</w:t>
+                <w:rFonts w:hint="eastAsia" w:ascii="宋体" w:hAnsi="宋体" w:cs="宋体"/>
+                <w:sz w:val="28"/>
+                <w:szCs w:val="28"/>
+              </w:rPr>
+              <w:t>houseSoldier：接收胜利玩家编号。调用sortSoldierIsland检索小兵可放置位置，执行自动出兵（可放弃）。</w:t>
             </w:r>
           </w:p>
           <w:p>
@@ -1698,7 +1423,7 @@
           </w:p>
           <w:p>
             <w:pPr>
-              <w:ind w:firstLineChars="200" w:firstLine="562"/>
+              <w:ind w:firstLine="562" w:firstLineChars="200"/>
               <w:rPr>
                 <w:rFonts w:ascii="宋体" w:hAnsi="宋体" w:cs="宋体"/>
                 <w:sz w:val="28"/>
@@ -1707,7 +1432,7 @@
             </w:pPr>
             <w:r>
               <w:rPr>
-                <w:rFonts w:ascii="宋体" w:hAnsi="宋体" w:cs="宋体" w:hint="eastAsia"/>
+                <w:rFonts w:hint="eastAsia" w:ascii="宋体" w:hAnsi="宋体" w:cs="宋体"/>
                 <w:b/>
                 <w:sz w:val="28"/>
                 <w:szCs w:val="28"/>
@@ -1716,7 +1441,7 @@
             </w:r>
             <w:r>
               <w:rPr>
-                <w:rFonts w:ascii="宋体" w:hAnsi="宋体" w:cs="宋体" w:hint="eastAsia"/>
+                <w:rFonts w:hint="eastAsia" w:ascii="宋体" w:hAnsi="宋体" w:cs="宋体"/>
                 <w:sz w:val="28"/>
                 <w:szCs w:val="28"/>
               </w:rPr>
@@ -1728,7 +1453,7 @@
               <w:tabs>
                 <w:tab w:val="left" w:pos="840"/>
               </w:tabs>
-              <w:ind w:firstLineChars="200" w:firstLine="560"/>
+              <w:ind w:firstLine="560" w:firstLineChars="200"/>
               <w:rPr>
                 <w:rFonts w:ascii="宋体" w:hAnsi="宋体" w:cs="宋体"/>
                 <w:sz w:val="28"/>
@@ -1737,17 +1462,16 @@
             </w:pPr>
             <w:r>
               <w:rPr>
-                <w:rFonts w:ascii="宋体" w:hAnsi="宋体" w:cs="宋体" w:hint="eastAsia"/>
-                <w:bCs/>
-                <w:sz w:val="28"/>
-                <w:szCs w:val="28"/>
-              </w:rPr>
-              <w:lastRenderedPageBreak/>
+                <w:rFonts w:hint="eastAsia" w:ascii="宋体" w:hAnsi="宋体" w:cs="宋体"/>
+                <w:bCs/>
+                <w:sz w:val="28"/>
+                <w:szCs w:val="28"/>
+              </w:rPr>
               <w:t xml:space="preserve">① </w:t>
             </w:r>
             <w:r>
               <w:rPr>
-                <w:rFonts w:ascii="宋体" w:hAnsi="宋体" w:cs="宋体" w:hint="eastAsia"/>
+                <w:rFonts w:hint="eastAsia" w:ascii="宋体" w:hAnsi="宋体" w:cs="宋体"/>
                 <w:sz w:val="28"/>
                 <w:szCs w:val="28"/>
               </w:rPr>
@@ -1759,7 +1483,7 @@
               <w:tabs>
                 <w:tab w:val="left" w:pos="840"/>
               </w:tabs>
-              <w:ind w:firstLineChars="200" w:firstLine="560"/>
+              <w:ind w:firstLine="560" w:firstLineChars="200"/>
               <w:rPr>
                 <w:rFonts w:ascii="宋体" w:hAnsi="宋体" w:cs="宋体"/>
                 <w:sz w:val="28"/>
@@ -1768,7 +1492,7 @@
             </w:pPr>
             <w:r>
               <w:rPr>
-                <w:rFonts w:ascii="宋体" w:hAnsi="宋体" w:cs="宋体" w:hint="eastAsia"/>
+                <w:rFonts w:hint="eastAsia" w:ascii="宋体" w:hAnsi="宋体" w:cs="宋体"/>
                 <w:bCs/>
                 <w:sz w:val="28"/>
                 <w:szCs w:val="28"/>
@@ -1777,7 +1501,7 @@
             </w:r>
             <w:r>
               <w:rPr>
-                <w:rFonts w:ascii="宋体" w:hAnsi="宋体" w:cs="宋体" w:hint="eastAsia"/>
+                <w:rFonts w:hint="eastAsia" w:ascii="宋体" w:hAnsi="宋体" w:cs="宋体"/>
                 <w:sz w:val="28"/>
                 <w:szCs w:val="28"/>
               </w:rPr>
@@ -1795,7 +1519,7 @@
           </w:p>
           <w:p>
             <w:pPr>
-              <w:ind w:firstLineChars="150" w:firstLine="422"/>
+              <w:ind w:firstLine="422" w:firstLineChars="150"/>
               <w:rPr>
                 <w:rFonts w:ascii="宋体" w:hAnsi="宋体" w:cs="宋体"/>
                 <w:sz w:val="28"/>
@@ -1804,7 +1528,7 @@
             </w:pPr>
             <w:r>
               <w:rPr>
-                <w:rFonts w:ascii="宋体" w:hAnsi="宋体" w:cs="宋体" w:hint="eastAsia"/>
+                <w:rFonts w:hint="eastAsia" w:ascii="宋体" w:hAnsi="宋体" w:cs="宋体"/>
                 <w:b/>
                 <w:sz w:val="28"/>
                 <w:szCs w:val="28"/>
@@ -1813,7 +1537,7 @@
             </w:r>
             <w:r>
               <w:rPr>
-                <w:rFonts w:ascii="宋体" w:hAnsi="宋体" w:cs="宋体" w:hint="eastAsia"/>
+                <w:rFonts w:hint="eastAsia" w:ascii="宋体" w:hAnsi="宋体" w:cs="宋体"/>
                 <w:sz w:val="28"/>
                 <w:szCs w:val="28"/>
               </w:rPr>
@@ -1841,7 +1565,7 @@
             </w:pPr>
             <w:r>
               <w:rPr>
-                <w:rFonts w:ascii="宋体" w:hAnsi="宋体" w:cs="宋体" w:hint="eastAsia"/>
+                <w:rFonts w:hint="eastAsia" w:ascii="宋体" w:hAnsi="宋体" w:cs="宋体"/>
                 <w:b/>
                 <w:bCs/>
                 <w:sz w:val="28"/>
@@ -1853,25 +1577,24 @@
           <w:p>
             <w:pPr>
               <w:rPr>
-                <w:rFonts w:ascii="宋体" w:hAnsi="宋体" w:cs="宋体" w:hint="eastAsia"/>
-                <w:b/>
-                <w:bCs/>
-                <w:sz w:val="28"/>
-                <w:szCs w:val="28"/>
-              </w:rPr>
-            </w:pPr>
-            <w:r>
-              <w:rPr>
-                <w:rFonts w:ascii="宋体" w:hAnsi="宋体" w:cs="宋体" w:hint="eastAsia"/>
-                <w:b/>
-                <w:bCs/>
-                <w:noProof/>
+                <w:rFonts w:hint="eastAsia" w:ascii="宋体" w:hAnsi="宋体" w:cs="宋体"/>
+                <w:b/>
+                <w:bCs/>
+                <w:sz w:val="28"/>
+                <w:szCs w:val="28"/>
+              </w:rPr>
+            </w:pPr>
+            <w:r>
+              <w:rPr>
+                <w:rFonts w:hint="eastAsia" w:ascii="宋体" w:hAnsi="宋体" w:cs="宋体"/>
+                <w:b/>
+                <w:bCs/>
                 <w:sz w:val="32"/>
                 <w:szCs w:val="32"/>
               </w:rPr>
               <w:drawing>
                 <wp:inline distT="0" distB="0" distL="114300" distR="114300">
-                  <wp:extent cx="5268058" cy="4771292"/>
+                  <wp:extent cx="5267960" cy="4770755"/>
                   <wp:effectExtent l="19050" t="0" r="8792" b="0"/>
                   <wp:docPr id="5" name="图片 2" descr="8196df76b342ddbd4d1be6713133667"/>
                   <wp:cNvGraphicFramePr>
@@ -1881,13 +1604,13 @@
                     <a:graphicData uri="http://schemas.openxmlformats.org/drawingml/2006/picture">
                       <pic:pic xmlns:pic="http://schemas.openxmlformats.org/drawingml/2006/picture">
                         <pic:nvPicPr>
-                          <pic:cNvPr id="2" name="图片 2" descr="8196df76b342ddbd4d1be6713133667"/>
+                          <pic:cNvPr id="5" name="图片 2" descr="8196df76b342ddbd4d1be6713133667"/>
                           <pic:cNvPicPr>
                             <a:picLocks noChangeAspect="1"/>
                           </pic:cNvPicPr>
                         </pic:nvPicPr>
                         <pic:blipFill>
-                          <a:blip r:embed="rId9"/>
+                          <a:blip r:embed="rId5"/>
                           <a:stretch>
                             <a:fillRect/>
                           </a:stretch>
@@ -1911,7 +1634,7 @@
           <w:p>
             <w:pPr>
               <w:rPr>
-                <w:rFonts w:ascii="宋体" w:hAnsi="宋体" w:cs="宋体" w:hint="eastAsia"/>
+                <w:rFonts w:hint="eastAsia" w:ascii="宋体" w:hAnsi="宋体" w:cs="宋体"/>
                 <w:sz w:val="13"/>
                 <w:szCs w:val="13"/>
               </w:rPr>
@@ -1927,12 +1650,10 @@
             </w:pPr>
             <w:r>
               <w:rPr>
-                <w:rFonts w:ascii="宋体" w:hAnsi="宋体" w:cs="宋体" w:hint="eastAsia"/>
-                <w:noProof/>
-                <w:sz w:val="28"/>
-                <w:szCs w:val="28"/>
-              </w:rPr>
-              <w:lastRenderedPageBreak/>
+                <w:rFonts w:hint="eastAsia" w:ascii="宋体" w:hAnsi="宋体" w:cs="宋体"/>
+                <w:sz w:val="28"/>
+                <w:szCs w:val="28"/>
+              </w:rPr>
               <w:drawing>
                 <wp:inline distT="0" distB="0" distL="114300" distR="114300">
                   <wp:extent cx="5269865" cy="4152900"/>
@@ -1951,7 +1672,7 @@
                           </pic:cNvPicPr>
                         </pic:nvPicPr>
                         <pic:blipFill>
-                          <a:blip r:embed="rId10"/>
+                          <a:blip r:embed="rId6"/>
                           <a:stretch>
                             <a:fillRect/>
                           </a:stretch>
@@ -1983,15 +1704,15 @@
           </w:p>
           <w:p>
             <w:pPr>
-              <w:ind w:firstLineChars="200" w:firstLine="560"/>
-              <w:rPr>
-                <w:b/>
-                <w:bCs/>
-              </w:rPr>
-            </w:pPr>
-            <w:r>
-              <w:rPr>
-                <w:rFonts w:ascii="宋体" w:hAnsi="宋体" w:cs="宋体" w:hint="eastAsia"/>
+              <w:ind w:firstLine="560" w:firstLineChars="200"/>
+              <w:rPr>
+                <w:b/>
+                <w:bCs/>
+              </w:rPr>
+            </w:pPr>
+            <w:r>
+              <w:rPr>
+                <w:rFonts w:hint="eastAsia" w:ascii="宋体" w:hAnsi="宋体" w:cs="宋体"/>
                 <w:sz w:val="28"/>
                 <w:szCs w:val="28"/>
               </w:rPr>
@@ -2003,7 +1724,7 @@
     </w:tbl>
     <w:p>
       <w:pPr>
-        <w:ind w:firstLineChars="200" w:firstLine="562"/>
+        <w:ind w:firstLine="562" w:firstLineChars="200"/>
         <w:rPr>
           <w:b/>
           <w:bCs/>
@@ -2013,7 +1734,7 @@
     </w:p>
     <w:p>
       <w:pPr>
-        <w:ind w:leftChars="200" w:left="420" w:firstLineChars="100" w:firstLine="321"/>
+        <w:ind w:left="420" w:leftChars="200" w:firstLine="321" w:firstLineChars="100"/>
         <w:rPr>
           <w:b/>
           <w:bCs/>
@@ -2034,7 +1755,7 @@
     </w:p>
     <w:p>
       <w:pPr>
-        <w:ind w:leftChars="200" w:left="420" w:firstLineChars="100" w:firstLine="100"/>
+        <w:ind w:left="420" w:leftChars="200" w:firstLine="100" w:firstLineChars="100"/>
         <w:rPr>
           <w:b/>
           <w:bCs/>
@@ -2045,21 +1766,45 @@
     </w:p>
     <w:tbl>
       <w:tblPr>
+        <w:tblStyle w:val="5"/>
         <w:tblW w:w="0" w:type="auto"/>
+        <w:tblInd w:w="0" w:type="dxa"/>
         <w:tblBorders>
-          <w:top w:val="single" w:sz="4" w:space="0" w:color="auto"/>
-          <w:left w:val="single" w:sz="4" w:space="0" w:color="auto"/>
-          <w:bottom w:val="single" w:sz="4" w:space="0" w:color="auto"/>
-          <w:right w:val="single" w:sz="4" w:space="0" w:color="auto"/>
-          <w:insideH w:val="single" w:sz="4" w:space="0" w:color="auto"/>
-          <w:insideV w:val="single" w:sz="4" w:space="0" w:color="auto"/>
+          <w:top w:val="single" w:color="auto" w:sz="4" w:space="0"/>
+          <w:left w:val="single" w:color="auto" w:sz="4" w:space="0"/>
+          <w:bottom w:val="single" w:color="auto" w:sz="4" w:space="0"/>
+          <w:right w:val="single" w:color="auto" w:sz="4" w:space="0"/>
+          <w:insideH w:val="single" w:color="auto" w:sz="4" w:space="0"/>
+          <w:insideV w:val="single" w:color="auto" w:sz="4" w:space="0"/>
         </w:tblBorders>
-        <w:tblLook w:val="04A0"/>
+        <w:tblLayout w:type="autofit"/>
+        <w:tblCellMar>
+          <w:top w:w="0" w:type="dxa"/>
+          <w:left w:w="108" w:type="dxa"/>
+          <w:bottom w:w="0" w:type="dxa"/>
+          <w:right w:w="108" w:type="dxa"/>
+        </w:tblCellMar>
       </w:tblPr>
       <w:tblGrid>
         <w:gridCol w:w="8522"/>
       </w:tblGrid>
       <w:tr>
+        <w:tblPrEx>
+          <w:tblBorders>
+            <w:top w:val="single" w:color="auto" w:sz="4" w:space="0"/>
+            <w:left w:val="single" w:color="auto" w:sz="4" w:space="0"/>
+            <w:bottom w:val="single" w:color="auto" w:sz="4" w:space="0"/>
+            <w:right w:val="single" w:color="auto" w:sz="4" w:space="0"/>
+            <w:insideH w:val="single" w:color="auto" w:sz="4" w:space="0"/>
+            <w:insideV w:val="single" w:color="auto" w:sz="4" w:space="0"/>
+          </w:tblBorders>
+          <w:tblCellMar>
+            <w:top w:w="0" w:type="dxa"/>
+            <w:left w:w="108" w:type="dxa"/>
+            <w:bottom w:w="0" w:type="dxa"/>
+            <w:right w:w="108" w:type="dxa"/>
+          </w:tblCellMar>
+        </w:tblPrEx>
         <w:tc>
           <w:tcPr>
             <w:tcW w:w="8522" w:type="dxa"/>
@@ -2067,7 +1812,7 @@
           </w:tcPr>
           <w:p>
             <w:pPr>
-              <w:ind w:firstLineChars="196" w:firstLine="551"/>
+              <w:ind w:firstLine="551" w:firstLineChars="196"/>
               <w:rPr>
                 <w:b/>
                 <w:bCs/>
@@ -2083,32 +1828,38 @@
                 <w:sz w:val="28"/>
                 <w:szCs w:val="28"/>
               </w:rPr>
-              <w:t>1</w:t>
-            </w:r>
+              <w:t>1、主要技术</w:t>
+            </w:r>
+          </w:p>
+          <w:p>
+            <w:pPr>
+              <w:ind w:firstLine="562" w:firstLineChars="200"/>
+              <w:rPr>
+                <w:sz w:val="28"/>
+                <w:szCs w:val="28"/>
+              </w:rPr>
+            </w:pPr>
             <w:r>
               <w:rPr>
                 <w:rFonts w:hint="eastAsia"/>
                 <w:b/>
-                <w:bCs/>
-                <w:sz w:val="28"/>
-                <w:szCs w:val="28"/>
-              </w:rPr>
-              <w:t>、</w:t>
+                <w:sz w:val="28"/>
+                <w:szCs w:val="28"/>
+              </w:rPr>
+              <w:t>⑴</w:t>
             </w:r>
             <w:r>
               <w:rPr>
                 <w:rFonts w:hint="eastAsia"/>
-                <w:b/>
-                <w:bCs/>
-                <w:sz w:val="28"/>
-                <w:szCs w:val="28"/>
-              </w:rPr>
-              <w:t>主要技术</w:t>
-            </w:r>
-          </w:p>
-          <w:p>
-            <w:pPr>
-              <w:ind w:firstLineChars="200" w:firstLine="562"/>
+                <w:sz w:val="28"/>
+                <w:szCs w:val="28"/>
+              </w:rPr>
+              <w:t xml:space="preserve"> C语言面向过程，用于程序流程实现。</w:t>
+            </w:r>
+          </w:p>
+          <w:p>
+            <w:pPr>
+              <w:ind w:firstLine="562" w:firstLineChars="200"/>
               <w:rPr>
                 <w:sz w:val="28"/>
                 <w:szCs w:val="28"/>
@@ -2121,7 +1872,7 @@
                 <w:sz w:val="28"/>
                 <w:szCs w:val="28"/>
               </w:rPr>
-              <w:t>⑴</w:t>
+              <w:t>⑵</w:t>
             </w:r>
             <w:r>
               <w:rPr>
@@ -2129,113 +1880,38 @@
                 <w:sz w:val="28"/>
                 <w:szCs w:val="28"/>
               </w:rPr>
-              <w:t xml:space="preserve"> C</w:t>
-            </w:r>
+              <w:t xml:space="preserve"> C文件流与输入输出流：使用FILE指针打开玩法介绍、彩蛋的文本文档，输入输出实现游戏交互。</w:t>
+            </w:r>
+          </w:p>
+          <w:p>
+            <w:pPr>
+              <w:ind w:firstLine="562" w:firstLineChars="200"/>
+              <w:rPr>
+                <w:sz w:val="28"/>
+                <w:szCs w:val="28"/>
+              </w:rPr>
+            </w:pPr>
             <w:r>
               <w:rPr>
                 <w:rFonts w:hint="eastAsia"/>
-                <w:sz w:val="28"/>
-                <w:szCs w:val="28"/>
-              </w:rPr>
-              <w:t>语言面向过程，用于程序流程实现。</w:t>
-            </w:r>
-          </w:p>
-          <w:p>
-            <w:pPr>
-              <w:ind w:firstLineChars="200" w:firstLine="562"/>
-              <w:rPr>
-                <w:sz w:val="28"/>
-                <w:szCs w:val="28"/>
-              </w:rPr>
-            </w:pPr>
+                <w:b/>
+                <w:sz w:val="28"/>
+                <w:szCs w:val="28"/>
+              </w:rPr>
+              <w:t>⑶</w:t>
+            </w:r>
             <w:r>
               <w:rPr>
                 <w:rFonts w:hint="eastAsia"/>
-                <w:b/>
-                <w:sz w:val="28"/>
-                <w:szCs w:val="28"/>
-              </w:rPr>
-              <w:t>⑵</w:t>
-            </w:r>
-            <w:r>
-              <w:rPr>
-                <w:rFonts w:hint="eastAsia"/>
-                <w:sz w:val="28"/>
-                <w:szCs w:val="28"/>
-              </w:rPr>
-              <w:t xml:space="preserve"> C</w:t>
-            </w:r>
-            <w:r>
-              <w:rPr>
-                <w:rFonts w:hint="eastAsia"/>
-                <w:sz w:val="28"/>
-                <w:szCs w:val="28"/>
-              </w:rPr>
-              <w:t>文件流与输入输出流：使用</w:t>
-            </w:r>
-            <w:r>
-              <w:rPr>
-                <w:rFonts w:hint="eastAsia"/>
-                <w:sz w:val="28"/>
-                <w:szCs w:val="28"/>
-              </w:rPr>
-              <w:t>FILE</w:t>
-            </w:r>
-            <w:r>
-              <w:rPr>
-                <w:rFonts w:hint="eastAsia"/>
-                <w:sz w:val="28"/>
-                <w:szCs w:val="28"/>
-              </w:rPr>
-              <w:t>指针打开玩法介绍、彩蛋</w:t>
-            </w:r>
-            <w:r>
-              <w:rPr>
-                <w:rFonts w:hint="eastAsia"/>
-                <w:sz w:val="28"/>
-                <w:szCs w:val="28"/>
-              </w:rPr>
-              <w:lastRenderedPageBreak/>
-              <w:t>的文本文档，输入输出实现游戏交互。</w:t>
-            </w:r>
-          </w:p>
-          <w:p>
-            <w:pPr>
-              <w:ind w:firstLineChars="200" w:firstLine="562"/>
-              <w:rPr>
-                <w:sz w:val="28"/>
-                <w:szCs w:val="28"/>
-              </w:rPr>
-            </w:pPr>
-            <w:r>
-              <w:rPr>
-                <w:rFonts w:hint="eastAsia"/>
-                <w:b/>
-                <w:sz w:val="28"/>
-                <w:szCs w:val="28"/>
-              </w:rPr>
-              <w:t>⑶</w:t>
-            </w:r>
-            <w:r>
-              <w:rPr>
-                <w:rFonts w:hint="eastAsia"/>
-                <w:sz w:val="28"/>
-                <w:szCs w:val="28"/>
-              </w:rPr>
-              <w:t xml:space="preserve"> </w:t>
-            </w:r>
-            <w:r>
-              <w:rPr>
-                <w:rFonts w:hint="eastAsia"/>
-                <w:sz w:val="28"/>
-                <w:szCs w:val="28"/>
-              </w:rPr>
-              <w:t>宏定义：使用宏定义设置岛屿初始兵种单位上限，便于后期调整初始兵种上限，提高了程序的可维护性。</w:t>
-            </w:r>
-          </w:p>
-          <w:p>
-            <w:pPr>
-              <w:ind w:firstLineChars="200" w:firstLine="562"/>
+                <w:sz w:val="28"/>
+                <w:szCs w:val="28"/>
+              </w:rPr>
+              <w:t xml:space="preserve"> 宏定义：使用宏定义设置岛屿初始兵种单位上限，便于后期调整初始兵种上限，提高了程序的可维护性。</w:t>
+            </w:r>
+          </w:p>
+          <w:p>
+            <w:pPr>
+              <w:ind w:firstLine="562" w:firstLineChars="200"/>
               <w:rPr>
                 <w:color w:val="000000" w:themeColor="text1"/>
                 <w:sz w:val="28"/>
@@ -2259,164 +1935,33 @@
                 <w:sz w:val="28"/>
                 <w:szCs w:val="28"/>
               </w:rPr>
-              <w:t xml:space="preserve"> </w:t>
-            </w:r>
+              <w:t xml:space="preserve"> 图形化：调用easyx库进行图形化输出，提升玩家游戏体验。</w:t>
+            </w:r>
+          </w:p>
+          <w:p>
+            <w:pPr>
+              <w:ind w:firstLine="562" w:firstLineChars="200"/>
+              <w:rPr>
+                <w:sz w:val="28"/>
+                <w:szCs w:val="28"/>
+              </w:rPr>
+            </w:pPr>
             <w:r>
               <w:rPr>
                 <w:rFonts w:hint="eastAsia"/>
-                <w:color w:val="000000" w:themeColor="text1"/>
-                <w:sz w:val="28"/>
-                <w:szCs w:val="28"/>
-              </w:rPr>
-              <w:t>图形化：调用</w:t>
+                <w:b/>
+                <w:sz w:val="28"/>
+                <w:szCs w:val="28"/>
+              </w:rPr>
+              <w:t>⑸</w:t>
             </w:r>
             <w:r>
               <w:rPr>
                 <w:rFonts w:hint="eastAsia"/>
-                <w:color w:val="000000" w:themeColor="text1"/>
-                <w:sz w:val="28"/>
-                <w:szCs w:val="28"/>
-              </w:rPr>
-              <w:t>easyx</w:t>
-            </w:r>
-            <w:r>
-              <w:rPr>
-                <w:rFonts w:hint="eastAsia"/>
-                <w:color w:val="000000" w:themeColor="text1"/>
-                <w:sz w:val="28"/>
-                <w:szCs w:val="28"/>
-              </w:rPr>
-              <w:t>库进行图形化输出，提升玩家游戏体验。</w:t>
-            </w:r>
-          </w:p>
-          <w:p>
-            <w:pPr>
-              <w:ind w:firstLineChars="200" w:firstLine="562"/>
-              <w:rPr>
-                <w:sz w:val="28"/>
-                <w:szCs w:val="28"/>
-              </w:rPr>
-            </w:pPr>
-            <w:r>
-              <w:rPr>
-                <w:rFonts w:hint="eastAsia"/>
-                <w:b/>
-                <w:sz w:val="28"/>
-                <w:szCs w:val="28"/>
-              </w:rPr>
-              <w:t>⑸</w:t>
-            </w:r>
-            <w:r>
-              <w:rPr>
-                <w:rFonts w:hint="eastAsia"/>
-                <w:sz w:val="28"/>
-                <w:szCs w:val="28"/>
-              </w:rPr>
-              <w:t xml:space="preserve"> </w:t>
-            </w:r>
-            <w:r>
-              <w:rPr>
-                <w:rFonts w:hint="eastAsia"/>
-                <w:sz w:val="28"/>
-                <w:szCs w:val="28"/>
-              </w:rPr>
-              <w:t>头文件：项目整体超过</w:t>
-            </w:r>
-            <w:r>
-              <w:rPr>
-                <w:rFonts w:hint="eastAsia"/>
-                <w:sz w:val="28"/>
-                <w:szCs w:val="28"/>
-              </w:rPr>
-              <w:t>1500</w:t>
-            </w:r>
-            <w:r>
-              <w:rPr>
-                <w:rFonts w:hint="eastAsia"/>
-                <w:sz w:val="28"/>
-                <w:szCs w:val="28"/>
-              </w:rPr>
-              <w:t>行、二十多个函数</w:t>
-            </w:r>
-            <w:r>
-              <w:rPr>
-                <w:rFonts w:hint="eastAsia"/>
-                <w:sz w:val="28"/>
-                <w:szCs w:val="28"/>
-              </w:rPr>
-              <w:t>。</w:t>
-            </w:r>
-            <w:r>
-              <w:rPr>
-                <w:rFonts w:hint="eastAsia"/>
-                <w:sz w:val="28"/>
-                <w:szCs w:val="28"/>
-              </w:rPr>
-              <w:t>编写</w:t>
-            </w:r>
-            <w:r>
-              <w:rPr>
-                <w:rFonts w:hint="eastAsia"/>
-                <w:sz w:val="28"/>
-                <w:szCs w:val="28"/>
-              </w:rPr>
-              <w:t>help.h</w:t>
-            </w:r>
-            <w:r>
-              <w:rPr>
-                <w:rFonts w:hint="eastAsia"/>
-                <w:sz w:val="28"/>
-                <w:szCs w:val="28"/>
-              </w:rPr>
-              <w:t>头文件总体定义了结构体，声明各</w:t>
-            </w:r>
-            <w:r>
-              <w:rPr>
-                <w:rFonts w:hint="eastAsia"/>
-                <w:sz w:val="28"/>
-                <w:szCs w:val="28"/>
-              </w:rPr>
-              <w:t>.cpp</w:t>
-            </w:r>
-            <w:r>
-              <w:rPr>
-                <w:rFonts w:hint="eastAsia"/>
-                <w:sz w:val="28"/>
-                <w:szCs w:val="28"/>
-              </w:rPr>
-              <w:t>文件之间的主要调用函数和变量，采用</w:t>
-            </w:r>
-            <w:r>
-              <w:rPr>
-                <w:rFonts w:hint="eastAsia"/>
-                <w:sz w:val="28"/>
-                <w:szCs w:val="28"/>
-              </w:rPr>
-              <w:t>#ifndef+#define+#endif</w:t>
-            </w:r>
-            <w:r>
-              <w:rPr>
-                <w:rFonts w:hint="eastAsia"/>
-                <w:sz w:val="28"/>
-                <w:szCs w:val="28"/>
-              </w:rPr>
-              <w:t>避免了重复编译，解决了不同</w:t>
-            </w:r>
-            <w:r>
-              <w:rPr>
-                <w:rFonts w:hint="eastAsia"/>
-                <w:sz w:val="28"/>
-                <w:szCs w:val="28"/>
-              </w:rPr>
-              <w:t>.cpp</w:t>
-            </w:r>
-            <w:r>
-              <w:rPr>
-                <w:rFonts w:hint="eastAsia"/>
-                <w:sz w:val="28"/>
-                <w:szCs w:val="28"/>
-              </w:rPr>
-              <w:t>文件之间的声明重复而琐碎的问题。</w:t>
+                <w:sz w:val="28"/>
+                <w:szCs w:val="28"/>
+              </w:rPr>
+              <w:t xml:space="preserve"> 头文件：项目整体超过1500行、二十多个函数。编写help.h头文件总体定义了结构体，声明各.cpp文件之间的主要调用函数和变量，采用#ifndef+#define+#endif避免了重复编译，解决了不同.cpp文件之间的声明重复而琐碎的问题。</w:t>
             </w:r>
           </w:p>
           <w:p>
@@ -2435,7 +1980,7 @@
               <w:tabs>
                 <w:tab w:val="left" w:pos="0"/>
               </w:tabs>
-              <w:ind w:firstLineChars="196" w:firstLine="551"/>
+              <w:ind w:firstLine="551" w:firstLineChars="196"/>
               <w:rPr>
                 <w:rFonts w:ascii="宋体" w:hAnsi="宋体" w:cs="宋体"/>
                 <w:sz w:val="28"/>
@@ -2444,33 +1989,13 @@
             </w:pPr>
             <w:r>
               <w:rPr>
-                <w:rFonts w:ascii="宋体" w:hAnsi="宋体" w:cs="宋体" w:hint="eastAsia"/>
-                <w:b/>
-                <w:bCs/>
-                <w:sz w:val="28"/>
-                <w:szCs w:val="28"/>
-              </w:rPr>
-              <w:t>2、</w:t>
-            </w:r>
-            <w:r>
-              <w:rPr>
-                <w:rFonts w:ascii="宋体" w:hAnsi="宋体" w:cs="宋体" w:hint="eastAsia"/>
-                <w:b/>
-                <w:bCs/>
-                <w:sz w:val="28"/>
-                <w:szCs w:val="28"/>
-              </w:rPr>
-              <w:t>遇到的难点</w:t>
-            </w:r>
-            <w:r>
-              <w:rPr>
-                <w:rFonts w:ascii="宋体" w:hAnsi="宋体" w:cs="宋体" w:hint="eastAsia"/>
-                <w:b/>
-                <w:bCs/>
-                <w:sz w:val="28"/>
-                <w:szCs w:val="28"/>
-              </w:rPr>
-              <w:t>和解决方法</w:t>
+                <w:rFonts w:hint="eastAsia" w:ascii="宋体" w:hAnsi="宋体" w:cs="宋体"/>
+                <w:b/>
+                <w:bCs/>
+                <w:sz w:val="28"/>
+                <w:szCs w:val="28"/>
+              </w:rPr>
+              <w:t>2、遇到的难点和解决方法</w:t>
             </w:r>
           </w:p>
           <w:p>
@@ -2492,8 +2017,165 @@
                 <w:sz w:val="28"/>
                 <w:szCs w:val="28"/>
               </w:rPr>
-              <w:t>⑴</w:t>
-            </w:r>
+              <w:t xml:space="preserve">⑴ </w:t>
+            </w:r>
+            <w:r>
+              <w:rPr>
+                <w:rFonts w:ascii="宋体" w:hAnsi="宋体" w:cs="宋体"/>
+                <w:sz w:val="28"/>
+                <w:szCs w:val="28"/>
+              </w:rPr>
+              <w:t>编译时遇到"</w:t>
+            </w:r>
+            <w:r>
+              <w:rPr>
+                <w:rFonts w:hint="eastAsia" w:ascii="宋体" w:hAnsi="宋体" w:cs="宋体"/>
+                <w:sz w:val="28"/>
+                <w:szCs w:val="28"/>
+              </w:rPr>
+              <w:t>multiple definition of‘attack(int)’</w:t>
+            </w:r>
+            <w:r>
+              <w:rPr>
+                <w:rFonts w:ascii="宋体" w:hAnsi="宋体" w:cs="宋体"/>
+                <w:sz w:val="28"/>
+                <w:szCs w:val="28"/>
+              </w:rPr>
+              <w:t>”等错误。</w:t>
+            </w:r>
+          </w:p>
+          <w:p>
+            <w:pPr>
+              <w:ind w:firstLine="562" w:firstLineChars="200"/>
+              <w:rPr>
+                <w:rFonts w:ascii="宋体" w:hAnsi="宋体" w:cs="宋体"/>
+                <w:sz w:val="28"/>
+                <w:szCs w:val="28"/>
+              </w:rPr>
+            </w:pPr>
+            <w:r>
+              <w:rPr>
+                <w:rFonts w:ascii="宋体" w:hAnsi="宋体" w:cs="宋体"/>
+                <w:b/>
+                <w:sz w:val="28"/>
+                <w:szCs w:val="28"/>
+              </w:rPr>
+              <w:t>解决方法：</w:t>
+            </w:r>
+            <w:r>
+              <w:rPr>
+                <w:rFonts w:ascii="宋体" w:hAnsi="宋体" w:cs="宋体"/>
+                <w:sz w:val="28"/>
+                <w:szCs w:val="28"/>
+              </w:rPr>
+              <w:t>阅读报错并查阅相关资料后，发现是因为编译时遇到了对同一</w:t>
+            </w:r>
+            <w:r>
+              <w:rPr>
+                <w:rFonts w:hint="eastAsia" w:ascii="宋体" w:hAnsi="宋体" w:cs="宋体"/>
+                <w:sz w:val="28"/>
+                <w:szCs w:val="28"/>
+              </w:rPr>
+              <w:t>函数</w:t>
+            </w:r>
+            <w:r>
+              <w:rPr>
+                <w:rFonts w:ascii="宋体" w:hAnsi="宋体" w:cs="宋体"/>
+                <w:sz w:val="28"/>
+                <w:szCs w:val="28"/>
+              </w:rPr>
+              <w:t>的重定义，出现这种错误往往是因为</w:t>
+            </w:r>
+            <w:r>
+              <w:rPr>
+                <w:rFonts w:hint="eastAsia" w:ascii="宋体" w:hAnsi="宋体" w:cs="宋体"/>
+                <w:sz w:val="28"/>
+                <w:szCs w:val="28"/>
+              </w:rPr>
+              <w:t>存在.cpp相互#include</w:t>
+            </w:r>
+            <w:r>
+              <w:rPr>
+                <w:rFonts w:ascii="宋体" w:hAnsi="宋体" w:cs="宋体"/>
+                <w:sz w:val="28"/>
+                <w:szCs w:val="28"/>
+              </w:rPr>
+              <w:t>。对程序进行检查后，发现是因为我的</w:t>
+            </w:r>
+            <w:r>
+              <w:rPr>
+                <w:rFonts w:hint="eastAsia" w:ascii="宋体" w:hAnsi="宋体" w:cs="宋体"/>
+                <w:sz w:val="28"/>
+                <w:szCs w:val="28"/>
+              </w:rPr>
+              <w:t>游戏底层搭建.cpp引用</w:t>
+            </w:r>
+            <w:r>
+              <w:rPr>
+                <w:rFonts w:ascii="宋体" w:hAnsi="宋体" w:cs="宋体"/>
+                <w:sz w:val="28"/>
+                <w:szCs w:val="28"/>
+              </w:rPr>
+              <w:t>了</w:t>
+            </w:r>
+            <w:r>
+              <w:rPr>
+                <w:rFonts w:hint="eastAsia" w:ascii="宋体" w:hAnsi="宋体" w:cs="宋体"/>
+                <w:sz w:val="28"/>
+                <w:szCs w:val="28"/>
+              </w:rPr>
+              <w:t>attack.cpp</w:t>
+            </w:r>
+            <w:r>
+              <w:rPr>
+                <w:rFonts w:ascii="宋体" w:hAnsi="宋体" w:cs="宋体"/>
+                <w:sz w:val="28"/>
+                <w:szCs w:val="28"/>
+              </w:rPr>
+              <w:t>文件，</w:t>
+            </w:r>
+            <w:r>
+              <w:rPr>
+                <w:rFonts w:hint="eastAsia" w:ascii="宋体" w:hAnsi="宋体" w:cs="宋体"/>
+                <w:sz w:val="28"/>
+                <w:szCs w:val="28"/>
+              </w:rPr>
+              <w:t>而C语言编译器会编译所有.cpp文件，这造成了attack.cpp下的函数重复定义。</w:t>
+            </w:r>
+            <w:r>
+              <w:rPr>
+                <w:rFonts w:ascii="宋体" w:hAnsi="宋体" w:cs="宋体"/>
+                <w:sz w:val="28"/>
+                <w:szCs w:val="28"/>
+              </w:rPr>
+              <w:t>通过查询 C 语言语法相关资料，</w:t>
+            </w:r>
+            <w:r>
+              <w:rPr>
+                <w:rFonts w:hint="eastAsia" w:ascii="宋体" w:hAnsi="宋体" w:cs="宋体"/>
+                <w:sz w:val="28"/>
+                <w:szCs w:val="28"/>
+              </w:rPr>
+              <w:t>我了解到头文件的运行逻辑，重新创建了help.h头文件集中处理函数和变量的声明，并使用了条件编译#ifndef+#define+#endif规避重复编译，解决了函数重复定义的问题。</w:t>
+            </w:r>
+          </w:p>
+          <w:p>
+            <w:pPr>
+              <w:rPr>
+                <w:b/>
+                <w:bCs/>
+              </w:rPr>
+            </w:pPr>
+          </w:p>
+          <w:p>
+            <w:pPr>
+              <w:ind w:firstLine="562" w:firstLineChars="200"/>
+              <w:rPr>
+                <w:rFonts w:ascii="宋体" w:hAnsi="宋体" w:cs="宋体"/>
+                <w:sz w:val="28"/>
+                <w:szCs w:val="28"/>
+              </w:rPr>
+            </w:pPr>
             <w:r>
               <w:rPr>
                 <w:rFonts w:hint="eastAsia"/>
@@ -2501,36 +2183,57 @@
                 <w:sz w:val="28"/>
                 <w:szCs w:val="28"/>
               </w:rPr>
-              <w:t xml:space="preserve"> </w:t>
-            </w:r>
-            <w:r>
+              <w:t xml:space="preserve">⑵ </w:t>
+            </w:r>
+            <w:r>
+              <w:rPr>
+                <w:rFonts w:hint="eastAsia" w:ascii="宋体" w:hAnsi="宋体" w:cs="宋体"/>
+                <w:sz w:val="28"/>
+                <w:szCs w:val="28"/>
+              </w:rPr>
+              <w:t>在判断岛屿是否为空岛时，房屋需要被检索到，但房屋本身又不占用岛屿单位空间。</w:t>
+            </w:r>
+          </w:p>
+          <w:p>
+            <w:pPr>
+              <w:ind w:firstLine="562" w:firstLineChars="200"/>
               <w:rPr>
                 <w:rFonts w:ascii="宋体" w:hAnsi="宋体" w:cs="宋体"/>
                 <w:sz w:val="28"/>
                 <w:szCs w:val="28"/>
               </w:rPr>
-              <w:t>编译时遇到"</w:t>
-            </w:r>
-            <w:r>
-              <w:rPr>
-                <w:rFonts w:ascii="宋体" w:hAnsi="宋体" w:cs="宋体" w:hint="eastAsia"/>
-                <w:sz w:val="28"/>
-                <w:szCs w:val="28"/>
-              </w:rPr>
-              <w:t>multiple definition of‘attack(int)’</w:t>
-            </w:r>
-            <w:r>
+            </w:pPr>
+            <w:r>
+              <w:rPr>
+                <w:rFonts w:hint="eastAsia" w:ascii="宋体" w:hAnsi="宋体" w:cs="宋体"/>
+                <w:b/>
+                <w:sz w:val="28"/>
+                <w:szCs w:val="28"/>
+              </w:rPr>
+              <w:t>解决方法：</w:t>
+            </w:r>
+            <w:r>
+              <w:rPr>
+                <w:rFonts w:hint="eastAsia" w:ascii="宋体" w:hAnsi="宋体" w:cs="宋体"/>
+                <w:sz w:val="28"/>
+                <w:szCs w:val="28"/>
+              </w:rPr>
+              <w:t>在房屋存在时，额外进行岛屿单位上限+1，当房屋销毁时上限-1，这样等价于房屋没有占用岛屿单位。实现了房屋占位检索并不会影响其他兵种的正常岛屿单位。</w:t>
+            </w:r>
+          </w:p>
+          <w:p>
+            <w:pPr>
               <w:rPr>
                 <w:rFonts w:ascii="宋体" w:hAnsi="宋体" w:cs="宋体"/>
                 <w:sz w:val="28"/>
                 <w:szCs w:val="28"/>
               </w:rPr>
-              <w:t>”等错误。</w:t>
-            </w:r>
-          </w:p>
-          <w:p>
-            <w:pPr>
-              <w:ind w:firstLineChars="200" w:firstLine="562"/>
+            </w:pPr>
+          </w:p>
+          <w:p>
+            <w:pPr>
+              <w:pStyle w:val="10"/>
+              <w:ind w:left="420" w:leftChars="200" w:firstLine="141" w:firstLineChars="50"/>
               <w:rPr>
                 <w:rFonts w:ascii="宋体" w:hAnsi="宋体" w:cs="宋体"/>
                 <w:sz w:val="28"/>
@@ -2539,7 +2242,34 @@
             </w:pPr>
             <w:r>
               <w:rPr>
+                <w:rFonts w:hint="eastAsia" w:ascii="宋体" w:hAnsi="宋体" w:cs="宋体"/>
+                <w:b/>
+                <w:sz w:val="28"/>
+                <w:szCs w:val="28"/>
+              </w:rPr>
+              <w:t>(3)</w:t>
+            </w:r>
+            <w:r>
+              <w:rPr>
+                <w:rFonts w:hint="eastAsia" w:ascii="宋体" w:hAnsi="宋体" w:cs="宋体"/>
+                <w:sz w:val="28"/>
+                <w:szCs w:val="28"/>
+              </w:rPr>
+              <w:t xml:space="preserve"> 放背景音乐时出现了无报错但无音乐的情况。</w:t>
+            </w:r>
+          </w:p>
+          <w:p>
+            <w:pPr>
+              <w:ind w:firstLine="562" w:firstLineChars="200"/>
+              <w:rPr>
                 <w:rFonts w:ascii="宋体" w:hAnsi="宋体" w:cs="宋体"/>
+                <w:sz w:val="28"/>
+                <w:szCs w:val="28"/>
+              </w:rPr>
+            </w:pPr>
+            <w:r>
+              <w:rPr>
+                <w:rFonts w:hint="eastAsia" w:ascii="宋体" w:hAnsi="宋体" w:cs="宋体"/>
                 <w:b/>
                 <w:sz w:val="28"/>
                 <w:szCs w:val="28"/>
@@ -2548,239 +2278,7 @@
             </w:r>
             <w:r>
               <w:rPr>
-                <w:rFonts w:ascii="宋体" w:hAnsi="宋体" w:cs="宋体"/>
-                <w:sz w:val="28"/>
-                <w:szCs w:val="28"/>
-              </w:rPr>
-              <w:t>阅读报错并查阅相关资料后，发现是因为编译时遇到了对同一</w:t>
-            </w:r>
-            <w:r>
-              <w:rPr>
-                <w:rFonts w:ascii="宋体" w:hAnsi="宋体" w:cs="宋体" w:hint="eastAsia"/>
-                <w:sz w:val="28"/>
-                <w:szCs w:val="28"/>
-              </w:rPr>
-              <w:t>函数</w:t>
-            </w:r>
-            <w:r>
-              <w:rPr>
-                <w:rFonts w:ascii="宋体" w:hAnsi="宋体" w:cs="宋体"/>
-                <w:sz w:val="28"/>
-                <w:szCs w:val="28"/>
-              </w:rPr>
-              <w:t>的重定义，出现这种错误往往是因为</w:t>
-            </w:r>
-            <w:r>
-              <w:rPr>
-                <w:rFonts w:ascii="宋体" w:hAnsi="宋体" w:cs="宋体" w:hint="eastAsia"/>
-                <w:sz w:val="28"/>
-                <w:szCs w:val="28"/>
-              </w:rPr>
-              <w:t>存在.cpp相互#include</w:t>
-            </w:r>
-            <w:r>
-              <w:rPr>
-                <w:rFonts w:ascii="宋体" w:hAnsi="宋体" w:cs="宋体"/>
-                <w:sz w:val="28"/>
-                <w:szCs w:val="28"/>
-              </w:rPr>
-              <w:t>。对程序进行检查后，发现是因为我的</w:t>
-            </w:r>
-            <w:r>
-              <w:rPr>
-                <w:rFonts w:ascii="宋体" w:hAnsi="宋体" w:cs="宋体" w:hint="eastAsia"/>
-                <w:sz w:val="28"/>
-                <w:szCs w:val="28"/>
-              </w:rPr>
-              <w:t>游戏底层搭建.cpp引用</w:t>
-            </w:r>
-            <w:r>
-              <w:rPr>
-                <w:rFonts w:ascii="宋体" w:hAnsi="宋体" w:cs="宋体"/>
-                <w:sz w:val="28"/>
-                <w:szCs w:val="28"/>
-              </w:rPr>
-              <w:t>了</w:t>
-            </w:r>
-            <w:r>
-              <w:rPr>
-                <w:rFonts w:ascii="宋体" w:hAnsi="宋体" w:cs="宋体" w:hint="eastAsia"/>
-                <w:sz w:val="28"/>
-                <w:szCs w:val="28"/>
-              </w:rPr>
-              <w:t>attack.cpp</w:t>
-            </w:r>
-            <w:r>
-              <w:rPr>
-                <w:rFonts w:ascii="宋体" w:hAnsi="宋体" w:cs="宋体"/>
-                <w:sz w:val="28"/>
-                <w:szCs w:val="28"/>
-              </w:rPr>
-              <w:t>文件，</w:t>
-            </w:r>
-            <w:r>
-              <w:rPr>
-                <w:rFonts w:ascii="宋体" w:hAnsi="宋体" w:cs="宋体" w:hint="eastAsia"/>
-                <w:sz w:val="28"/>
-                <w:szCs w:val="28"/>
-              </w:rPr>
-              <w:t>而C语言编译器会编译所有.cpp文件，这造成了attack.cpp下的函数重复定义。</w:t>
-            </w:r>
-            <w:r>
-              <w:rPr>
-                <w:rFonts w:ascii="宋体" w:hAnsi="宋体" w:cs="宋体"/>
-                <w:sz w:val="28"/>
-                <w:szCs w:val="28"/>
-              </w:rPr>
-              <w:t>通过查询 C 语言语法相关资料，</w:t>
-            </w:r>
-            <w:r>
-              <w:rPr>
-                <w:rFonts w:ascii="宋体" w:hAnsi="宋体" w:cs="宋体" w:hint="eastAsia"/>
-                <w:sz w:val="28"/>
-                <w:szCs w:val="28"/>
-              </w:rPr>
-              <w:t>我了解到头文件的运行逻辑，重新创建了help.h头文件集中处理函数和变量的声明，并使用了条件编译#ifndef+#define+#endif规避重复编译，解决了函数重复定义的问题。</w:t>
-            </w:r>
-          </w:p>
-          <w:p>
-            <w:pPr>
-              <w:rPr>
-                <w:b/>
-                <w:bCs/>
-              </w:rPr>
-            </w:pPr>
-          </w:p>
-          <w:p>
-            <w:pPr>
-              <w:ind w:firstLineChars="200" w:firstLine="562"/>
-              <w:rPr>
-                <w:rFonts w:ascii="宋体" w:hAnsi="宋体" w:cs="宋体"/>
-                <w:sz w:val="28"/>
-                <w:szCs w:val="28"/>
-              </w:rPr>
-            </w:pPr>
-            <w:r>
-              <w:rPr>
-                <w:rFonts w:hint="eastAsia"/>
-                <w:b/>
-                <w:sz w:val="28"/>
-                <w:szCs w:val="28"/>
-              </w:rPr>
-              <w:t>⑵</w:t>
-            </w:r>
-            <w:r>
-              <w:rPr>
-                <w:rFonts w:hint="eastAsia"/>
-                <w:b/>
-                <w:sz w:val="28"/>
-                <w:szCs w:val="28"/>
-              </w:rPr>
-              <w:t xml:space="preserve"> </w:t>
-            </w:r>
-            <w:r>
-              <w:rPr>
-                <w:rFonts w:ascii="宋体" w:hAnsi="宋体" w:cs="宋体" w:hint="eastAsia"/>
-                <w:sz w:val="28"/>
-                <w:szCs w:val="28"/>
-              </w:rPr>
-              <w:t>在判断岛屿是否为空岛时，房屋需要被检索到，但房屋本身</w:t>
-            </w:r>
-            <w:r>
-              <w:rPr>
-                <w:rFonts w:ascii="宋体" w:hAnsi="宋体" w:cs="宋体" w:hint="eastAsia"/>
-                <w:sz w:val="28"/>
-                <w:szCs w:val="28"/>
-              </w:rPr>
-              <w:lastRenderedPageBreak/>
-              <w:t>又不占用岛屿单位空间。</w:t>
-            </w:r>
-          </w:p>
-          <w:p>
-            <w:pPr>
-              <w:ind w:firstLineChars="200" w:firstLine="562"/>
-              <w:rPr>
-                <w:rFonts w:ascii="宋体" w:hAnsi="宋体" w:cs="宋体"/>
-                <w:sz w:val="28"/>
-                <w:szCs w:val="28"/>
-              </w:rPr>
-            </w:pPr>
-            <w:r>
-              <w:rPr>
-                <w:rFonts w:ascii="宋体" w:hAnsi="宋体" w:cs="宋体" w:hint="eastAsia"/>
-                <w:b/>
-                <w:sz w:val="28"/>
-                <w:szCs w:val="28"/>
-              </w:rPr>
-              <w:t>解决方法：</w:t>
-            </w:r>
-            <w:r>
-              <w:rPr>
-                <w:rFonts w:ascii="宋体" w:hAnsi="宋体" w:cs="宋体" w:hint="eastAsia"/>
-                <w:sz w:val="28"/>
-                <w:szCs w:val="28"/>
-              </w:rPr>
-              <w:t>在房屋存在时，额外进行岛屿单位上限+1，当房屋销毁时上限-1，这样等价于房屋没有占用岛屿单位。实现了房屋占位检索并不会影响其他兵种的正常岛屿单位。</w:t>
-            </w:r>
-          </w:p>
-          <w:p>
-            <w:pPr>
-              <w:rPr>
-                <w:rFonts w:ascii="宋体" w:hAnsi="宋体" w:cs="宋体"/>
-                <w:sz w:val="28"/>
-                <w:szCs w:val="28"/>
-              </w:rPr>
-            </w:pPr>
-          </w:p>
-          <w:p>
-            <w:pPr>
-              <w:pStyle w:val="a6"/>
-              <w:ind w:leftChars="200" w:left="420" w:firstLineChars="50" w:firstLine="141"/>
-              <w:rPr>
-                <w:rFonts w:ascii="宋体" w:hAnsi="宋体" w:cs="宋体"/>
-                <w:sz w:val="28"/>
-                <w:szCs w:val="28"/>
-              </w:rPr>
-            </w:pPr>
-            <w:r>
-              <w:rPr>
-                <w:rFonts w:ascii="宋体" w:hAnsi="宋体" w:cs="宋体" w:hint="eastAsia"/>
-                <w:b/>
-                <w:sz w:val="28"/>
-                <w:szCs w:val="28"/>
-              </w:rPr>
-              <w:t>(3)</w:t>
-            </w:r>
-            <w:r>
-              <w:rPr>
-                <w:rFonts w:ascii="宋体" w:hAnsi="宋体" w:cs="宋体" w:hint="eastAsia"/>
-                <w:sz w:val="28"/>
-                <w:szCs w:val="28"/>
-              </w:rPr>
-              <w:t xml:space="preserve"> 放背景音乐时出现了无报错但无音乐的情况。</w:t>
-            </w:r>
-          </w:p>
-          <w:p>
-            <w:pPr>
-              <w:ind w:firstLineChars="200" w:firstLine="562"/>
-              <w:rPr>
-                <w:rFonts w:ascii="宋体" w:hAnsi="宋体" w:cs="宋体"/>
-                <w:sz w:val="28"/>
-                <w:szCs w:val="28"/>
-              </w:rPr>
-            </w:pPr>
-            <w:r>
-              <w:rPr>
-                <w:rFonts w:ascii="宋体" w:hAnsi="宋体" w:cs="宋体" w:hint="eastAsia"/>
-                <w:b/>
-                <w:sz w:val="28"/>
-                <w:szCs w:val="28"/>
-              </w:rPr>
-              <w:t>解决方法：</w:t>
-            </w:r>
-            <w:r>
-              <w:rPr>
-                <w:rFonts w:ascii="宋体" w:hAnsi="宋体" w:cs="宋体" w:hint="eastAsia"/>
+                <w:rFonts w:hint="eastAsia" w:ascii="宋体" w:hAnsi="宋体" w:cs="宋体"/>
                 <w:sz w:val="28"/>
                 <w:szCs w:val="28"/>
               </w:rPr>
@@ -2792,7 +2290,7 @@
     </w:tbl>
     <w:p>
       <w:pPr>
-        <w:ind w:leftChars="200" w:left="420" w:firstLineChars="100" w:firstLine="321"/>
+        <w:ind w:left="420" w:leftChars="200" w:firstLine="321" w:firstLineChars="100"/>
         <w:rPr>
           <w:b/>
           <w:bCs/>
@@ -2803,7 +2301,7 @@
     </w:p>
     <w:p>
       <w:pPr>
-        <w:ind w:firstLineChars="147" w:firstLine="472"/>
+        <w:ind w:firstLine="472" w:firstLineChars="147"/>
         <w:rPr>
           <w:rFonts w:hint="eastAsia"/>
           <w:b/>
@@ -2825,7 +2323,7 @@
     </w:p>
     <w:p>
       <w:pPr>
-        <w:ind w:firstLineChars="147" w:firstLine="221"/>
+        <w:ind w:firstLine="221" w:firstLineChars="147"/>
         <w:rPr>
           <w:b/>
           <w:bCs/>
@@ -2836,21 +2334,47 @@
     </w:p>
     <w:tbl>
       <w:tblPr>
+        <w:tblStyle w:val="5"/>
         <w:tblW w:w="0" w:type="auto"/>
+        <w:tblInd w:w="0" w:type="dxa"/>
         <w:tblBorders>
-          <w:top w:val="single" w:sz="4" w:space="0" w:color="auto"/>
-          <w:left w:val="single" w:sz="4" w:space="0" w:color="auto"/>
-          <w:bottom w:val="single" w:sz="4" w:space="0" w:color="auto"/>
-          <w:right w:val="single" w:sz="4" w:space="0" w:color="auto"/>
+          <w:top w:val="single" w:color="auto" w:sz="4" w:space="0"/>
+          <w:left w:val="single" w:color="auto" w:sz="4" w:space="0"/>
+          <w:bottom w:val="single" w:color="auto" w:sz="4" w:space="0"/>
+          <w:right w:val="single" w:color="auto" w:sz="4" w:space="0"/>
+          <w:insideH w:val="none" w:color="auto" w:sz="0" w:space="0"/>
+          <w:insideV w:val="none" w:color="auto" w:sz="0" w:space="0"/>
         </w:tblBorders>
-        <w:tblLook w:val="04A0"/>
+        <w:tblLayout w:type="autofit"/>
+        <w:tblCellMar>
+          <w:top w:w="0" w:type="dxa"/>
+          <w:left w:w="108" w:type="dxa"/>
+          <w:bottom w:w="0" w:type="dxa"/>
+          <w:right w:w="108" w:type="dxa"/>
+        </w:tblCellMar>
       </w:tblPr>
       <w:tblGrid>
         <w:gridCol w:w="8522"/>
       </w:tblGrid>
       <w:tr>
+        <w:tblPrEx>
+          <w:tblBorders>
+            <w:top w:val="single" w:color="auto" w:sz="4" w:space="0"/>
+            <w:left w:val="single" w:color="auto" w:sz="4" w:space="0"/>
+            <w:bottom w:val="single" w:color="auto" w:sz="4" w:space="0"/>
+            <w:right w:val="single" w:color="auto" w:sz="4" w:space="0"/>
+            <w:insideH w:val="none" w:color="auto" w:sz="0" w:space="0"/>
+            <w:insideV w:val="none" w:color="auto" w:sz="0" w:space="0"/>
+          </w:tblBorders>
+          <w:tblCellMar>
+            <w:top w:w="0" w:type="dxa"/>
+            <w:left w:w="108" w:type="dxa"/>
+            <w:bottom w:w="0" w:type="dxa"/>
+            <w:right w:w="108" w:type="dxa"/>
+          </w:tblCellMar>
+        </w:tblPrEx>
         <w:trPr>
-          <w:trHeight w:val="4101"/>
+          <w:trHeight w:val="4101" w:hRule="atLeast"/>
         </w:trPr>
         <w:tc>
           <w:tcPr>
@@ -2859,7 +2383,7 @@
           </w:tcPr>
           <w:p>
             <w:pPr>
-              <w:ind w:firstLineChars="200" w:firstLine="560"/>
+              <w:ind w:firstLine="560" w:firstLineChars="200"/>
               <w:rPr>
                 <w:b/>
                 <w:bCs/>
@@ -2870,12 +2394,11 @@
             <w:r>
               <w:rPr>
                 <w:rFonts w:ascii="宋体" w:hAnsi="宋体" w:cs="宋体"/>
-                <w:noProof/>
                 <w:sz w:val="28"/>
                 <w:szCs w:val="28"/>
               </w:rPr>
               <w:drawing>
-                <wp:anchor distT="0" distB="0" distL="114300" distR="114300" simplePos="0" relativeHeight="251619840" behindDoc="1" locked="0" layoutInCell="1" allowOverlap="1">
+                <wp:anchor distT="0" distB="0" distL="114300" distR="114300" simplePos="0" relativeHeight="251659264" behindDoc="1" locked="0" layoutInCell="1" allowOverlap="1">
                   <wp:simplePos x="0" y="0"/>
                   <wp:positionH relativeFrom="column">
                     <wp:posOffset>3956050</wp:posOffset>
@@ -2886,7 +2409,7 @@
                   <wp:extent cx="1238885" cy="1424940"/>
                   <wp:effectExtent l="0" t="0" r="10795" b="7620"/>
                   <wp:wrapTight wrapText="bothSides">
-                    <wp:wrapPolygon edited="0">
+                    <wp:wrapPolygon>
                       <wp:start x="0" y="0"/>
                       <wp:lineTo x="0" y="21484"/>
                       <wp:lineTo x="21257" y="21484"/>
@@ -2908,7 +2431,7 @@
                           </pic:cNvPicPr>
                         </pic:nvPicPr>
                         <pic:blipFill>
-                          <a:blip r:embed="rId11"/>
+                          <a:blip r:embed="rId7"/>
                           <a:stretch>
                             <a:fillRect/>
                           </a:stretch>
@@ -2936,176 +2459,151 @@
                 <w:sz w:val="28"/>
                 <w:szCs w:val="28"/>
               </w:rPr>
-              <w:t>1</w:t>
-            </w:r>
-            <w:r>
+              <w:t>1、源码架构</w:t>
+            </w:r>
+          </w:p>
+          <w:p>
+            <w:pPr>
+              <w:spacing w:line="500" w:lineRule="exact"/>
+              <w:ind w:firstLine="560" w:firstLineChars="200"/>
+              <w:rPr>
+                <w:rFonts w:hint="eastAsia" w:ascii="宋体" w:hAnsi="宋体" w:cs="宋体"/>
+                <w:sz w:val="28"/>
+                <w:szCs w:val="28"/>
+              </w:rPr>
+            </w:pPr>
+            <w:r>
+              <w:rPr>
+                <w:rFonts w:ascii="宋体" w:hAnsi="宋体" w:cs="宋体"/>
+                <w:sz w:val="28"/>
+                <w:szCs w:val="28"/>
+              </w:rPr>
+              <w:t>考虑到</w:t>
+            </w:r>
+            <w:r>
+              <w:rPr>
+                <w:rFonts w:hint="eastAsia" w:ascii="宋体" w:hAnsi="宋体" w:cs="宋体"/>
+                <w:sz w:val="28"/>
+                <w:szCs w:val="28"/>
+              </w:rPr>
+              <w:t>程序后期的开发和维护</w:t>
+            </w:r>
+            <w:r>
+              <w:rPr>
+                <w:rFonts w:ascii="宋体" w:hAnsi="宋体" w:cs="宋体"/>
+                <w:sz w:val="28"/>
+                <w:szCs w:val="28"/>
+              </w:rPr>
+              <w:t>，源码采用分文件编写</w:t>
+            </w:r>
+            <w:r>
+              <w:rPr>
+                <w:rFonts w:hint="eastAsia" w:ascii="宋体" w:hAnsi="宋体" w:cs="宋体"/>
+                <w:sz w:val="28"/>
+                <w:szCs w:val="28"/>
+              </w:rPr>
+              <w:t>的方式。help.h声明游戏所需的头文件、共同调用的函数和变量，定义岛屿等核心结构体。其余三大操作函数attack、placeArm、placeBridge及其相关函数分别构成对应的.cpp文件。</w:t>
+            </w:r>
+          </w:p>
+          <w:p>
+            <w:pPr>
+              <w:spacing w:line="500" w:lineRule="exact"/>
+              <w:ind w:firstLine="560" w:firstLineChars="200"/>
+              <w:rPr>
+                <w:rFonts w:ascii="宋体" w:hAnsi="宋体" w:cs="宋体"/>
+                <w:sz w:val="28"/>
+                <w:szCs w:val="28"/>
+              </w:rPr>
+            </w:pPr>
+          </w:p>
+          <w:p>
+            <w:pPr>
+              <w:spacing w:line="500" w:lineRule="exact"/>
+              <w:ind w:firstLine="562" w:firstLineChars="200"/>
+              <w:rPr>
+                <w:b/>
+                <w:sz w:val="28"/>
+                <w:szCs w:val="28"/>
+              </w:rPr>
+            </w:pPr>
+          </w:p>
+          <w:p>
+            <w:pPr>
+              <w:ind w:firstLine="551" w:firstLineChars="196"/>
+              <w:rPr>
+                <w:b/>
+                <w:sz w:val="28"/>
+                <w:szCs w:val="28"/>
+              </w:rPr>
+            </w:pPr>
+          </w:p>
+          <w:p>
+            <w:pPr>
+              <w:ind w:firstLine="551" w:firstLineChars="196"/>
               <w:rPr>
                 <w:rFonts w:hint="eastAsia"/>
                 <w:b/>
-                <w:bCs/>
-                <w:sz w:val="28"/>
-                <w:szCs w:val="28"/>
-              </w:rPr>
-              <w:t>、</w:t>
-            </w:r>
+                <w:sz w:val="28"/>
+                <w:szCs w:val="28"/>
+              </w:rPr>
+            </w:pPr>
+          </w:p>
+          <w:p>
+            <w:pPr>
+              <w:ind w:firstLine="551" w:firstLineChars="196"/>
+              <w:rPr>
+                <w:b/>
+                <w:bCs/>
+                <w:sz w:val="28"/>
+                <w:szCs w:val="28"/>
+              </w:rPr>
+            </w:pPr>
             <w:r>
               <w:rPr>
                 <w:rFonts w:hint="eastAsia"/>
                 <w:b/>
-                <w:bCs/>
-                <w:sz w:val="28"/>
-                <w:szCs w:val="28"/>
-              </w:rPr>
-              <w:t>源码架构</w:t>
-            </w:r>
-          </w:p>
-          <w:p>
-            <w:pPr>
-              <w:spacing w:line="500" w:lineRule="exact"/>
-              <w:ind w:firstLineChars="200" w:firstLine="560"/>
-              <w:rPr>
-                <w:rFonts w:ascii="宋体" w:hAnsi="宋体" w:cs="宋体" w:hint="eastAsia"/>
-                <w:sz w:val="28"/>
-                <w:szCs w:val="28"/>
-              </w:rPr>
-            </w:pPr>
-            <w:r>
-              <w:rPr>
-                <w:rFonts w:ascii="宋体" w:hAnsi="宋体" w:cs="宋体"/>
-                <w:sz w:val="28"/>
-                <w:szCs w:val="28"/>
-              </w:rPr>
-              <w:t>考虑到</w:t>
-            </w:r>
-            <w:r>
-              <w:rPr>
-                <w:rFonts w:ascii="宋体" w:hAnsi="宋体" w:cs="宋体" w:hint="eastAsia"/>
-                <w:sz w:val="28"/>
-                <w:szCs w:val="28"/>
-              </w:rPr>
-              <w:t>程序后期的开发和维护</w:t>
-            </w:r>
-            <w:r>
-              <w:rPr>
-                <w:rFonts w:ascii="宋体" w:hAnsi="宋体" w:cs="宋体"/>
-                <w:sz w:val="28"/>
-                <w:szCs w:val="28"/>
-              </w:rPr>
-              <w:t>，源码采用分文件编写</w:t>
-            </w:r>
-            <w:r>
-              <w:rPr>
-                <w:rFonts w:ascii="宋体" w:hAnsi="宋体" w:cs="宋体" w:hint="eastAsia"/>
-                <w:sz w:val="28"/>
-                <w:szCs w:val="28"/>
-              </w:rPr>
-              <w:t>的方式。help.h声明游戏所需的头文件、共同调用的函数和变量，定义岛屿等核心结构体。其余三大操作函数attack、placeArm、placeBridge及其相关函数分别构成对应的.cpp文件。</w:t>
-            </w:r>
-          </w:p>
-          <w:p>
-            <w:pPr>
-              <w:spacing w:line="500" w:lineRule="exact"/>
-              <w:ind w:firstLineChars="200" w:firstLine="560"/>
-              <w:rPr>
-                <w:rFonts w:ascii="宋体" w:hAnsi="宋体" w:cs="宋体"/>
-                <w:sz w:val="28"/>
-                <w:szCs w:val="28"/>
-              </w:rPr>
-            </w:pPr>
-          </w:p>
-          <w:p>
-            <w:pPr>
-              <w:spacing w:line="500" w:lineRule="exact"/>
-              <w:ind w:firstLineChars="200" w:firstLine="562"/>
-              <w:rPr>
-                <w:b/>
-                <w:sz w:val="28"/>
-                <w:szCs w:val="28"/>
-              </w:rPr>
-            </w:pPr>
-          </w:p>
-          <w:p>
-            <w:pPr>
-              <w:ind w:firstLineChars="196" w:firstLine="551"/>
-              <w:rPr>
-                <w:b/>
-                <w:sz w:val="28"/>
-                <w:szCs w:val="28"/>
-              </w:rPr>
-            </w:pPr>
-          </w:p>
-          <w:p>
-            <w:pPr>
-              <w:ind w:firstLineChars="196" w:firstLine="551"/>
+                <w:sz w:val="28"/>
+                <w:szCs w:val="28"/>
+              </w:rPr>
+              <w:t>2、</w:t>
+            </w:r>
+            <w:r>
               <w:rPr>
                 <w:rFonts w:hint="eastAsia"/>
                 <w:b/>
-                <w:sz w:val="28"/>
-                <w:szCs w:val="28"/>
-              </w:rPr>
-            </w:pPr>
-          </w:p>
-          <w:p>
-            <w:pPr>
-              <w:ind w:firstLineChars="196" w:firstLine="551"/>
-              <w:rPr>
-                <w:b/>
-                <w:bCs/>
-                <w:sz w:val="28"/>
-                <w:szCs w:val="28"/>
-              </w:rPr>
-            </w:pPr>
-            <w:r>
+                <w:bCs/>
+                <w:sz w:val="28"/>
+                <w:szCs w:val="28"/>
+              </w:rPr>
+              <w:t>主要函数调取关系</w:t>
+            </w:r>
+          </w:p>
+          <w:p>
+            <w:pPr>
+              <w:jc w:val="center"/>
               <w:rPr>
                 <w:rFonts w:hint="eastAsia"/>
-                <w:b/>
-                <w:sz w:val="28"/>
-                <w:szCs w:val="28"/>
-              </w:rPr>
-              <w:lastRenderedPageBreak/>
-              <w:t>2</w:t>
-            </w:r>
-            <w:r>
-              <w:rPr>
-                <w:rFonts w:hint="eastAsia"/>
-                <w:b/>
-                <w:sz w:val="28"/>
-                <w:szCs w:val="28"/>
-              </w:rPr>
-              <w:t>、</w:t>
-            </w:r>
-            <w:r>
-              <w:rPr>
-                <w:rFonts w:hint="eastAsia"/>
-                <w:b/>
-                <w:bCs/>
-                <w:sz w:val="28"/>
-                <w:szCs w:val="28"/>
-              </w:rPr>
-              <w:t>主要函数调取关系</w:t>
-            </w:r>
+              </w:rPr>
+            </w:pPr>
           </w:p>
           <w:p>
             <w:pPr>
               <w:jc w:val="center"/>
-              <w:rPr>
-                <w:rFonts w:hint="eastAsia"/>
-              </w:rPr>
             </w:pPr>
           </w:p>
           <w:p>
             <w:pPr>
               <w:jc w:val="center"/>
             </w:pPr>
-          </w:p>
-          <w:p>
-            <w:pPr>
-              <w:jc w:val="center"/>
-            </w:pPr>
-            <w:r>
-              <w:pict>
-                <v:roundrect id="_x0000_s1026" style="position:absolute;left:0;text-align:left;margin-left:210.3pt;margin-top:2.9pt;width:65.05pt;height:22.45pt;z-index:251624960" arcsize="10923f" o:gfxdata="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" strokecolor="#00b0f0">
-                  <v:textbox style="mso-next-textbox:#_x0000_s1026">
+            <w:r>
+              <w:pict>
+                <v:roundrect id="_x0000_s1026" o:spid="_x0000_s1026" o:spt="2" style="position:absolute;left:0pt;margin-left:210.3pt;margin-top:2.9pt;height:22.45pt;width:65.05pt;z-index:251664384;mso-width-relative:page;mso-height-relative:page;" stroked="t" coordsize="21600,21600" arcsize="0.166666666666667" o:gfxdata="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">
+                  <v:path/>
+                  <v:fill focussize="0,0"/>
+                  <v:stroke color="#00B0F0"/>
+                  <v:imagedata o:title=""/>
+                  <o:lock v:ext="edit"/>
+                  <v:textbox>
                     <w:txbxContent>
                       <w:p>
                         <w:pPr>
@@ -3130,27 +2628,46 @@
           <w:p>
             <w:r>
               <w:pict>
-                <v:shapetype id="_x0000_t32" coordsize="21600,21600" o:spt="32" o:oned="t" path="m,l21600,21600e" filled="f">
-                  <v:path arrowok="t" fillok="f" o:connecttype="none"/>
-                  <o:lock v:ext="edit" shapetype="t"/>
-                </v:shapetype>
-                <v:shape id="自选图形 1071" o:spid="_x0000_s1097" type="#_x0000_t32" style="position:absolute;left:0;text-align:left;margin-left:202.8pt;margin-top:139.9pt;width:.75pt;height:42pt;z-index:251634176" o:gfxdata="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" strokecolor="#f79646" strokeweight="1pt"/>
-              </w:pict>
-            </w:r>
-            <w:r>
-              <w:pict>
-                <v:shape id="自选图形 1065" o:spid="_x0000_s1096" type="#_x0000_t32" style="position:absolute;left:0;text-align:left;margin-left:290.95pt;margin-top:247.6pt;width:12.5pt;height:.65pt;z-index:251659776" o:gfxdata="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" strokecolor="#f79646" strokeweight="1pt"/>
-              </w:pict>
-            </w:r>
-            <w:r>
-              <w:pict>
-                <v:shape id="自选图形 1054" o:spid="_x0000_s1095" type="#_x0000_t32" style="position:absolute;left:0;text-align:left;margin-left:245.7pt;margin-top:60.85pt;width:.3pt;height:23.4pt;flip:x;z-index:251625984" o:gfxdata="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" strokecolor="#f79646" strokeweight="1pt"/>
-              </w:pict>
-            </w:r>
-            <w:r>
-              <w:pict>
-                <v:roundrect id="自选图形 1053" o:spid="_x0000_s1094" style="position:absolute;left:0;text-align:left;margin-left:203.95pt;margin-top:36.25pt;width:89.05pt;height:24.6pt;z-index:251623936" arcsize="10923f" o:gfxdata="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" strokecolor="#00b0f0">
-                  <v:textbox style="mso-next-textbox:#自选图形 1053">
+                <v:shape id="自选图形 1071" o:spid="_x0000_s1097" o:spt="32" type="#_x0000_t32" style="position:absolute;left:0pt;margin-left:202.8pt;margin-top:139.9pt;height:42pt;width:0.75pt;z-index:251673600;mso-width-relative:page;mso-height-relative:page;" filled="f" stroked="t" coordsize="21600,21600" o:gfxdata="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">
+                  <v:path arrowok="t"/>
+                  <v:fill on="f" focussize="0,0"/>
+                  <v:stroke weight="1pt" color="#F79646"/>
+                  <v:imagedata o:title=""/>
+                  <o:lock v:ext="edit"/>
+                </v:shape>
+              </w:pict>
+            </w:r>
+            <w:r>
+              <w:pict>
+                <v:shape id="自选图形 1065" o:spid="_x0000_s1096" o:spt="32" type="#_x0000_t32" style="position:absolute;left:0pt;margin-left:290.95pt;margin-top:247.6pt;height:0.65pt;width:12.5pt;z-index:251698176;mso-width-relative:page;mso-height-relative:page;" filled="f" stroked="t" coordsize="21600,21600" o:gfxdata="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">
+                  <v:path arrowok="t"/>
+                  <v:fill on="f" focussize="0,0"/>
+                  <v:stroke weight="1pt" color="#F79646"/>
+                  <v:imagedata o:title=""/>
+                  <o:lock v:ext="edit"/>
+                </v:shape>
+              </w:pict>
+            </w:r>
+            <w:r>
+              <w:pict>
+                <v:shape id="自选图形 1054" o:spid="_x0000_s1095" o:spt="32" type="#_x0000_t32" style="position:absolute;left:0pt;flip:x;margin-left:245.7pt;margin-top:60.85pt;height:23.4pt;width:0.3pt;z-index:251665408;mso-width-relative:page;mso-height-relative:page;" filled="f" stroked="t" coordsize="21600,21600" o:gfxdata="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">
+                  <v:path arrowok="t"/>
+                  <v:fill on="f" focussize="0,0"/>
+                  <v:stroke weight="1pt" color="#F79646"/>
+                  <v:imagedata o:title=""/>
+                  <o:lock v:ext="edit"/>
+                </v:shape>
+              </w:pict>
+            </w:r>
+            <w:r>
+              <w:pict>
+                <v:roundrect id="自选图形 1053" o:spid="_x0000_s1094" o:spt="2" style="position:absolute;left:0pt;margin-left:203.95pt;margin-top:36.25pt;height:24.6pt;width:89.05pt;z-index:251663360;mso-width-relative:page;mso-height-relative:page;" stroked="t" coordsize="21600,21600" arcsize="0.166666666666667" o:gfxdata="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">
+                  <v:path/>
+                  <v:fill focussize="0,0"/>
+                  <v:stroke color="#00B0F0"/>
+                  <v:imagedata o:title=""/>
+                  <o:lock v:ext="edit"/>
+                  <v:textbox>
                     <w:txbxContent>
                       <w:p>
                         <w:pPr>
@@ -3171,7 +2688,13 @@
             </w:r>
             <w:r>
               <w:pict>
-                <v:shape id="自选图形 1052" o:spid="_x0000_s1093" type="#_x0000_t32" style="position:absolute;left:0;text-align:left;margin-left:245.7pt;margin-top:9.75pt;width:.3pt;height:26.5pt;z-index:251622912" o:gfxdata="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" strokecolor="#f79646" strokeweight="1pt"/>
+                <v:shape id="自选图形 1052" o:spid="_x0000_s1093" o:spt="32" type="#_x0000_t32" style="position:absolute;left:0pt;margin-left:245.7pt;margin-top:9.75pt;height:26.5pt;width:0.3pt;z-index:251662336;mso-width-relative:page;mso-height-relative:page;" filled="f" stroked="t" coordsize="21600,21600" o:gfxdata="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">
+                  <v:path arrowok="t"/>
+                  <v:fill on="f" focussize="0,0"/>
+                  <v:stroke weight="1pt" color="#F79646"/>
+                  <v:imagedata o:title=""/>
+                  <o:lock v:ext="edit"/>
+                </v:shape>
               </w:pict>
             </w:r>
           </w:p>
@@ -3189,24 +2712,24 @@
                 <w:color w:val="00B0F0"/>
               </w:rPr>
               <w:pict>
-                <v:shapetype id="_x0000_t34" coordsize="21600,21600" o:spt="34" o:oned="t" adj="10800" path="m,l@0,0@0,21600,21600,21600e" filled="f">
-                  <v:stroke joinstyle="miter"/>
-                  <v:formulas>
-                    <v:f eqn="val #0"/>
-                  </v:formulas>
-                  <v:path arrowok="t" fillok="f" o:connecttype="none"/>
-                  <v:handles>
-                    <v:h position="#0,center"/>
-                  </v:handles>
-                  <o:lock v:ext="edit" shapetype="t"/>
-                </v:shapetype>
-                <v:shape id="自选图形 1055" o:spid="_x0000_s1092" type="#_x0000_t34" style="position:absolute;left:0;text-align:left;margin-left:156.15pt;margin-top:30.35pt;width:47.75pt;height:.05pt;z-index:251629056" o:gfxdata="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" adj="10789" strokecolor="#f79646" strokeweight="1pt"/>
-              </w:pict>
-            </w:r>
-            <w:r>
-              <w:pict>
-                <v:roundrect id="自选图形 1072" o:spid="_x0000_s1091" style="position:absolute;left:0;text-align:left;margin-left:64.9pt;margin-top:17.6pt;width:91.25pt;height:24.6pt;z-index:251630080" arcsize="10923f" o:gfxdata="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" strokecolor="#00b0f0">
-                  <v:textbox style="mso-next-textbox:#自选图形 1072">
+                <v:shape id="自选图形 1055" o:spid="_x0000_s1092" o:spt="34" type="#_x0000_t34" style="position:absolute;left:0pt;margin-left:156.15pt;margin-top:30.35pt;height:0.05pt;width:47.75pt;z-index:251668480;mso-width-relative:page;mso-height-relative:page;" filled="f" stroked="t" coordsize="21600,21600" o:gfxdata="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" adj="10789">
+                  <v:path arrowok="t"/>
+                  <v:fill on="f" focussize="0,0"/>
+                  <v:stroke weight="1pt" color="#F79646" joinstyle="miter"/>
+                  <v:imagedata o:title=""/>
+                  <o:lock v:ext="edit"/>
+                </v:shape>
+              </w:pict>
+            </w:r>
+            <w:r>
+              <w:pict>
+                <v:roundrect id="自选图形 1072" o:spid="_x0000_s1091" o:spt="2" style="position:absolute;left:0pt;margin-left:64.9pt;margin-top:17.6pt;height:24.6pt;width:91.25pt;z-index:251669504;mso-width-relative:page;mso-height-relative:page;" stroked="t" coordsize="21600,21600" arcsize="0.166666666666667" o:gfxdata="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">
+                  <v:path/>
+                  <v:fill focussize="0,0"/>
+                  <v:stroke color="#00B0F0"/>
+                  <v:imagedata o:title=""/>
+                  <o:lock v:ext="edit"/>
+                  <v:textbox>
                     <w:txbxContent>
                       <w:p>
                         <w:r>
@@ -3243,8 +2766,13 @@
             </w:pPr>
             <w:r>
               <w:pict>
-                <v:roundrect id="自选图形 1073" o:spid="_x0000_s1090" style="position:absolute;left:0;text-align:left;margin-left:331.1pt;margin-top:17.3pt;width:76.8pt;height:22.75pt;z-index:251627008" arcsize="10923f" o:gfxdata="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" strokecolor="#00b0f0">
-                  <v:textbox style="mso-next-textbox:#自选图形 1073">
+                <v:roundrect id="自选图形 1073" o:spid="_x0000_s1090" o:spt="2" style="position:absolute;left:0pt;margin-left:331.1pt;margin-top:17.3pt;height:22.75pt;width:76.8pt;z-index:251666432;mso-width-relative:page;mso-height-relative:page;" stroked="t" coordsize="21600,21600" arcsize="0.166666666666667" o:gfxdata="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">
+                  <v:path/>
+                  <v:fill focussize="0,0"/>
+                  <v:stroke color="#00B0F0"/>
+                  <v:imagedata o:title=""/>
+                  <o:lock v:ext="edit"/>
+                  <v:textbox>
                     <w:txbxContent>
                       <w:p>
                         <w:pPr>
@@ -3265,42 +2793,67 @@
             </w:r>
             <w:r>
               <w:pict>
-                <v:line id="_x0000_s1089" style="position:absolute;left:0;text-align:left;flip:x;z-index:251689472" from="369.5pt,5.3pt" to="369.65pt,17.3pt" o:gfxdata="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" strokecolor="#ee822f" strokeweight="1pt">
-                  <v:stroke joinstyle="miter"/>
+                <v:line id="_x0000_s1089" o:spid="_x0000_s1089" o:spt="20" style="position:absolute;left:0pt;flip:x;margin-left:369.5pt;margin-top:5.3pt;height:12pt;width:0.15pt;z-index:251727872;mso-width-relative:page;mso-height-relative:page;" stroked="t" coordsize="21600,21600" o:gfxdata="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">
+                  <v:path arrowok="t"/>
+                  <v:fill focussize="0,0"/>
+                  <v:stroke weight="1pt" color="#EE822F" joinstyle="miter"/>
+                  <v:imagedata o:title=""/>
+                  <o:lock v:ext="edit"/>
                 </v:line>
               </w:pict>
             </w:r>
             <w:r>
               <w:pict>
-                <v:shape id="自选图形 1056" o:spid="_x0000_s1088" type="#_x0000_t32" style="position:absolute;left:0;text-align:left;margin-left:203.95pt;margin-top:6.35pt;width:.35pt;height:31.55pt;z-index:251633152" o:gfxdata="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" strokecolor="#f79646" strokeweight="1pt"/>
-              </w:pict>
-            </w:r>
-            <w:r>
-              <w:pict>
-                <v:shape id="自选图形 1092" o:spid="_x0000_s1087" type="#_x0000_t32" style="position:absolute;left:0;text-align:left;margin-left:203.95pt;margin-top:6.05pt;width:164.95pt;height:.15pt;flip:y;z-index:251667968" o:gfxdata="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" strokecolor="#f79646" strokeweight="1pt"/>
-              </w:pict>
-            </w:r>
-          </w:p>
-          <w:p>
-            <w:pPr>
-              <w:rPr>
-                <w:b/>
-                <w:bCs/>
-                <w:sz w:val="28"/>
-                <w:szCs w:val="28"/>
-              </w:rPr>
-            </w:pPr>
-            <w:r>
-              <w:pict>
-                <v:line id="直线 59" o:spid="_x0000_s1086" style="position:absolute;left:0;text-align:left;flip:x;z-index:251688448" from="369.05pt,8.85pt" to="369.5pt,20.2pt" o:gfxdata="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" strokecolor="#ee822f" strokeweight="1pt">
-                  <v:stroke joinstyle="miter"/>
+                <v:shape id="自选图形 1056" o:spid="_x0000_s1088" o:spt="32" type="#_x0000_t32" style="position:absolute;left:0pt;margin-left:203.95pt;margin-top:6.35pt;height:31.55pt;width:0.35pt;z-index:251672576;mso-width-relative:page;mso-height-relative:page;" filled="f" stroked="t" coordsize="21600,21600" o:gfxdata="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">
+                  <v:path arrowok="t"/>
+                  <v:fill on="f" focussize="0,0"/>
+                  <v:stroke weight="1pt" color="#F79646"/>
+                  <v:imagedata o:title=""/>
+                  <o:lock v:ext="edit"/>
+                </v:shape>
+              </w:pict>
+            </w:r>
+            <w:r>
+              <w:pict>
+                <v:shape id="自选图形 1092" o:spid="_x0000_s1087" o:spt="32" type="#_x0000_t32" style="position:absolute;left:0pt;flip:y;margin-left:203.95pt;margin-top:6.05pt;height:0.15pt;width:164.95pt;z-index:251706368;mso-width-relative:page;mso-height-relative:page;" filled="f" stroked="t" coordsize="21600,21600" o:gfxdata="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">
+                  <v:path arrowok="t"/>
+                  <v:fill on="f" focussize="0,0"/>
+                  <v:stroke weight="1pt" color="#F79646"/>
+                  <v:imagedata o:title=""/>
+                  <o:lock v:ext="edit"/>
+                </v:shape>
+              </w:pict>
+            </w:r>
+          </w:p>
+          <w:p>
+            <w:pPr>
+              <w:rPr>
+                <w:b/>
+                <w:bCs/>
+                <w:sz w:val="28"/>
+                <w:szCs w:val="28"/>
+              </w:rPr>
+            </w:pPr>
+            <w:r>
+              <w:pict>
+                <v:line id="直线 59" o:spid="_x0000_s1086" o:spt="20" style="position:absolute;left:0pt;flip:x;margin-left:369.05pt;margin-top:8.85pt;height:11.35pt;width:0.45pt;z-index:251726848;mso-width-relative:page;mso-height-relative:page;" stroked="t" coordsize="21600,21600" o:gfxdata="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">
+                  <v:path arrowok="t"/>
+                  <v:fill focussize="0,0"/>
+                  <v:stroke weight="1pt" color="#EE822F" joinstyle="miter"/>
+                  <v:imagedata o:title=""/>
+                  <o:lock v:ext="edit"/>
                 </v:line>
               </w:pict>
             </w:r>
             <w:r>
               <w:pict>
-                <v:roundrect id="自选图形 1060" o:spid="_x0000_s1085" style="position:absolute;left:0;text-align:left;margin-left:62.65pt;margin-top:9.35pt;width:76.4pt;height:26.5pt;z-index:251632128" arcsize="10923f" o:gfxdata="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" strokecolor="#00b0f0">
-                  <v:textbox style="mso-next-textbox:#自选图形 1060">
+                <v:roundrect id="自选图形 1060" o:spid="_x0000_s1085" o:spt="2" style="position:absolute;left:0pt;margin-left:62.65pt;margin-top:9.35pt;height:26.5pt;width:76.4pt;z-index:251671552;mso-width-relative:page;mso-height-relative:page;" stroked="t" coordsize="21600,21600" arcsize="0.166666666666667" o:gfxdata="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">
+                  <v:path/>
+                  <v:fill focussize="0,0"/>
+                  <v:stroke color="#00B0F0"/>
+                  <v:imagedata o:title=""/>
+                  <o:lock v:ext="edit"/>
+                  <v:textbox>
                     <w:txbxContent>
                       <w:p>
                         <w:pPr>
@@ -3323,13 +2876,24 @@
                 <w:color w:val="00B0F0"/>
               </w:rPr>
               <w:pict>
-                <v:shape id="自选图形 1059" o:spid="_x0000_s1084" type="#_x0000_t32" style="position:absolute;left:0;text-align:left;margin-left:132.45pt;margin-top:21.7pt;width:39.6pt;height:.1pt;flip:y;z-index:251631104" o:gfxdata="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" strokecolor="#f79646" strokeweight="1pt"/>
-              </w:pict>
-            </w:r>
-            <w:r>
-              <w:pict>
-                <v:roundrect id="自选图形 1062" o:spid="_x0000_s1083" style="position:absolute;left:0;text-align:left;margin-left:172.6pt;margin-top:8.6pt;width:56.8pt;height:22.75pt;z-index:251628032" arcsize="10923f" o:gfxdata="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" strokecolor="#00b0f0">
-                  <v:textbox style="mso-next-textbox:#自选图形 1062">
+                <v:shape id="自选图形 1059" o:spid="_x0000_s1084" o:spt="32" type="#_x0000_t32" style="position:absolute;left:0pt;flip:y;margin-left:132.45pt;margin-top:21.7pt;height:0.1pt;width:39.6pt;z-index:251670528;mso-width-relative:page;mso-height-relative:page;" filled="f" stroked="t" coordsize="21600,21600" o:gfxdata="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">
+                  <v:path arrowok="t"/>
+                  <v:fill on="f" focussize="0,0"/>
+                  <v:stroke weight="1pt" color="#F79646"/>
+                  <v:imagedata o:title=""/>
+                  <o:lock v:ext="edit"/>
+                </v:shape>
+              </w:pict>
+            </w:r>
+            <w:r>
+              <w:pict>
+                <v:roundrect id="自选图形 1062" o:spid="_x0000_s1083" o:spt="2" style="position:absolute;left:0pt;margin-left:172.6pt;margin-top:8.6pt;height:22.75pt;width:56.8pt;z-index:251667456;mso-width-relative:page;mso-height-relative:page;" stroked="t" coordsize="21600,21600" arcsize="0.166666666666667" o:gfxdata="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">
+                  <v:path/>
+                  <v:fill focussize="0,0"/>
+                  <v:stroke color="#00B0F0"/>
+                  <v:imagedata o:title=""/>
+                  <o:lock v:ext="edit"/>
+                  <v:textbox>
                     <w:txbxContent>
                       <w:p>
                         <w:pPr>
@@ -3349,9 +2913,13 @@
             </w:r>
             <w:r>
               <w:pict>
-                <v:roundrect id="_x0000_s1082" style="position:absolute;left:0;text-align:left;margin-left:331.85pt;margin-top:20.2pt;width:76.45pt;height:25.55pt;z-index:251687424;v-text-anchor:middle" arcsize="10923f" o:gfxdata="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" strokecolor="#00b0f0" strokeweight="1pt">
-                  <v:stroke joinstyle="miter"/>
-                  <v:textbox style="mso-next-textbox:#_x0000_s1082">
+                <v:roundrect id="_x0000_s1082" o:spid="_x0000_s1082" o:spt="2" style="position:absolute;left:0pt;margin-left:331.85pt;margin-top:20.2pt;height:25.55pt;width:76.45pt;z-index:251725824;v-text-anchor:middle;mso-width-relative:page;mso-height-relative:page;" stroked="t" coordsize="21600,21600" arcsize="0.166666666666667" o:gfxdata="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">
+                  <v:path/>
+                  <v:fill focussize="0,0"/>
+                  <v:stroke weight="1pt" color="#00B0F0" joinstyle="miter"/>
+                  <v:imagedata o:title=""/>
+                  <o:lock v:ext="edit"/>
+                  <v:textbox>
                     <w:txbxContent>
                       <w:p>
                         <w:pPr>
@@ -3397,8 +2965,13 @@
             </w:pPr>
             <w:r>
               <w:pict>
-                <v:roundrect id="自选图形 1047" o:spid="_x0000_s1078" style="position:absolute;left:0;text-align:left;margin-left:-2.1pt;margin-top:29.8pt;width:56.55pt;height:23.05pt;z-index:251637248" arcsize="10923f" o:gfxdata="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" strokecolor="#00b0f0">
-                  <v:textbox style="mso-next-textbox:#自选图形 1047">
+                <v:roundrect id="自选图形 1047" o:spid="_x0000_s1078" o:spt="2" style="position:absolute;left:0pt;margin-left:-2.1pt;margin-top:29.8pt;height:23.05pt;width:56.55pt;z-index:251676672;mso-width-relative:page;mso-height-relative:page;" stroked="t" coordsize="21600,21600" arcsize="0.166666666666667" o:gfxdata="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">
+                  <v:path/>
+                  <v:fill focussize="0,0"/>
+                  <v:stroke color="#00B0F0"/>
+                  <v:imagedata o:title=""/>
+                  <o:lock v:ext="edit"/>
+                  <v:textbox>
                     <w:txbxContent>
                       <w:p>
                         <w:pPr>
@@ -3418,13 +2991,24 @@
             </w:r>
             <w:r>
               <w:pict>
-                <v:shape id="自选图形 1051" o:spid="_x0000_s1081" type="#_x0000_t32" style="position:absolute;left:0;text-align:left;margin-left:388pt;margin-top:9.2pt;width:.4pt;height:20.95pt;flip:x;z-index:251642368" o:gfxdata="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" strokecolor="#f79646" strokeweight="1pt"/>
-              </w:pict>
-            </w:r>
-            <w:r>
-              <w:pict>
-                <v:roundrect id="自选图形 1048" o:spid="_x0000_s1080" style="position:absolute;left:0;text-align:left;margin-left:348.6pt;margin-top:29.4pt;width:69.8pt;height:22.75pt;z-index:251643392" arcsize="10923f" o:gfxdata="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" strokecolor="#00b0f0">
-                  <v:textbox style="mso-next-textbox:#自选图形 1048">
+                <v:shape id="自选图形 1051" o:spid="_x0000_s1081" o:spt="32" type="#_x0000_t32" style="position:absolute;left:0pt;flip:x;margin-left:388pt;margin-top:9.2pt;height:20.95pt;width:0.4pt;z-index:251681792;mso-width-relative:page;mso-height-relative:page;" filled="f" stroked="t" coordsize="21600,21600" o:gfxdata="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">
+                  <v:path arrowok="t"/>
+                  <v:fill on="f" focussize="0,0"/>
+                  <v:stroke weight="1pt" color="#F79646"/>
+                  <v:imagedata o:title=""/>
+                  <o:lock v:ext="edit"/>
+                </v:shape>
+              </w:pict>
+            </w:r>
+            <w:r>
+              <w:pict>
+                <v:roundrect id="自选图形 1048" o:spid="_x0000_s1080" o:spt="2" style="position:absolute;left:0pt;margin-left:348.6pt;margin-top:29.4pt;height:22.75pt;width:69.8pt;z-index:251682816;mso-width-relative:page;mso-height-relative:page;" stroked="t" coordsize="21600,21600" arcsize="0.166666666666667" o:gfxdata="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">
+                  <v:path/>
+                  <v:fill focussize="0,0"/>
+                  <v:stroke color="#00B0F0"/>
+                  <v:imagedata o:title=""/>
+                  <o:lock v:ext="edit"/>
+                  <v:textbox>
                     <w:txbxContent>
                       <w:p>
                         <w:pPr>
@@ -3445,8 +3029,13 @@
             </w:r>
             <w:r>
               <w:pict>
-                <v:roundrect id="自选图形 1076" o:spid="_x0000_s1079" style="position:absolute;left:0;text-align:left;margin-left:122.75pt;margin-top:27.8pt;width:62.5pt;height:23.7pt;z-index:251639296" arcsize="10923f" o:gfxdata="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" strokecolor="#00b0f0">
-                  <v:textbox style="mso-next-textbox:#自选图形 1076">
+                <v:roundrect id="自选图形 1076" o:spid="_x0000_s1079" o:spt="2" style="position:absolute;left:0pt;margin-left:122.75pt;margin-top:27.8pt;height:23.7pt;width:62.5pt;z-index:251678720;mso-width-relative:page;mso-height-relative:page;" stroked="t" coordsize="21600,21600" arcsize="0.166666666666667" o:gfxdata="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">
+                  <v:path/>
+                  <v:fill focussize="0,0"/>
+                  <v:stroke color="#00B0F0"/>
+                  <v:imagedata o:title=""/>
+                  <o:lock v:ext="edit"/>
+                  <v:textbox>
                     <w:txbxContent>
                       <w:p>
                         <w:pPr>
@@ -3471,18 +3060,35 @@
             </w:r>
             <w:r>
               <w:pict>
-                <v:shape id="自选图形 1049" o:spid="_x0000_s1077" type="#_x0000_t32" style="position:absolute;left:0;text-align:left;margin-left:19.05pt;margin-top:10.7pt;width:.35pt;height:21.35pt;flip:x;z-index:251636224" o:gfxdata="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" strokecolor="#f79646" strokeweight="1pt"/>
-              </w:pict>
-            </w:r>
-            <w:r>
-              <w:pict>
-                <v:shape id="自选图形 1064" o:spid="_x0000_s1076" type="#_x0000_t32" style="position:absolute;left:0;text-align:left;margin-left:292.55pt;margin-top:10.15pt;width:.4pt;height:18.2pt;z-index:251640320" o:gfxdata="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" strokecolor="#f79646" strokeweight="1pt"/>
-              </w:pict>
-            </w:r>
-            <w:r>
-              <w:pict>
-                <v:roundrect id="自选图形 1067" o:spid="_x0000_s1075" style="position:absolute;left:0;text-align:left;margin-left:255.35pt;margin-top:28.35pt;width:75.15pt;height:24.65pt;z-index:251641344" arcsize="10923f" o:gfxdata="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" strokecolor="#00b0f0">
-                  <v:textbox style="mso-next-textbox:#自选图形 1067">
+                <v:shape id="自选图形 1049" o:spid="_x0000_s1077" o:spt="32" type="#_x0000_t32" style="position:absolute;left:0pt;flip:x;margin-left:19.05pt;margin-top:10.7pt;height:21.35pt;width:0.35pt;z-index:251675648;mso-width-relative:page;mso-height-relative:page;" filled="f" stroked="t" coordsize="21600,21600" o:gfxdata="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">
+                  <v:path arrowok="t"/>
+                  <v:fill on="f" focussize="0,0"/>
+                  <v:stroke weight="1pt" color="#F79646"/>
+                  <v:imagedata o:title=""/>
+                  <o:lock v:ext="edit"/>
+                </v:shape>
+              </w:pict>
+            </w:r>
+            <w:r>
+              <w:pict>
+                <v:shape id="自选图形 1064" o:spid="_x0000_s1076" o:spt="32" type="#_x0000_t32" style="position:absolute;left:0pt;margin-left:292.55pt;margin-top:10.15pt;height:18.2pt;width:0.4pt;z-index:251679744;mso-width-relative:page;mso-height-relative:page;" filled="f" stroked="t" coordsize="21600,21600" o:gfxdata="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">
+                  <v:path arrowok="t"/>
+                  <v:fill on="f" focussize="0,0"/>
+                  <v:stroke weight="1pt" color="#F79646"/>
+                  <v:imagedata o:title=""/>
+                  <o:lock v:ext="edit"/>
+                </v:shape>
+              </w:pict>
+            </w:r>
+            <w:r>
+              <w:pict>
+                <v:roundrect id="自选图形 1067" o:spid="_x0000_s1075" o:spt="2" style="position:absolute;left:0pt;margin-left:255.35pt;margin-top:28.35pt;height:24.65pt;width:75.15pt;z-index:251680768;mso-width-relative:page;mso-height-relative:page;" stroked="t" coordsize="21600,21600" arcsize="0.166666666666667" o:gfxdata="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">
+                  <v:path/>
+                  <v:fill focussize="0,0"/>
+                  <v:stroke color="#00B0F0"/>
+                  <v:imagedata o:title=""/>
+                  <o:lock v:ext="edit"/>
+                  <v:textbox>
                     <w:txbxContent>
                       <w:p>
                         <w:pPr>
@@ -3502,65 +3108,110 @@
             </w:r>
             <w:r>
               <w:pict>
-                <v:shape id="自选图形 1061" o:spid="_x0000_s1074" type="#_x0000_t32" style="position:absolute;left:0;text-align:left;margin-left:154.35pt;margin-top:10.15pt;width:.1pt;height:15.2pt;z-index:251638272" o:gfxdata="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" strokecolor="#f79646" strokeweight="1pt"/>
-              </w:pict>
-            </w:r>
-            <w:r>
-              <w:pict>
-                <v:shape id="自选图形 1050" o:spid="_x0000_s1073" type="#_x0000_t32" style="position:absolute;left:0;text-align:left;margin-left:19.55pt;margin-top:9.95pt;width:368.1pt;height:.25pt;flip:y;z-index:251635200" o:gfxdata="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" strokecolor="#f79646" strokeweight="1pt"/>
-              </w:pict>
-            </w:r>
-          </w:p>
-          <w:p>
-            <w:pPr>
-              <w:rPr>
-                <w:b/>
-                <w:bCs/>
-                <w:sz w:val="28"/>
-                <w:szCs w:val="28"/>
-              </w:rPr>
-            </w:pPr>
-            <w:r>
-              <w:pict>
-                <v:shape id="自选图形 1070" o:spid="_x0000_s1072" type="#_x0000_t32" style="position:absolute;left:0;text-align:left;margin-left:153.7pt;margin-top:20.3pt;width:.65pt;height:102.5pt;z-index:251650560" o:gfxdata="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" strokecolor="#f79646" strokeweight="1pt"/>
-              </w:pict>
-            </w:r>
-            <w:r>
-              <w:pict>
-                <v:shape id="自选图形 1044" o:spid="_x0000_s1071" type="#_x0000_t34" style="position:absolute;left:0;text-align:left;margin-left:-49.55pt;margin-top:88.3pt;width:134.7pt;height:.1pt;rotation:90;z-index:251644416" o:gfxdata="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" adj=",-70740000,-17294" strokecolor="#f79646" strokeweight="1pt"/>
-              </w:pict>
-            </w:r>
-            <w:r>
-              <w:pict>
-                <v:shape id="自选图形 1046" o:spid="_x0000_s1070" type="#_x0000_t32" style="position:absolute;left:0;text-align:left;margin-left:291.05pt;margin-top:20.95pt;width:.1pt;height:71.1pt;z-index:251657728" o:gfxdata="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" strokecolor="#f79646" strokeweight="1pt"/>
-              </w:pict>
-            </w:r>
-          </w:p>
-          <w:p>
-            <w:pPr>
-              <w:rPr>
-                <w:b/>
-                <w:bCs/>
-                <w:sz w:val="28"/>
-                <w:szCs w:val="28"/>
-              </w:rPr>
-            </w:pPr>
-            <w:r>
-              <w:pict>
-                <v:shape id="自选图形 1063" o:spid="_x0000_s1069" type="#_x0000_t32" style="position:absolute;left:0;text-align:left;margin-left:153.8pt;margin-top:17.8pt;width:12.65pt;height:.4pt;flip:x;z-index:251651584" o:gfxdata="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" strokecolor="#f79646" strokeweight="1pt"/>
-              </w:pict>
-            </w:r>
-            <w:r>
-              <w:pict>
-                <v:line id="_x0000_s1068" style="position:absolute;left:0;text-align:left;flip:y;z-index:251690496" from="18.3pt,18.3pt" to="32.4pt,18.4pt" o:gfxdata="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" strokecolor="#ee822f" strokeweight="1pt">
-                  <v:stroke joinstyle="miter"/>
+                <v:shape id="自选图形 1061" o:spid="_x0000_s1074" o:spt="32" type="#_x0000_t32" style="position:absolute;left:0pt;margin-left:154.35pt;margin-top:10.15pt;height:15.2pt;width:0.1pt;z-index:251677696;mso-width-relative:page;mso-height-relative:page;" filled="f" stroked="t" coordsize="21600,21600" o:gfxdata="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">
+                  <v:path arrowok="t"/>
+                  <v:fill on="f" focussize="0,0"/>
+                  <v:stroke weight="1pt" color="#F79646"/>
+                  <v:imagedata o:title=""/>
+                  <o:lock v:ext="edit"/>
+                </v:shape>
+              </w:pict>
+            </w:r>
+            <w:r>
+              <w:pict>
+                <v:shape id="自选图形 1050" o:spid="_x0000_s1073" o:spt="32" type="#_x0000_t32" style="position:absolute;left:0pt;flip:y;margin-left:19.55pt;margin-top:9.95pt;height:0.25pt;width:368.1pt;z-index:251674624;mso-width-relative:page;mso-height-relative:page;" filled="f" stroked="t" coordsize="21600,21600" o:gfxdata="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">
+                  <v:path arrowok="t"/>
+                  <v:fill on="f" focussize="0,0"/>
+                  <v:stroke weight="1pt" color="#F79646"/>
+                  <v:imagedata o:title=""/>
+                  <o:lock v:ext="edit"/>
+                </v:shape>
+              </w:pict>
+            </w:r>
+          </w:p>
+          <w:p>
+            <w:pPr>
+              <w:rPr>
+                <w:b/>
+                <w:bCs/>
+                <w:sz w:val="28"/>
+                <w:szCs w:val="28"/>
+              </w:rPr>
+            </w:pPr>
+            <w:r>
+              <w:pict>
+                <v:shape id="自选图形 1070" o:spid="_x0000_s1072" o:spt="32" type="#_x0000_t32" style="position:absolute;left:0pt;margin-left:153.7pt;margin-top:20.3pt;height:102.5pt;width:0.65pt;z-index:251689984;mso-width-relative:page;mso-height-relative:page;" filled="f" stroked="t" coordsize="21600,21600" o:gfxdata="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">
+                  <v:path arrowok="t"/>
+                  <v:fill on="f" focussize="0,0"/>
+                  <v:stroke weight="1pt" color="#F79646"/>
+                  <v:imagedata o:title=""/>
+                  <o:lock v:ext="edit"/>
+                </v:shape>
+              </w:pict>
+            </w:r>
+            <w:r>
+              <w:pict>
+                <v:shape id="自选图形 1044" o:spid="_x0000_s1071" o:spt="34" type="#_x0000_t34" style="position:absolute;left:0pt;margin-left:-49.55pt;margin-top:88.3pt;height:0.1pt;width:134.7pt;rotation:5898240f;z-index:251683840;mso-width-relative:page;mso-height-relative:page;" filled="f" stroked="t" coordsize="21600,21600" o:gfxdata="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" adj=",-70740000,-17294">
+                  <v:path arrowok="t"/>
+                  <v:fill on="f" focussize="0,0"/>
+                  <v:stroke weight="1pt" color="#F79646" joinstyle="miter"/>
+                  <v:imagedata o:title=""/>
+                  <o:lock v:ext="edit"/>
+                </v:shape>
+              </w:pict>
+            </w:r>
+            <w:r>
+              <w:pict>
+                <v:shape id="自选图形 1046" o:spid="_x0000_s1070" o:spt="32" type="#_x0000_t32" style="position:absolute;left:0pt;margin-left:291.05pt;margin-top:20.95pt;height:71.1pt;width:0.1pt;z-index:251697152;mso-width-relative:page;mso-height-relative:page;" filled="f" stroked="t" coordsize="21600,21600" o:gfxdata="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">
+                  <v:path arrowok="t"/>
+                  <v:fill on="f" focussize="0,0"/>
+                  <v:stroke weight="1pt" color="#F79646"/>
+                  <v:imagedata o:title=""/>
+                  <o:lock v:ext="edit"/>
+                </v:shape>
+              </w:pict>
+            </w:r>
+          </w:p>
+          <w:p>
+            <w:pPr>
+              <w:rPr>
+                <w:b/>
+                <w:bCs/>
+                <w:sz w:val="28"/>
+                <w:szCs w:val="28"/>
+              </w:rPr>
+            </w:pPr>
+            <w:r>
+              <w:pict>
+                <v:shape id="自选图形 1063" o:spid="_x0000_s1069" o:spt="32" type="#_x0000_t32" style="position:absolute;left:0pt;flip:x;margin-left:153.8pt;margin-top:17.8pt;height:0.4pt;width:12.65pt;z-index:251691008;mso-width-relative:page;mso-height-relative:page;" filled="f" stroked="t" coordsize="21600,21600" o:gfxdata="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">
+                  <v:path arrowok="t"/>
+                  <v:fill on="f" focussize="0,0"/>
+                  <v:stroke weight="1pt" color="#F79646"/>
+                  <v:imagedata o:title=""/>
+                  <o:lock v:ext="edit"/>
+                </v:shape>
+              </w:pict>
+            </w:r>
+            <w:r>
+              <w:pict>
+                <v:line id="_x0000_s1068" o:spid="_x0000_s1068" o:spt="20" style="position:absolute;left:0pt;flip:y;margin-left:18.3pt;margin-top:18.3pt;height:0.1pt;width:14.1pt;z-index:251728896;mso-width-relative:page;mso-height-relative:page;" stroked="t" coordsize="21600,21600" o:gfxdata="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">
+                  <v:path arrowok="t"/>
+                  <v:fill focussize="0,0"/>
+                  <v:stroke weight="1pt" color="#EE822F" joinstyle="miter"/>
+                  <v:imagedata o:title=""/>
+                  <o:lock v:ext="edit"/>
                 </v:line>
               </w:pict>
             </w:r>
             <w:r>
               <w:pict>
-                <v:roundrect id="自选图形 1074" o:spid="_x0000_s1067" style="position:absolute;left:0;text-align:left;margin-left:166.45pt;margin-top:6.75pt;width:85.95pt;height:22.1pt;z-index:251654656" arcsize="10923f" o:gfxdata="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" strokecolor="#00b0f0">
-                  <v:textbox style="mso-next-textbox:#自选图形 1074">
+                <v:roundrect id="自选图形 1074" o:spid="_x0000_s1067" o:spt="2" style="position:absolute;left:0pt;margin-left:166.45pt;margin-top:6.75pt;height:22.1pt;width:85.95pt;z-index:251694080;mso-width-relative:page;mso-height-relative:page;" stroked="t" coordsize="21600,21600" arcsize="0.166666666666667" o:gfxdata="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">
+                  <v:path/>
+                  <v:fill focussize="0,0"/>
+                  <v:stroke color="#00B0F0"/>
+                  <v:imagedata o:title=""/>
+                  <o:lock v:ext="edit"/>
+                  <v:textbox>
                     <w:txbxContent>
                       <w:p>
                         <w:pPr>
@@ -3580,8 +3231,13 @@
             </w:r>
             <w:r>
               <w:pict>
-                <v:roundrect id="自选图形 1043" o:spid="_x0000_s1066" style="position:absolute;left:0;text-align:left;margin-left:32.4pt;margin-top:6.75pt;width:73pt;height:23.05pt;z-index:251646464" arcsize="10923f" o:gfxdata="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" strokecolor="#00b0f0">
-                  <v:textbox style="mso-next-textbox:#自选图形 1043">
+                <v:roundrect id="自选图形 1043" o:spid="_x0000_s1066" o:spt="2" style="position:absolute;left:0pt;margin-left:32.4pt;margin-top:6.75pt;height:23.05pt;width:73pt;z-index:251685888;mso-width-relative:page;mso-height-relative:page;" stroked="t" coordsize="21600,21600" arcsize="0.166666666666667" o:gfxdata="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">
+                  <v:path/>
+                  <v:fill focussize="0,0"/>
+                  <v:stroke color="#00B0F0"/>
+                  <v:imagedata o:title=""/>
+                  <o:lock v:ext="edit"/>
+                  <v:textbox>
                     <w:txbxContent>
                       <w:p>
                         <w:pPr>
@@ -3601,8 +3257,13 @@
             </w:r>
             <w:r>
               <w:pict>
-                <v:roundrect id="自选图形 1077" o:spid="_x0000_s1065" style="position:absolute;left:0;text-align:left;margin-left:303.45pt;margin-top:1.95pt;width:87.1pt;height:24.6pt;z-index:251660800" arcsize="10923f" o:gfxdata="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" strokecolor="#00b0f0">
-                  <v:textbox style="mso-next-textbox:#自选图形 1077">
+                <v:roundrect id="自选图形 1077" o:spid="_x0000_s1065" o:spt="2" style="position:absolute;left:0pt;margin-left:303.45pt;margin-top:1.95pt;height:24.6pt;width:87.1pt;z-index:251699200;mso-width-relative:page;mso-height-relative:page;" stroked="t" coordsize="21600,21600" arcsize="0.166666666666667" o:gfxdata="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">
+                  <v:path/>
+                  <v:fill focussize="0,0"/>
+                  <v:stroke color="#00B0F0"/>
+                  <v:imagedata o:title=""/>
+                  <o:lock v:ext="edit"/>
+                  <v:textbox>
                     <w:txbxContent>
                       <w:p>
                         <w:r>
@@ -3635,13 +3296,24 @@
                 <w:szCs w:val="28"/>
               </w:rPr>
               <w:pict>
-                <v:shape id="自选图形 1094" o:spid="_x0000_s1064" type="#_x0000_t32" style="position:absolute;left:0;text-align:left;margin-left:17.3pt;margin-top:22.65pt;width:12.75pt;height:.5pt;z-index:251668992" o:gfxdata="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" strokecolor="#f79646" strokeweight="1pt"/>
-              </w:pict>
-            </w:r>
-            <w:r>
-              <w:pict>
-                <v:roundrect id="自选图形 1042" o:spid="_x0000_s1063" style="position:absolute;left:0;text-align:left;margin-left:31pt;margin-top:11.6pt;width:73.55pt;height:25pt;z-index:251647488" arcsize="10923f" o:gfxdata="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" strokecolor="#00b0f0">
-                  <v:textbox style="mso-next-textbox:#自选图形 1042">
+                <v:shape id="自选图形 1094" o:spid="_x0000_s1064" o:spt="32" type="#_x0000_t32" style="position:absolute;left:0pt;margin-left:17.3pt;margin-top:22.65pt;height:0.5pt;width:12.75pt;z-index:251707392;mso-width-relative:page;mso-height-relative:page;" filled="f" stroked="t" coordsize="21600,21600" o:gfxdata="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">
+                  <v:path arrowok="t"/>
+                  <v:fill on="f" focussize="0,0"/>
+                  <v:stroke weight="1pt" color="#F79646"/>
+                  <v:imagedata o:title=""/>
+                  <o:lock v:ext="edit"/>
+                </v:shape>
+              </w:pict>
+            </w:r>
+            <w:r>
+              <w:pict>
+                <v:roundrect id="自选图形 1042" o:spid="_x0000_s1063" o:spt="2" style="position:absolute;left:0pt;margin-left:31pt;margin-top:11.6pt;height:25pt;width:73.55pt;z-index:251686912;mso-width-relative:page;mso-height-relative:page;" stroked="t" coordsize="21600,21600" arcsize="0.166666666666667" o:gfxdata="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">
+                  <v:path/>
+                  <v:fill focussize="0,0"/>
+                  <v:stroke color="#00B0F0"/>
+                  <v:imagedata o:title=""/>
+                  <o:lock v:ext="edit"/>
+                  <v:textbox>
                     <w:txbxContent>
                       <w:p>
                         <w:pPr>
@@ -3662,13 +3334,24 @@
             </w:r>
             <w:r>
               <w:pict>
-                <v:shape id="自选图形 1066" o:spid="_x0000_s1062" type="#_x0000_t32" style="position:absolute;left:0;text-align:left;margin-left:290.95pt;margin-top:28.45pt;width:11.6pt;height:.75pt;flip:y;z-index:251658752" o:gfxdata="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" strokecolor="#f79646" strokeweight="1pt"/>
-              </w:pict>
-            </w:r>
-            <w:r>
-              <w:pict>
-                <v:roundrect id="自选图形 1075" o:spid="_x0000_s1061" style="position:absolute;left:0;text-align:left;margin-left:301.95pt;margin-top:14.85pt;width:87.1pt;height:24.3pt;z-index:251661824" arcsize="10923f" o:gfxdata="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" strokecolor="#00b0f0">
-                  <v:textbox style="mso-next-textbox:#自选图形 1075">
+                <v:shape id="自选图形 1066" o:spid="_x0000_s1062" o:spt="32" type="#_x0000_t32" style="position:absolute;left:0pt;flip:y;margin-left:290.95pt;margin-top:28.45pt;height:0.75pt;width:11.6pt;z-index:251697152;mso-width-relative:page;mso-height-relative:page;" filled="f" stroked="t" coordsize="21600,21600" o:gfxdata="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">
+                  <v:path arrowok="t"/>
+                  <v:fill on="f" focussize="0,0"/>
+                  <v:stroke weight="1pt" color="#F79646"/>
+                  <v:imagedata o:title=""/>
+                  <o:lock v:ext="edit"/>
+                </v:shape>
+              </w:pict>
+            </w:r>
+            <w:r>
+              <w:pict>
+                <v:roundrect id="自选图形 1075" o:spid="_x0000_s1061" o:spt="2" style="position:absolute;left:0pt;margin-left:301.95pt;margin-top:14.85pt;height:24.3pt;width:87.1pt;z-index:251700224;mso-width-relative:page;mso-height-relative:page;" stroked="t" coordsize="21600,21600" arcsize="0.166666666666667" o:gfxdata="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">
+                  <v:path/>
+                  <v:fill focussize="0,0"/>
+                  <v:stroke color="#00B0F0"/>
+                  <v:imagedata o:title=""/>
+                  <o:lock v:ext="edit"/>
+                  <v:textbox>
                     <w:txbxContent>
                       <w:p>
                         <w:r>
@@ -3686,13 +3369,24 @@
             </w:r>
             <w:r>
               <w:pict>
-                <v:shape id="自选图形 1068" o:spid="_x0000_s1060" type="#_x0000_t32" style="position:absolute;left:0;text-align:left;margin-left:153.3pt;margin-top:23.7pt;width:11.55pt;height:.25pt;flip:y;z-index:251652608" o:gfxdata="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" strokecolor="#f79646" strokeweight="1pt"/>
-              </w:pict>
-            </w:r>
-            <w:r>
-              <w:pict>
-                <v:roundrect id="自选图形 1078" o:spid="_x0000_s1059" style="position:absolute;left:0;text-align:left;margin-left:164.85pt;margin-top:11.7pt;width:86.65pt;height:24pt;z-index:251655680" arcsize="10923f" o:gfxdata="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" strokecolor="#00b0f0">
-                  <v:textbox style="mso-next-textbox:#自选图形 1078">
+                <v:shape id="自选图形 1068" o:spid="_x0000_s1060" o:spt="32" type="#_x0000_t32" style="position:absolute;left:0pt;flip:y;margin-left:153.3pt;margin-top:23.7pt;height:0.25pt;width:11.55pt;z-index:251692032;mso-width-relative:page;mso-height-relative:page;" filled="f" stroked="t" coordsize="21600,21600" o:gfxdata="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">
+                  <v:path arrowok="t"/>
+                  <v:fill on="f" focussize="0,0"/>
+                  <v:stroke weight="1pt" color="#F79646"/>
+                  <v:imagedata o:title=""/>
+                  <o:lock v:ext="edit"/>
+                </v:shape>
+              </w:pict>
+            </w:r>
+            <w:r>
+              <w:pict>
+                <v:roundrect id="自选图形 1078" o:spid="_x0000_s1059" o:spt="2" style="position:absolute;left:0pt;margin-left:164.85pt;margin-top:11.7pt;height:24pt;width:86.65pt;z-index:251695104;mso-width-relative:page;mso-height-relative:page;" stroked="t" coordsize="21600,21600" arcsize="0.166666666666667" o:gfxdata="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">
+                  <v:path/>
+                  <v:fill focussize="0,0"/>
+                  <v:stroke color="#00B0F0"/>
+                  <v:imagedata o:title=""/>
+                  <o:lock v:ext="edit"/>
+                  <v:textbox>
                     <w:txbxContent>
                       <w:p>
                         <w:pPr>
@@ -3722,15 +3416,24 @@
             </w:pPr>
             <w:r>
               <w:pict>
-                <v:line id="直线 35" o:spid="_x0000_s1058" style="position:absolute;left:0;text-align:left;z-index:251691520" from="18.15pt,27.35pt" to="32.4pt,27.5pt" o:gfxdata="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" strokecolor="#ee822f" strokeweight="1pt">
-                  <v:stroke joinstyle="miter"/>
+                <v:line id="直线 35" o:spid="_x0000_s1058" o:spt="20" style="position:absolute;left:0pt;margin-left:18.15pt;margin-top:27.35pt;height:0.15pt;width:14.25pt;z-index:251729920;mso-width-relative:page;mso-height-relative:page;" stroked="t" coordsize="21600,21600" o:gfxdata="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">
+                  <v:path arrowok="t"/>
+                  <v:fill focussize="0,0"/>
+                  <v:stroke weight="1pt" color="#EE822F" joinstyle="miter"/>
+                  <v:imagedata o:title=""/>
+                  <o:lock v:ext="edit"/>
                 </v:line>
               </w:pict>
             </w:r>
             <w:r>
               <w:pict>
-                <v:roundrect id="自选图形 1040" o:spid="_x0000_s1057" style="position:absolute;left:0;text-align:left;margin-left:31.35pt;margin-top:17pt;width:72.05pt;height:24.3pt;z-index:251648512" arcsize="10923f" o:gfxdata="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" strokecolor="#00b0f0">
-                  <v:textbox style="mso-next-textbox:#自选图形 1040">
+                <v:roundrect id="自选图形 1040" o:spid="_x0000_s1057" o:spt="2" style="position:absolute;left:0pt;margin-left:31.35pt;margin-top:17pt;height:24.3pt;width:72.05pt;z-index:251687936;mso-width-relative:page;mso-height-relative:page;" stroked="t" coordsize="21600,21600" arcsize="0.166666666666667" o:gfxdata="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">
+                  <v:path/>
+                  <v:fill focussize="0,0"/>
+                  <v:stroke color="#00B0F0"/>
+                  <v:imagedata o:title=""/>
+                  <o:lock v:ext="edit"/>
+                  <v:textbox>
                     <w:txbxContent>
                       <w:p>
                         <w:pPr>
@@ -3750,8 +3453,13 @@
             </w:r>
             <w:r>
               <w:pict>
-                <v:roundrect id="自选图形 1079" o:spid="_x0000_s1056" style="position:absolute;left:0;text-align:left;margin-left:164.95pt;margin-top:18.5pt;width:84.45pt;height:22.15pt;z-index:251656704" arcsize="10923f" o:gfxdata="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" strokecolor="#00b0f0">
-                  <v:textbox style="mso-next-textbox:#自选图形 1079">
+                <v:roundrect id="自选图形 1079" o:spid="_x0000_s1056" o:spt="2" style="position:absolute;left:0pt;margin-left:164.95pt;margin-top:18.5pt;height:22.15pt;width:84.45pt;z-index:251696128;mso-width-relative:page;mso-height-relative:page;" stroked="t" coordsize="21600,21600" arcsize="0.166666666666667" o:gfxdata="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">
+                  <v:path/>
+                  <v:fill focussize="0,0"/>
+                  <v:stroke color="#00B0F0"/>
+                  <v:imagedata o:title=""/>
+                  <o:lock v:ext="edit"/>
+                  <v:textbox>
                     <w:txbxContent>
                       <w:p>
                         <w:pPr>
@@ -3782,8 +3490,13 @@
             </w:pPr>
             <w:r>
               <w:pict>
-                <v:roundrect id="自选图形 1038" o:spid="_x0000_s1054" style="position:absolute;left:0;text-align:left;margin-left:29.6pt;margin-top:21.5pt;width:75.3pt;height:23.35pt;z-index:251649536" arcsize="10923f" o:gfxdata="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" strokecolor="#00b0f0">
-                  <v:textbox style="mso-next-textbox:#自选图形 1038">
+                <v:roundrect id="自选图形 1038" o:spid="_x0000_s1054" o:spt="2" style="position:absolute;left:0pt;margin-left:29.6pt;margin-top:21.5pt;height:23.35pt;width:75.3pt;z-index:251688960;mso-width-relative:page;mso-height-relative:page;" stroked="t" coordsize="21600,21600" arcsize="0.166666666666667" o:gfxdata="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">
+                  <v:path/>
+                  <v:fill focussize="0,0"/>
+                  <v:stroke color="#00B0F0"/>
+                  <v:imagedata o:title=""/>
+                  <o:lock v:ext="edit"/>
+                  <v:textbox>
                     <w:txbxContent>
                       <w:p>
                         <w:r>
@@ -3800,29 +3513,41 @@
             </w:r>
             <w:r>
               <w:pict>
-                <v:shape id="自选图形 1069" o:spid="_x0000_s1053" type="#_x0000_t32" style="position:absolute;left:0;text-align:left;margin-left:154.8pt;margin-top:-2.45pt;width:10.15pt;height:.85pt;z-index:251653632" o:gfxdata="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" strokecolor="#f79646" strokeweight="1pt"/>
-              </w:pict>
-            </w:r>
-          </w:p>
-          <w:p>
-            <w:pPr>
-              <w:ind w:firstLineChars="147" w:firstLine="309"/>
-              <w:rPr>
-                <w:b/>
-                <w:bCs/>
-                <w:sz w:val="28"/>
-                <w:szCs w:val="28"/>
-              </w:rPr>
-            </w:pPr>
-            <w:r>
-              <w:pict>
-                <v:shape id="自选图形 1041" o:spid="_x0000_s1055" type="#_x0000_t34" style="position:absolute;left:0;text-align:left;margin-left:17.3pt;margin-top:0;width:12.85pt;height:.05pt;z-index:251645440" o:gfxdata="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" adj="10758,-199800000,-180364" strokecolor="#f79646" strokeweight="1pt"/>
-              </w:pict>
-            </w:r>
-          </w:p>
-          <w:p>
-            <w:pPr>
-              <w:ind w:firstLineChars="147" w:firstLine="413"/>
+                <v:shape id="自选图形 1069" o:spid="_x0000_s1053" o:spt="32" type="#_x0000_t32" style="position:absolute;left:0pt;margin-left:154.8pt;margin-top:-2.45pt;height:0.85pt;width:10.15pt;z-index:251693056;mso-width-relative:page;mso-height-relative:page;" filled="f" stroked="t" coordsize="21600,21600" o:gfxdata="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">
+                  <v:path arrowok="t"/>
+                  <v:fill on="f" focussize="0,0"/>
+                  <v:stroke weight="1pt" color="#F79646"/>
+                  <v:imagedata o:title=""/>
+                  <o:lock v:ext="edit"/>
+                </v:shape>
+              </w:pict>
+            </w:r>
+          </w:p>
+          <w:p>
+            <w:pPr>
+              <w:ind w:firstLine="308" w:firstLineChars="147"/>
+              <w:rPr>
+                <w:b/>
+                <w:bCs/>
+                <w:sz w:val="28"/>
+                <w:szCs w:val="28"/>
+              </w:rPr>
+            </w:pPr>
+            <w:r>
+              <w:pict>
+                <v:shape id="自选图形 1041" o:spid="_x0000_s1055" o:spt="34" type="#_x0000_t34" style="position:absolute;left:0pt;margin-left:17.3pt;margin-top:0pt;height:0.05pt;width:12.85pt;z-index:251684864;mso-width-relative:page;mso-height-relative:page;" filled="f" stroked="t" coordsize="21600,21600" o:gfxdata="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" adj="10758,-199800000,-180364">
+                  <v:path arrowok="t"/>
+                  <v:fill on="f" focussize="0,0"/>
+                  <v:stroke weight="1pt" color="#F79646" joinstyle="miter"/>
+                  <v:imagedata o:title=""/>
+                  <o:lock v:ext="edit"/>
+                </v:shape>
+              </w:pict>
+            </w:r>
+          </w:p>
+          <w:p>
+            <w:pPr>
+              <w:ind w:firstLine="413" w:firstLineChars="147"/>
               <w:rPr>
                 <w:rFonts w:ascii="宋体" w:hAnsi="宋体" w:cs="宋体"/>
                 <w:b/>
@@ -3833,17 +3558,17 @@
           </w:p>
           <w:p>
             <w:pPr>
-              <w:ind w:firstLineChars="196" w:firstLine="551"/>
-              <w:rPr>
-                <w:b/>
-                <w:bCs/>
-                <w:sz w:val="28"/>
-                <w:szCs w:val="28"/>
-              </w:rPr>
-            </w:pPr>
-            <w:r>
-              <w:rPr>
-                <w:rFonts w:ascii="宋体" w:hAnsi="宋体" w:cs="宋体" w:hint="eastAsia"/>
+              <w:ind w:firstLine="551" w:firstLineChars="196"/>
+              <w:rPr>
+                <w:b/>
+                <w:bCs/>
+                <w:sz w:val="28"/>
+                <w:szCs w:val="28"/>
+              </w:rPr>
+            </w:pPr>
+            <w:r>
+              <w:rPr>
+                <w:rFonts w:hint="eastAsia" w:ascii="宋体" w:hAnsi="宋体" w:cs="宋体"/>
                 <w:b/>
                 <w:sz w:val="28"/>
                 <w:szCs w:val="28"/>
@@ -3877,7 +3602,7 @@
             </w:pPr>
             <w:r>
               <w:rPr>
-                <w:rFonts w:ascii="宋体" w:hAnsi="宋体" w:hint="eastAsia"/>
+                <w:rFonts w:hint="eastAsia" w:ascii="宋体" w:hAnsi="宋体"/>
                 <w:b/>
                 <w:bCs/>
                 <w:sz w:val="28"/>
@@ -3893,21 +3618,11 @@
                 <w:sz w:val="28"/>
                 <w:szCs w:val="28"/>
               </w:rPr>
-              <w:t xml:space="preserve"> gameTwoPeople</w:t>
+              <w:t xml:space="preserve"> gameTwoPeople：</w:t>
             </w:r>
             <w:r>
               <w:rPr>
                 <w:rFonts w:hint="eastAsia"/>
-                <w:b/>
-                <w:bCs/>
-                <w:sz w:val="28"/>
-                <w:szCs w:val="28"/>
-              </w:rPr>
-              <w:t>：</w:t>
-            </w:r>
-            <w:r>
-              <w:rPr>
-                <w:rFonts w:hint="eastAsia"/>
                 <w:sz w:val="28"/>
                 <w:szCs w:val="28"/>
               </w:rPr>
@@ -3954,22 +3669,36 @@
               </w:rPr>
             </w:pPr>
             <w:r>
-              <w:lastRenderedPageBreak/>
-              <w:pict>
-                <v:shape id="自选图形 1106" o:spid="_x0000_s1052" type="#_x0000_t32" style="position:absolute;left:0;text-align:left;margin-left:233.75pt;margin-top:22.75pt;width:82.65pt;height:.05pt;flip:x;z-index:251681280" o:gfxdata="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" strokecolor="#92d050" strokeweight="1pt">
-                  <v:stroke endarrow="block"/>
+              <w:pict>
+                <v:shape id="自选图形 1106" o:spid="_x0000_s1052" o:spt="32" type="#_x0000_t32" style="position:absolute;left:0pt;flip:x;margin-left:233.75pt;margin-top:22.75pt;height:0.05pt;width:82.65pt;z-index:251719680;mso-width-relative:page;mso-height-relative:page;" filled="f" stroked="t" coordsize="21600,21600" o:gfxdata="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">
+                  <v:path arrowok="t"/>
+                  <v:fill on="f" focussize="0,0"/>
+                  <v:stroke weight="1pt" color="#92D050" endarrow="block"/>
+                  <v:imagedata o:title=""/>
+                  <o:lock v:ext="edit"/>
                 </v:shape>
               </w:pict>
             </w:r>
             <w:r>
               <w:pict>
-                <v:shape id="自选图形 1105" o:spid="_x0000_s1051" type="#_x0000_t32" style="position:absolute;left:0;text-align:left;margin-left:316.4pt;margin-top:21.3pt;width:.65pt;height:232.1pt;flip:y;z-index:251680256" o:gfxdata="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" strokecolor="#92d050" strokeweight="1pt"/>
-              </w:pict>
-            </w:r>
-            <w:r>
-              <w:pict>
-                <v:roundrect id="自选图形 1095" o:spid="_x0000_s1050" style="position:absolute;left:0;text-align:left;margin-left:159pt;margin-top:9.85pt;width:76.25pt;height:32.15pt;z-index:251670016" arcsize="31102f" o:gfxdata="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" strokecolor="#4bacc6" strokeweight="1pt">
-                  <v:textbox style="mso-next-textbox:#自选图形 1095">
+                <v:shape id="自选图形 1105" o:spid="_x0000_s1051" o:spt="32" type="#_x0000_t32" style="position:absolute;left:0pt;flip:y;margin-left:316.4pt;margin-top:21.3pt;height:232.1pt;width:0.65pt;z-index:251718656;mso-width-relative:page;mso-height-relative:page;" filled="f" stroked="t" coordsize="21600,21600" o:gfxdata="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">
+                  <v:path arrowok="t"/>
+                  <v:fill on="f" focussize="0,0"/>
+                  <v:stroke weight="1pt" color="#92D050"/>
+                  <v:imagedata o:title=""/>
+                  <o:lock v:ext="edit"/>
+                </v:shape>
+              </w:pict>
+            </w:r>
+            <w:r>
+              <w:pict>
+                <v:roundrect id="自选图形 1095" o:spid="_x0000_s1050" o:spt="2" style="position:absolute;left:0pt;margin-left:159pt;margin-top:9.85pt;height:32.15pt;width:76.25pt;z-index:251708416;mso-width-relative:page;mso-height-relative:page;" stroked="t" coordsize="21600,21600" arcsize="0.474583333333333" o:gfxdata="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">
+                  <v:path/>
+                  <v:fill focussize="0,0"/>
+                  <v:stroke weight="1pt" color="#4BACC6"/>
+                  <v:imagedata o:title=""/>
+                  <o:lock v:ext="edit"/>
+                  <v:textbox>
                     <w:txbxContent>
                       <w:p>
                         <w:pPr>
@@ -3995,8 +3724,12 @@
             </w:pPr>
             <w:r>
               <w:pict>
-                <v:shape id="自选图形 1100" o:spid="_x0000_s1049" type="#_x0000_t32" style="position:absolute;left:0;text-align:left;margin-left:197.1pt;margin-top:10.8pt;width:.05pt;height:23.65pt;flip:x;z-index:251675136" o:gfxdata="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" strokecolor="#92d050">
-                  <v:stroke endarrow="block"/>
+                <v:shape id="自选图形 1100" o:spid="_x0000_s1049" o:spt="32" type="#_x0000_t32" style="position:absolute;left:0pt;flip:x;margin-left:197.1pt;margin-top:10.8pt;height:23.65pt;width:0.05pt;z-index:251713536;mso-width-relative:page;mso-height-relative:page;" filled="f" stroked="t" coordsize="21600,21600" o:gfxdata="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">
+                  <v:path arrowok="t"/>
+                  <v:fill on="f" focussize="0,0"/>
+                  <v:stroke color="#92D050" endarrow="block"/>
+                  <v:imagedata o:title=""/>
+                  <o:lock v:ext="edit"/>
                 </v:shape>
               </w:pict>
             </w:r>
@@ -4011,19 +3744,24 @@
             </w:pPr>
             <w:r>
               <w:pict>
-                <v:shape id="自选图形 1101" o:spid="_x0000_s1048" type="#_x0000_t32" style="position:absolute;left:0;text-align:left;margin-left:197pt;margin-top:28.55pt;width:.1pt;height:26.7pt;z-index:251676160" o:gfxdata="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" strokecolor="#92d050">
-                  <v:stroke endarrow="block"/>
+                <v:shape id="自选图形 1101" o:spid="_x0000_s1048" o:spt="32" type="#_x0000_t32" style="position:absolute;left:0pt;margin-left:197pt;margin-top:28.55pt;height:26.7pt;width:0.1pt;z-index:251714560;mso-width-relative:page;mso-height-relative:page;" filled="f" stroked="t" coordsize="21600,21600" o:gfxdata="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">
+                  <v:path arrowok="t"/>
+                  <v:fill on="f" focussize="0,0"/>
+                  <v:stroke color="#92D050" endarrow="block"/>
+                  <v:imagedata o:title=""/>
+                  <o:lock v:ext="edit"/>
                 </v:shape>
               </w:pict>
             </w:r>
             <w:r>
               <w:pict>
-                <v:shapetype id="_x0000_t109" coordsize="21600,21600" o:spt="109" path="m,l,21600r21600,l21600,xe">
-                  <v:stroke joinstyle="miter"/>
-                  <v:path gradientshapeok="t" o:connecttype="rect"/>
-                </v:shapetype>
-                <v:shape id="自选图形 1097" o:spid="_x0000_s1047" type="#_x0000_t109" style="position:absolute;left:0;text-align:left;margin-left:159pt;margin-top:3.1pt;width:78.4pt;height:25.3pt;z-index:251672064" o:gfxdata="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" strokecolor="#4bacc6" strokeweight="1pt">
-                  <v:textbox style="mso-next-textbox:#自选图形 1097">
+                <v:shape id="自选图形 1097" o:spid="_x0000_s1047" o:spt="109" type="#_x0000_t109" style="position:absolute;left:0pt;margin-left:159pt;margin-top:3.1pt;height:25.3pt;width:78.4pt;z-index:251710464;mso-width-relative:page;mso-height-relative:page;" stroked="t" coordsize="21600,21600" o:gfxdata="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">
+                  <v:path/>
+                  <v:fill focussize="0,0"/>
+                  <v:stroke weight="1pt" color="#4BACC6" joinstyle="miter"/>
+                  <v:imagedata o:title=""/>
+                  <o:lock v:ext="edit"/>
+                  <v:textbox>
                     <w:txbxContent>
                       <w:p>
                         <w:pPr>
@@ -4055,8 +3793,13 @@
             </w:pPr>
             <w:r>
               <w:pict>
-                <v:roundrect id="自选图形 1111" o:spid="_x0000_s1046" style="position:absolute;left:0;text-align:left;margin-left:324.75pt;margin-top:13.55pt;width:34.3pt;height:27pt;z-index:251686400" arcsize="10923f" o:gfxdata="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" strokecolor="white">
-                  <v:textbox style="mso-next-textbox:#自选图形 1111">
+                <v:roundrect id="自选图形 1111" o:spid="_x0000_s1046" o:spt="2" style="position:absolute;left:0pt;margin-left:324.75pt;margin-top:13.55pt;height:27pt;width:34.3pt;z-index:251724800;mso-width-relative:page;mso-height-relative:page;" stroked="t" coordsize="21600,21600" arcsize="0.166666666666667" o:gfxdata="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">
+                  <v:path/>
+                  <v:fill focussize="0,0"/>
+                  <v:stroke color="#FFFFFF"/>
+                  <v:imagedata o:title=""/>
+                  <o:lock v:ext="edit"/>
+                  <v:textbox>
                     <w:txbxContent>
                       <w:p>
                         <w:r>
@@ -4070,8 +3813,13 @@
             </w:r>
             <w:r>
               <w:pict>
-                <v:shape id="自选图形 1096" o:spid="_x0000_s1045" type="#_x0000_t109" style="position:absolute;left:0;text-align:left;margin-left:159pt;margin-top:24.05pt;width:78.4pt;height:25.3pt;z-index:251671040" o:gfxdata="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" strokecolor="#4bacc6" strokeweight="1pt">
-                  <v:textbox style="mso-next-textbox:#自选图形 1096">
+                <v:shape id="自选图形 1096" o:spid="_x0000_s1045" o:spt="109" type="#_x0000_t109" style="position:absolute;left:0pt;margin-left:159pt;margin-top:24.05pt;height:25.3pt;width:78.4pt;z-index:251709440;mso-width-relative:page;mso-height-relative:page;" stroked="t" coordsize="21600,21600" o:gfxdata="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">
+                  <v:path/>
+                  <v:fill focussize="0,0"/>
+                  <v:stroke weight="1pt" color="#4BACC6" joinstyle="miter"/>
+                  <v:imagedata o:title=""/>
+                  <o:lock v:ext="edit"/>
+                  <v:textbox>
                     <w:txbxContent>
                       <w:p>
                         <w:pPr>
@@ -4100,23 +3848,37 @@
             </w:pPr>
             <w:r>
               <w:pict>
-                <v:shape id="自选图形 1108" o:spid="_x0000_s1044" type="#_x0000_t32" style="position:absolute;left:0;text-align:left;margin-left:80.15pt;margin-top:5.6pt;width:.75pt;height:121.5pt;flip:x;z-index:251683328" o:gfxdata="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" strokecolor="#92d050" strokeweight="1pt"/>
-              </w:pict>
-            </w:r>
-            <w:r>
-              <w:pict>
-                <v:shape id="自选图形 1109" o:spid="_x0000_s1043" type="#_x0000_t32" style="position:absolute;left:0;text-align:left;margin-left:79.4pt;margin-top:6.05pt;width:79.6pt;height:.05pt;z-index:251684352" o:gfxdata="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" strokecolor="#92d050" strokeweight="1pt">
-                  <v:stroke endarrow="block"/>
+                <v:shape id="自选图形 1108" o:spid="_x0000_s1044" o:spt="32" type="#_x0000_t32" style="position:absolute;left:0pt;flip:x;margin-left:80.15pt;margin-top:5.6pt;height:121.5pt;width:0.75pt;z-index:251721728;mso-width-relative:page;mso-height-relative:page;" filled="f" stroked="t" coordsize="21600,21600" o:gfxdata="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">
+                  <v:path arrowok="t"/>
+                  <v:fill on="f" focussize="0,0"/>
+                  <v:stroke weight="1pt" color="#92D050"/>
+                  <v:imagedata o:title=""/>
+                  <o:lock v:ext="edit"/>
                 </v:shape>
               </w:pict>
             </w:r>
             <w:r>
               <w:pict>
-                <v:shape id="自选图形 1102" o:spid="_x0000_s1042" type="#_x0000_t32" style="position:absolute;left:0;text-align:left;margin-left:196.95pt;margin-top:18.7pt;width:.05pt;height:30.1pt;flip:x;z-index:251677184" o:gfxdata="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" strokecolor="#92d050">
-                  <v:stroke endarrow="block"/>
+                <v:shape id="自选图形 1109" o:spid="_x0000_s1043" o:spt="32" type="#_x0000_t32" style="position:absolute;left:0pt;margin-left:79.4pt;margin-top:6.05pt;height:0.05pt;width:79.6pt;z-index:251722752;mso-width-relative:page;mso-height-relative:page;" filled="f" stroked="t" coordsize="21600,21600" o:gfxdata="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">
+                  <v:path arrowok="t"/>
+                  <v:fill on="f" focussize="0,0"/>
+                  <v:stroke weight="1pt" color="#92D050" endarrow="block"/>
+                  <v:imagedata o:title=""/>
+                  <o:lock v:ext="edit"/>
                 </v:shape>
               </w:pict>
             </w:r>
+            <w:r>
+              <w:pict>
+                <v:shape id="自选图形 1102" o:spid="_x0000_s1042" o:spt="32" type="#_x0000_t32" style="position:absolute;left:0pt;flip:x;margin-left:196.95pt;margin-top:18.7pt;height:30.1pt;width:0.05pt;z-index:251715584;mso-width-relative:page;mso-height-relative:page;" filled="f" stroked="t" coordsize="21600,21600" o:gfxdata="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">
+                  <v:path arrowok="t"/>
+                  <v:fill on="f" focussize="0,0"/>
+                  <v:stroke color="#92D050" endarrow="block"/>
+                  <v:imagedata o:title=""/>
+                  <o:lock v:ext="edit"/>
+                </v:shape>
+              </w:pict>
+            </w:r>
           </w:p>
           <w:p>
             <w:pPr>
@@ -4128,8 +3890,13 @@
             </w:pPr>
             <w:r>
               <w:pict>
-                <v:shape id="自选图形 1098" o:spid="_x0000_s1041" type="#_x0000_t109" style="position:absolute;left:0;text-align:left;margin-left:156.4pt;margin-top:17.6pt;width:78.85pt;height:25.25pt;z-index:251673088" o:gfxdata="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" strokecolor="#4bacc6" strokeweight="1pt">
-                  <v:textbox style="mso-next-textbox:#自选图形 1098">
+                <v:shape id="自选图形 1098" o:spid="_x0000_s1041" o:spt="109" type="#_x0000_t109" style="position:absolute;left:0pt;margin-left:156.4pt;margin-top:17.6pt;height:25.25pt;width:78.85pt;z-index:251711488;mso-width-relative:page;mso-height-relative:page;" stroked="t" coordsize="21600,21600" o:gfxdata="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">
+                  <v:path/>
+                  <v:fill focussize="0,0"/>
+                  <v:stroke weight="1pt" color="#4BACC6" joinstyle="miter"/>
+                  <v:imagedata o:title=""/>
+                  <o:lock v:ext="edit"/>
+                  <v:textbox>
                     <w:txbxContent>
                       <w:p>
                         <w:pPr>
@@ -4146,8 +3913,13 @@
             </w:r>
             <w:r>
               <w:pict>
-                <v:roundrect id="自选图形 1110" o:spid="_x0000_s1040" style="position:absolute;left:0;text-align:left;margin-left:82.75pt;margin-top:22.3pt;width:30.45pt;height:26.6pt;z-index:251685376" arcsize="10923f" o:gfxdata="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" strokecolor="white">
-                  <v:textbox style="mso-next-textbox:#自选图形 1110">
+                <v:roundrect id="自选图形 1110" o:spid="_x0000_s1040" o:spt="2" style="position:absolute;left:0pt;margin-left:82.75pt;margin-top:22.3pt;height:26.6pt;width:30.45pt;z-index:251723776;mso-width-relative:page;mso-height-relative:page;" stroked="t" coordsize="21600,21600" arcsize="0.166666666666667" o:gfxdata="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">
+                  <v:path/>
+                  <v:fill focussize="0,0"/>
+                  <v:stroke color="#FFFFFF"/>
+                  <v:imagedata o:title=""/>
+                  <o:lock v:ext="edit"/>
+                  <v:textbox>
                     <w:txbxContent>
                       <w:p>
                         <w:r>
@@ -4173,8 +3945,12 @@
             </w:pPr>
             <w:r>
               <w:pict>
-                <v:shape id="自选图形 1103" o:spid="_x0000_s1039" type="#_x0000_t32" style="position:absolute;left:0;text-align:left;margin-left:196.95pt;margin-top:11.65pt;width:.25pt;height:27.9pt;z-index:251678208" o:gfxdata="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" strokecolor="#92d050">
-                  <v:stroke endarrow="block"/>
+                <v:shape id="自选图形 1103" o:spid="_x0000_s1039" o:spt="32" type="#_x0000_t32" style="position:absolute;left:0pt;margin-left:196.95pt;margin-top:11.65pt;height:27.9pt;width:0.25pt;z-index:251716608;mso-width-relative:page;mso-height-relative:page;" filled="f" stroked="t" coordsize="21600,21600" o:gfxdata="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">
+                  <v:path arrowok="t"/>
+                  <v:fill on="f" focussize="0,0"/>
+                  <v:stroke color="#92D050" endarrow="block"/>
+                  <v:imagedata o:title=""/>
+                  <o:lock v:ext="edit"/>
                 </v:shape>
               </w:pict>
             </w:r>
@@ -4189,12 +3965,13 @@
             </w:pPr>
             <w:r>
               <w:pict>
-                <v:shapetype id="_x0000_t110" coordsize="21600,21600" o:spt="110" path="m10800,l,10800,10800,21600,21600,10800xe">
-                  <v:stroke joinstyle="miter"/>
-                  <v:path gradientshapeok="t" o:connecttype="rect" textboxrect="5400,5400,16200,16200"/>
-                </v:shapetype>
-                <v:shape id="自选图形 1099" o:spid="_x0000_s1038" type="#_x0000_t110" style="position:absolute;left:0;text-align:left;margin-left:146.6pt;margin-top:8.2pt;width:103.6pt;height:51.8pt;z-index:251674112" o:gfxdata="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" strokecolor="#4bacc6" strokeweight="1pt">
-                  <v:textbox style="mso-next-textbox:#自选图形 1099">
+                <v:shape id="自选图形 1099" o:spid="_x0000_s1038" o:spt="110" type="#_x0000_t110" style="position:absolute;left:0pt;margin-left:146.6pt;margin-top:8.2pt;height:51.8pt;width:103.6pt;z-index:251712512;mso-width-relative:page;mso-height-relative:page;" stroked="t" coordsize="21600,21600" o:gfxdata="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">
+                  <v:path/>
+                  <v:fill focussize="0,0"/>
+                  <v:stroke weight="1pt" color="#4BACC6" joinstyle="miter"/>
+                  <v:imagedata o:title=""/>
+                  <o:lock v:ext="edit"/>
+                  <v:textbox>
                     <w:txbxContent>
                       <w:p>
                         <w:pPr>
@@ -4228,19 +4005,31 @@
             </w:pPr>
             <w:r>
               <w:pict>
-                <v:shape id="自选图形 1107" o:spid="_x0000_s1037" type="#_x0000_t32" style="position:absolute;left:0;text-align:left;margin-left:80.15pt;margin-top:2.4pt;width:67.2pt;height:.05pt;z-index:251682304" o:gfxdata="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" strokecolor="#92d050" strokeweight="1pt"/>
-              </w:pict>
-            </w:r>
-            <w:r>
-              <w:pict>
-                <v:shape id="自选图形 1104" o:spid="_x0000_s1036" type="#_x0000_t32" style="position:absolute;left:0;text-align:left;margin-left:250.95pt;margin-top:3.05pt;width:66.2pt;height:.1pt;flip:y;z-index:251679232" o:gfxdata="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" strokecolor="#92d050" strokeweight="1pt"/>
+                <v:shape id="自选图形 1107" o:spid="_x0000_s1037" o:spt="32" type="#_x0000_t32" style="position:absolute;left:0pt;margin-left:80.15pt;margin-top:2.4pt;height:0.05pt;width:67.2pt;z-index:251720704;mso-width-relative:page;mso-height-relative:page;" filled="f" stroked="t" coordsize="21600,21600" o:gfxdata="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">
+                  <v:path arrowok="t"/>
+                  <v:fill on="f" focussize="0,0"/>
+                  <v:stroke weight="1pt" color="#92D050"/>
+                  <v:imagedata o:title=""/>
+                  <o:lock v:ext="edit"/>
+                </v:shape>
+              </w:pict>
+            </w:r>
+            <w:r>
+              <w:pict>
+                <v:shape id="自选图形 1104" o:spid="_x0000_s1036" o:spt="32" type="#_x0000_t32" style="position:absolute;left:0pt;flip:y;margin-left:250.95pt;margin-top:3.05pt;height:0.1pt;width:66.2pt;z-index:251717632;mso-width-relative:page;mso-height-relative:page;" filled="f" stroked="t" coordsize="21600,21600" o:gfxdata="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">
+                  <v:path arrowok="t"/>
+                  <v:fill on="f" focussize="0,0"/>
+                  <v:stroke weight="1pt" color="#92D050"/>
+                  <v:imagedata o:title=""/>
+                  <o:lock v:ext="edit"/>
+                </v:shape>
               </w:pict>
             </w:r>
           </w:p>
           <w:p>
             <w:pPr>
               <w:spacing w:line="500" w:lineRule="exact"/>
-              <w:ind w:firstLineChars="200" w:firstLine="560"/>
+              <w:ind w:firstLine="560" w:firstLineChars="200"/>
               <w:rPr>
                 <w:sz w:val="28"/>
                 <w:szCs w:val="28"/>
@@ -4252,55 +4041,7 @@
                 <w:sz w:val="28"/>
                 <w:szCs w:val="28"/>
               </w:rPr>
-              <w:t>其中</w:t>
-            </w:r>
-            <w:r>
-              <w:rPr>
-                <w:rFonts w:hint="eastAsia"/>
-                <w:sz w:val="28"/>
-                <w:szCs w:val="28"/>
-              </w:rPr>
-              <w:t>crearBackground</w:t>
-            </w:r>
-            <w:r>
-              <w:rPr>
-                <w:rFonts w:hint="eastAsia"/>
-                <w:sz w:val="28"/>
-                <w:szCs w:val="28"/>
-              </w:rPr>
-              <w:t>、</w:t>
-            </w:r>
-            <w:r>
-              <w:rPr>
-                <w:rFonts w:hint="eastAsia"/>
-                <w:sz w:val="28"/>
-                <w:szCs w:val="28"/>
-              </w:rPr>
-              <w:t>decideChoice</w:t>
-            </w:r>
-            <w:r>
-              <w:rPr>
-                <w:rFonts w:hint="eastAsia"/>
-                <w:sz w:val="28"/>
-                <w:szCs w:val="28"/>
-              </w:rPr>
-              <w:t>和</w:t>
-            </w:r>
-            <w:r>
-              <w:rPr>
-                <w:rFonts w:hint="eastAsia"/>
-                <w:sz w:val="28"/>
-                <w:szCs w:val="28"/>
-              </w:rPr>
-              <w:t>excute</w:t>
-            </w:r>
-            <w:r>
-              <w:rPr>
-                <w:rFonts w:hint="eastAsia"/>
-                <w:sz w:val="28"/>
-                <w:szCs w:val="28"/>
-              </w:rPr>
-              <w:t>分别为初始化、掷色子和操作执行的函数实现。</w:t>
+              <w:t>其中crearBackground、decideChoice和excute分别为初始化、掷色子和操作执行的函数实现。</w:t>
             </w:r>
           </w:p>
           <w:p>
@@ -4310,7 +4051,7 @@
                 <w:numId w:val="0"/>
               </w:numPr>
               <w:spacing w:line="500" w:lineRule="exact"/>
-              <w:ind w:left="1" w:firstLineChars="199" w:firstLine="559"/>
+              <w:ind w:left="1" w:firstLine="559" w:firstLineChars="199"/>
               <w:rPr>
                 <w:b/>
                 <w:bCs/>
@@ -4326,7 +4067,7 @@
                 <w:numId w:val="0"/>
               </w:numPr>
               <w:spacing w:line="500" w:lineRule="exact"/>
-              <w:ind w:left="1" w:firstLineChars="199" w:firstLine="559"/>
+              <w:ind w:left="1" w:firstLine="559" w:firstLineChars="199"/>
               <w:rPr>
                 <w:sz w:val="28"/>
                 <w:szCs w:val="28"/>
@@ -4340,27 +4081,7 @@
                 <w:sz w:val="28"/>
                 <w:szCs w:val="28"/>
               </w:rPr>
-              <w:t>⑵</w:t>
-            </w:r>
-            <w:r>
-              <w:rPr>
-                <w:rFonts w:hint="eastAsia"/>
-                <w:b/>
-                <w:bCs/>
-                <w:sz w:val="28"/>
-                <w:szCs w:val="28"/>
-              </w:rPr>
-              <w:t xml:space="preserve"> </w:t>
-            </w:r>
-            <w:r>
-              <w:rPr>
-                <w:rFonts w:hint="eastAsia"/>
-                <w:b/>
-                <w:bCs/>
-                <w:sz w:val="28"/>
-                <w:szCs w:val="28"/>
-              </w:rPr>
-              <w:t>excute:</w:t>
+              <w:t>⑵ excute:</w:t>
             </w:r>
             <w:r>
               <w:rPr>
@@ -4378,12 +4099,17 @@
                 <w:numId w:val="0"/>
               </w:numPr>
               <w:spacing w:line="500" w:lineRule="exact"/>
-              <w:ind w:left="1" w:firstLineChars="199" w:firstLine="418"/>
-            </w:pPr>
-            <w:r>
-              <w:pict>
-                <v:oval id="椭圆 6" o:spid="_x0000_s1035" style="position:absolute;left:0;text-align:left;margin-left:172.05pt;margin-top:8.5pt;width:56.85pt;height:55.8pt;z-index:251662848;v-text-anchor:middle" o:gfxdata="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" strokecolor="#4bacc6" strokeweight="2pt">
-                  <v:textbox style="mso-next-textbox:#椭圆 6">
+              <w:ind w:left="1" w:firstLine="417" w:firstLineChars="199"/>
+            </w:pPr>
+            <w:r>
+              <w:pict>
+                <v:shape id="椭圆 6" o:spid="_x0000_s1035" o:spt="3" type="#_x0000_t3" style="position:absolute;left:0pt;margin-left:172.05pt;margin-top:8.5pt;height:55.8pt;width:56.85pt;z-index:251701248;v-text-anchor:middle;mso-width-relative:page;mso-height-relative:page;" stroked="t" coordsize="21600,21600" o:gfxdata="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">
+                  <v:path/>
+                  <v:fill focussize="0,0"/>
+                  <v:stroke weight="2pt" color="#4BACC6"/>
+                  <v:imagedata o:title=""/>
+                  <o:lock v:ext="edit"/>
+                  <v:textbox>
                     <w:txbxContent>
                       <w:p>
                         <w:pPr>
@@ -4406,7 +4132,7 @@
                       </w:p>
                     </w:txbxContent>
                   </v:textbox>
-                </v:oval>
+                </v:shape>
               </w:pict>
             </w:r>
           </w:p>
@@ -4415,8 +4141,12 @@
           <w:p>
             <w:r>
               <w:pict>
-                <v:line id="_x0000_s1034" style="position:absolute;left:0;text-align:left;z-index:251692544" from="200.5pt,8.1pt" to="200.5pt,38.1pt" o:gfxdata="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" strokecolor="#4874cb" strokeweight="1pt">
-                  <v:stroke joinstyle="miter"/>
+                <v:line id="_x0000_s1034" o:spid="_x0000_s1034" o:spt="20" style="position:absolute;left:0pt;margin-left:200.5pt;margin-top:8.1pt;height:30pt;width:0pt;z-index:251730944;mso-width-relative:page;mso-height-relative:page;" stroked="t" coordsize="21600,21600" o:gfxdata="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">
+                  <v:path arrowok="t"/>
+                  <v:fill focussize="0,0"/>
+                  <v:stroke weight="1pt" color="#4874CB" joinstyle="miter"/>
+                  <v:imagedata o:title=""/>
+                  <o:lock v:ext="edit"/>
                 </v:line>
               </w:pict>
             </w:r>
@@ -4425,8 +4155,13 @@
           <w:p>
             <w:r>
               <w:pict>
-                <v:oval id="_x0000_s1033" style="position:absolute;left:0;text-align:left;margin-left:42.35pt;margin-top:13.8pt;width:53.05pt;height:54.05pt;z-index:251664896;v-text-anchor:middle" o:gfxdata="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" strokecolor="#4bacc6" strokeweight="2pt">
-                  <v:textbox style="mso-next-textbox:#_x0000_s1033">
+                <v:shape id="_x0000_s1033" o:spid="_x0000_s1033" o:spt="3" type="#_x0000_t3" style="position:absolute;left:0pt;margin-left:42.35pt;margin-top:13.8pt;height:54.05pt;width:53.05pt;z-index:251703296;v-text-anchor:middle;mso-width-relative:page;mso-height-relative:page;" stroked="t" coordsize="21600,21600" o:gfxdata="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">
+                  <v:path/>
+                  <v:fill focussize="0,0"/>
+                  <v:stroke weight="2pt" color="#4BACC6"/>
+                  <v:imagedata o:title=""/>
+                  <o:lock v:ext="edit"/>
+                  <v:textbox>
                     <w:txbxContent>
                       <w:p>
                         <w:pPr>
@@ -4444,27 +4179,23 @@
                             <w:bCs/>
                             <w:color w:val="0070C0"/>
                           </w:rPr>
-                          <w:t>出兵</w:t>
-                        </w:r>
-                        <w:r>
-                          <w:rPr>
-                            <w:rFonts w:hint="eastAsia"/>
-                            <w:b/>
-                            <w:bCs/>
-                            <w:color w:val="0070C0"/>
-                          </w:rPr>
-                          <w:t>操作</w:t>
+                          <w:t>出兵操作</w:t>
                         </w:r>
                       </w:p>
                     </w:txbxContent>
                   </v:textbox>
-                </v:oval>
-              </w:pict>
-            </w:r>
-            <w:r>
-              <w:pict>
-                <v:oval id="椭圆 2" o:spid="_x0000_s1032" style="position:absolute;left:0;text-align:left;margin-left:151.25pt;margin-top:6.9pt;width:104.05pt;height:70.7pt;z-index:251663872;v-text-anchor:middle" o:gfxdata="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" strokecolor="#4bacc6" strokeweight="2pt">
-                  <v:textbox style="mso-next-textbox:#椭圆 2">
+                </v:shape>
+              </w:pict>
+            </w:r>
+            <w:r>
+              <w:pict>
+                <v:shape id="椭圆 2" o:spid="_x0000_s1032" o:spt="3" type="#_x0000_t3" style="position:absolute;left:0pt;margin-left:151.25pt;margin-top:6.9pt;height:70.7pt;width:104.05pt;z-index:251702272;v-text-anchor:middle;mso-width-relative:page;mso-height-relative:page;" stroked="t" coordsize="21600,21600" o:gfxdata="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">
+                  <v:path/>
+                  <v:fill focussize="0,0"/>
+                  <v:stroke weight="2pt" color="#4BACC6"/>
+                  <v:imagedata o:title=""/>
+                  <o:lock v:ext="edit"/>
+                  <v:textbox>
                     <w:txbxContent>
                       <w:p>
                         <w:pPr>
@@ -4491,15 +4222,20 @@
                       </w:p>
                     </w:txbxContent>
                   </v:textbox>
-                </v:oval>
-              </w:pict>
-            </w:r>
-          </w:p>
-          <w:p>
-            <w:r>
-              <w:pict>
-                <v:oval id="椭圆 10" o:spid="_x0000_s1031" style="position:absolute;left:0;text-align:left;margin-left:320.4pt;margin-top:.25pt;width:54.6pt;height:52pt;z-index:251665920;v-text-anchor:middle" o:gfxdata="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" strokecolor="#4bacc6" strokeweight="2pt">
-                  <v:textbox style="mso-next-textbox:#椭圆 10">
+                </v:shape>
+              </w:pict>
+            </w:r>
+          </w:p>
+          <w:p>
+            <w:r>
+              <w:pict>
+                <v:shape id="椭圆 10" o:spid="_x0000_s1031" o:spt="3" type="#_x0000_t3" style="position:absolute;left:0pt;margin-left:320.4pt;margin-top:0.25pt;height:52pt;width:54.6pt;z-index:251704320;v-text-anchor:middle;mso-width-relative:page;mso-height-relative:page;" stroked="t" coordsize="21600,21600" o:gfxdata="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">
+                  <v:path/>
+                  <v:fill focussize="0,0"/>
+                  <v:stroke weight="2pt" color="#4BACC6"/>
+                  <v:imagedata o:title=""/>
+                  <o:lock v:ext="edit"/>
+                  <v:textbox>
                     <w:txbxContent>
                       <w:p>
                         <w:pPr>
@@ -4517,22 +4253,30 @@
                       </w:p>
                     </w:txbxContent>
                   </v:textbox>
-                </v:oval>
-              </w:pict>
-            </w:r>
-          </w:p>
-          <w:p>
-            <w:r>
-              <w:pict>
-                <v:line id="_x0000_s1030" style="position:absolute;left:0;text-align:left;z-index:251694592" from="95.4pt,9.65pt" to="151.25pt,11.05pt" o:gfxdata="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" strokecolor="#4874cb" strokeweight="1pt">
-                  <v:stroke joinstyle="miter"/>
+                </v:shape>
+              </w:pict>
+            </w:r>
+          </w:p>
+          <w:p>
+            <w:r>
+              <w:pict>
+                <v:line id="_x0000_s1030" o:spid="_x0000_s1030" o:spt="20" style="position:absolute;left:0pt;margin-left:95.4pt;margin-top:9.65pt;height:1.4pt;width:55.85pt;z-index:251732992;mso-width-relative:page;mso-height-relative:page;" stroked="t" coordsize="21600,21600" o:gfxdata="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">
+                  <v:path arrowok="t"/>
+                  <v:fill focussize="0,0"/>
+                  <v:stroke weight="1pt" color="#4874CB" joinstyle="miter"/>
+                  <v:imagedata o:title=""/>
+                  <o:lock v:ext="edit"/>
                 </v:line>
               </w:pict>
             </w:r>
             <w:r>
               <w:pict>
-                <v:line id="_x0000_s1029" style="position:absolute;left:0;text-align:left;z-index:251693568" from="255.3pt,11.05pt" to="320.4pt,11.5pt" o:gfxdata="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" strokecolor="#4874cb" strokeweight="1pt">
-                  <v:stroke joinstyle="miter"/>
+                <v:line id="_x0000_s1029" o:spid="_x0000_s1029" o:spt="20" style="position:absolute;left:0pt;margin-left:255.3pt;margin-top:11.05pt;height:0.45pt;width:65.1pt;z-index:251731968;mso-width-relative:page;mso-height-relative:page;" stroked="t" coordsize="21600,21600" o:gfxdata="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">
+                  <v:path arrowok="t"/>
+                  <v:fill focussize="0,0"/>
+                  <v:stroke weight="1pt" color="#4874CB" joinstyle="miter"/>
+                  <v:imagedata o:title=""/>
+                  <o:lock v:ext="edit"/>
                 </v:line>
               </w:pict>
             </w:r>
@@ -4541,8 +4285,12 @@
           <w:p>
             <w:r>
               <w:pict>
-                <v:line id="_x0000_s1028" style="position:absolute;left:0;text-align:left;flip:x;z-index:251695616" from="201.8pt,15.2pt" to="202.3pt,47.8pt" o:gfxdata="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" strokecolor="#4874cb" strokeweight="1pt">
-                  <v:stroke joinstyle="miter"/>
+                <v:line id="_x0000_s1028" o:spid="_x0000_s1028" o:spt="20" style="position:absolute;left:0pt;flip:x;margin-left:201.8pt;margin-top:15.2pt;height:32.6pt;width:0.5pt;z-index:251734016;mso-width-relative:page;mso-height-relative:page;" stroked="t" coordsize="21600,21600" o:gfxdata="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">
+                  <v:path arrowok="t"/>
+                  <v:fill focussize="0,0"/>
+                  <v:stroke weight="1pt" color="#4874CB" joinstyle="miter"/>
+                  <v:imagedata o:title=""/>
+                  <o:lock v:ext="edit"/>
                 </v:line>
               </w:pict>
             </w:r>
@@ -4552,8 +4300,13 @@
           <w:p>
             <w:r>
               <w:pict>
-                <v:oval id="椭圆 5" o:spid="_x0000_s1027" style="position:absolute;left:0;text-align:left;margin-left:172.05pt;margin-top:1pt;width:56.9pt;height:56.1pt;z-index:251666944;v-text-anchor:middle" o:gfxdata="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" strokecolor="#4bacc6" strokeweight="2pt">
-                  <v:textbox style="mso-next-textbox:#椭圆 5">
+                <v:shape id="椭圆 5" o:spid="_x0000_s1027" o:spt="3" type="#_x0000_t3" style="position:absolute;left:0pt;margin-left:172.05pt;margin-top:1pt;height:56.1pt;width:56.9pt;z-index:251705344;v-text-anchor:middle;mso-width-relative:page;mso-height-relative:page;" stroked="t" coordsize="21600,21600" o:gfxdata="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">
+                  <v:path/>
+                  <v:fill focussize="0,0"/>
+                  <v:stroke weight="2pt" color="#4BACC6"/>
+                  <v:imagedata o:title=""/>
+                  <o:lock v:ext="edit"/>
+                  <v:textbox>
                     <w:txbxContent>
                       <w:p>
                         <w:pPr>
@@ -4576,7 +4329,7 @@
                       </w:p>
                     </w:txbxContent>
                   </v:textbox>
-                </v:oval>
+                </v:shape>
               </w:pict>
             </w:r>
           </w:p>
@@ -4585,7 +4338,7 @@
           <w:p/>
           <w:p>
             <w:pPr>
-              <w:ind w:firstLineChars="200" w:firstLine="560"/>
+              <w:ind w:firstLine="560" w:firstLineChars="200"/>
               <w:rPr>
                 <w:sz w:val="28"/>
                 <w:szCs w:val="28"/>
@@ -4597,88 +4350,7 @@
                 <w:sz w:val="28"/>
                 <w:szCs w:val="28"/>
               </w:rPr>
-              <w:t>其中</w:t>
-            </w:r>
-            <w:r>
-              <w:rPr>
-                <w:rFonts w:hint="eastAsia"/>
-                <w:sz w:val="28"/>
-                <w:szCs w:val="28"/>
-              </w:rPr>
-              <w:t>attack</w:t>
-            </w:r>
-            <w:r>
-              <w:rPr>
-                <w:rFonts w:hint="eastAsia"/>
-                <w:sz w:val="28"/>
-                <w:szCs w:val="28"/>
-              </w:rPr>
-              <w:t>、</w:t>
-            </w:r>
-            <w:r>
-              <w:rPr>
-                <w:rFonts w:hint="eastAsia"/>
-                <w:sz w:val="28"/>
-                <w:szCs w:val="28"/>
-              </w:rPr>
-              <w:t>placeArm</w:t>
-            </w:r>
-            <w:r>
-              <w:rPr>
-                <w:rFonts w:hint="eastAsia"/>
-                <w:sz w:val="28"/>
-                <w:szCs w:val="28"/>
-              </w:rPr>
-              <w:t>、</w:t>
-            </w:r>
-            <w:r>
-              <w:rPr>
-                <w:rFonts w:hint="eastAsia"/>
-                <w:sz w:val="28"/>
-                <w:szCs w:val="28"/>
-              </w:rPr>
-              <w:t>placeBridge</w:t>
-            </w:r>
-            <w:r>
-              <w:rPr>
-                <w:rFonts w:hint="eastAsia"/>
-                <w:sz w:val="28"/>
-                <w:szCs w:val="28"/>
-              </w:rPr>
-              <w:t>、</w:t>
-            </w:r>
-            <w:r>
-              <w:rPr>
-                <w:rFonts w:hint="eastAsia"/>
-                <w:sz w:val="28"/>
-                <w:szCs w:val="28"/>
-              </w:rPr>
-              <w:t>cheatCode</w:t>
-            </w:r>
-            <w:r>
-              <w:rPr>
-                <w:rFonts w:hint="eastAsia"/>
-                <w:sz w:val="28"/>
-                <w:szCs w:val="28"/>
-              </w:rPr>
-              <w:t>分别为攻击操作、</w:t>
-            </w:r>
-            <w:r>
-              <w:rPr>
-                <w:rFonts w:hint="eastAsia"/>
-                <w:sz w:val="28"/>
-                <w:szCs w:val="28"/>
-              </w:rPr>
-              <w:lastRenderedPageBreak/>
-              <w:t>出兵</w:t>
-            </w:r>
-            <w:r>
-              <w:rPr>
-                <w:rFonts w:hint="eastAsia"/>
-                <w:sz w:val="28"/>
-                <w:szCs w:val="28"/>
-              </w:rPr>
-              <w:t>操作、基础操作和作弊码。</w:t>
+              <w:t>其中attack、placeArm、placeBridge、cheatCode分别为攻击操作、出兵操作、基础操作和作弊码。</w:t>
             </w:r>
           </w:p>
           <w:p>
@@ -4692,7 +4364,7 @@
           </w:p>
           <w:p>
             <w:pPr>
-              <w:ind w:firstLineChars="196" w:firstLine="551"/>
+              <w:ind w:firstLine="551" w:firstLineChars="196"/>
               <w:rPr>
                 <w:rFonts w:ascii="宋体" w:hAnsi="宋体" w:cs="宋体"/>
                 <w:b/>
@@ -4704,38 +4376,27 @@
             </w:pPr>
             <w:r>
               <w:rPr>
-                <w:rFonts w:ascii="宋体" w:hAnsi="宋体" w:cs="宋体" w:hint="eastAsia"/>
+                <w:rFonts w:hint="eastAsia" w:ascii="宋体" w:hAnsi="宋体" w:cs="宋体"/>
                 <w:b/>
                 <w:bCs/>
                 <w:color w:val="000000" w:themeColor="text1"/>
                 <w:sz w:val="28"/>
                 <w:szCs w:val="28"/>
               </w:rPr>
-              <w:t>4、</w:t>
-            </w:r>
-            <w:r>
-              <w:rPr>
-                <w:rFonts w:ascii="宋体" w:hAnsi="宋体" w:cs="宋体" w:hint="eastAsia"/>
-                <w:b/>
-                <w:bCs/>
-                <w:color w:val="000000" w:themeColor="text1"/>
-                <w:sz w:val="28"/>
-                <w:szCs w:val="28"/>
-              </w:rPr>
-              <w:t>图形化</w:t>
-            </w:r>
-          </w:p>
-          <w:p>
-            <w:pPr>
-              <w:ind w:firstLineChars="196" w:firstLine="549"/>
-              <w:rPr>
-                <w:b/>
-                <w:bCs/>
-              </w:rPr>
-            </w:pPr>
-            <w:r>
-              <w:rPr>
-                <w:rFonts w:ascii="宋体" w:hAnsi="宋体" w:cs="宋体" w:hint="eastAsia"/>
+              <w:t>4、图形化</w:t>
+            </w:r>
+          </w:p>
+          <w:p>
+            <w:pPr>
+              <w:ind w:firstLine="548" w:firstLineChars="196"/>
+              <w:rPr>
+                <w:b/>
+                <w:bCs/>
+              </w:rPr>
+            </w:pPr>
+            <w:r>
+              <w:rPr>
+                <w:rFonts w:hint="eastAsia" w:ascii="宋体" w:hAnsi="宋体" w:cs="宋体"/>
                 <w:color w:val="000000" w:themeColor="text1"/>
                 <w:sz w:val="28"/>
                 <w:szCs w:val="28"/>
@@ -4748,7 +4409,7 @@
     </w:tbl>
     <w:p>
       <w:pPr>
-        <w:ind w:leftChars="200" w:left="420" w:firstLineChars="100" w:firstLine="321"/>
+        <w:ind w:left="420" w:leftChars="200" w:firstLine="321" w:firstLineChars="100"/>
         <w:rPr>
           <w:b/>
           <w:bCs/>
@@ -4759,7 +4420,7 @@
     </w:p>
     <w:p>
       <w:pPr>
-        <w:ind w:firstLineChars="146" w:firstLine="469"/>
+        <w:ind w:firstLine="469" w:firstLineChars="146"/>
         <w:rPr>
           <w:b/>
           <w:bCs/>
@@ -4780,23 +4441,47 @@
     </w:p>
     <w:tbl>
       <w:tblPr>
+        <w:tblStyle w:val="5"/>
         <w:tblW w:w="5000" w:type="pct"/>
+        <w:tblInd w:w="0" w:type="dxa"/>
         <w:tblBorders>
-          <w:top w:val="single" w:sz="4" w:space="0" w:color="auto"/>
-          <w:left w:val="single" w:sz="4" w:space="0" w:color="auto"/>
-          <w:bottom w:val="single" w:sz="4" w:space="0" w:color="auto"/>
-          <w:right w:val="single" w:sz="4" w:space="0" w:color="auto"/>
-          <w:insideH w:val="single" w:sz="4" w:space="0" w:color="auto"/>
-          <w:insideV w:val="single" w:sz="4" w:space="0" w:color="auto"/>
+          <w:top w:val="single" w:color="auto" w:sz="4" w:space="0"/>
+          <w:left w:val="single" w:color="auto" w:sz="4" w:space="0"/>
+          <w:bottom w:val="single" w:color="auto" w:sz="4" w:space="0"/>
+          <w:right w:val="single" w:color="auto" w:sz="4" w:space="0"/>
+          <w:insideH w:val="single" w:color="auto" w:sz="4" w:space="0"/>
+          <w:insideV w:val="single" w:color="auto" w:sz="4" w:space="0"/>
         </w:tblBorders>
-        <w:tblLook w:val="04A0"/>
+        <w:tblLayout w:type="autofit"/>
+        <w:tblCellMar>
+          <w:top w:w="0" w:type="dxa"/>
+          <w:left w:w="108" w:type="dxa"/>
+          <w:bottom w:w="0" w:type="dxa"/>
+          <w:right w:w="108" w:type="dxa"/>
+        </w:tblCellMar>
       </w:tblPr>
       <w:tblGrid>
         <w:gridCol w:w="8522"/>
       </w:tblGrid>
       <w:tr>
+        <w:tblPrEx>
+          <w:tblBorders>
+            <w:top w:val="single" w:color="auto" w:sz="4" w:space="0"/>
+            <w:left w:val="single" w:color="auto" w:sz="4" w:space="0"/>
+            <w:bottom w:val="single" w:color="auto" w:sz="4" w:space="0"/>
+            <w:right w:val="single" w:color="auto" w:sz="4" w:space="0"/>
+            <w:insideH w:val="single" w:color="auto" w:sz="4" w:space="0"/>
+            <w:insideV w:val="single" w:color="auto" w:sz="4" w:space="0"/>
+          </w:tblBorders>
+          <w:tblCellMar>
+            <w:top w:w="0" w:type="dxa"/>
+            <w:left w:w="108" w:type="dxa"/>
+            <w:bottom w:w="0" w:type="dxa"/>
+            <w:right w:w="108" w:type="dxa"/>
+          </w:tblCellMar>
+        </w:tblPrEx>
         <w:trPr>
-          <w:trHeight w:val="1266"/>
+          <w:trHeight w:val="1266" w:hRule="atLeast"/>
         </w:trPr>
         <w:tc>
           <w:tcPr>
@@ -4805,7 +4490,7 @@
           </w:tcPr>
           <w:p>
             <w:pPr>
-              <w:ind w:firstLineChars="196" w:firstLine="551"/>
+              <w:ind w:firstLine="551" w:firstLineChars="196"/>
               <w:rPr>
                 <w:rFonts w:ascii="宋体" w:hAnsi="宋体"/>
                 <w:b/>
@@ -4815,7 +4500,7 @@
             </w:pPr>
             <w:r>
               <w:rPr>
-                <w:rFonts w:ascii="宋体" w:hAnsi="宋体" w:hint="eastAsia"/>
+                <w:rFonts w:hint="eastAsia" w:ascii="宋体" w:hAnsi="宋体"/>
                 <w:b/>
                 <w:sz w:val="28"/>
                 <w:szCs w:val="28"/>
@@ -4825,7 +4510,7 @@
           </w:p>
           <w:p>
             <w:pPr>
-              <w:ind w:firstLineChars="200" w:firstLine="560"/>
+              <w:ind w:firstLine="560" w:firstLineChars="200"/>
               <w:rPr>
                 <w:rFonts w:ascii="宋体" w:hAnsi="宋体"/>
                 <w:bCs/>
@@ -4835,7 +4520,7 @@
             </w:pPr>
             <w:r>
               <w:rPr>
-                <w:rFonts w:ascii="宋体" w:hAnsi="宋体" w:hint="eastAsia"/>
+                <w:rFonts w:hint="eastAsia" w:ascii="宋体" w:hAnsi="宋体"/>
                 <w:bCs/>
                 <w:sz w:val="28"/>
                 <w:szCs w:val="28"/>
@@ -4856,12 +4541,11 @@
               <w:rPr>
                 <w:rFonts w:ascii="宋体" w:hAnsi="宋体"/>
                 <w:bCs/>
-                <w:noProof/>
                 <w:sz w:val="28"/>
                 <w:szCs w:val="28"/>
               </w:rPr>
               <w:drawing>
-                <wp:anchor distT="0" distB="0" distL="114300" distR="114300" simplePos="0" relativeHeight="251620864" behindDoc="0" locked="0" layoutInCell="1" allowOverlap="1">
+                <wp:anchor distT="0" distB="0" distL="114300" distR="114300" simplePos="0" relativeHeight="251660288" behindDoc="0" locked="0" layoutInCell="1" allowOverlap="1">
                   <wp:simplePos x="0" y="0"/>
                   <wp:positionH relativeFrom="column">
                     <wp:posOffset>-64770</wp:posOffset>
@@ -4886,7 +4570,7 @@
                           </pic:cNvPicPr>
                         </pic:nvPicPr>
                         <pic:blipFill>
-                          <a:blip r:embed="rId12"/>
+                          <a:blip r:embed="rId8"/>
                           <a:srcRect/>
                           <a:stretch>
                             <a:fillRect/>
@@ -4912,12 +4596,11 @@
               <w:rPr>
                 <w:rFonts w:ascii="宋体" w:hAnsi="宋体"/>
                 <w:bCs/>
-                <w:noProof/>
                 <w:sz w:val="28"/>
                 <w:szCs w:val="28"/>
               </w:rPr>
               <w:drawing>
-                <wp:anchor distT="0" distB="0" distL="114300" distR="114300" simplePos="0" relativeHeight="251621888" behindDoc="0" locked="0" layoutInCell="1" allowOverlap="1">
+                <wp:anchor distT="0" distB="0" distL="114300" distR="114300" simplePos="0" relativeHeight="251661312" behindDoc="0" locked="0" layoutInCell="1" allowOverlap="1">
                   <wp:simplePos x="0" y="0"/>
                   <wp:positionH relativeFrom="column">
                     <wp:posOffset>2487295</wp:posOffset>
@@ -4942,7 +4625,7 @@
                           </pic:cNvPicPr>
                         </pic:nvPicPr>
                         <pic:blipFill>
-                          <a:blip r:embed="rId13"/>
+                          <a:blip r:embed="rId9"/>
                           <a:srcRect/>
                           <a:stretch>
                             <a:fillRect/>
@@ -4966,7 +4649,7 @@
             </w:r>
             <w:r>
               <w:rPr>
-                <w:rFonts w:ascii="宋体" w:hAnsi="宋体" w:hint="eastAsia"/>
+                <w:rFonts w:hint="eastAsia" w:ascii="宋体" w:hAnsi="宋体"/>
                 <w:bCs/>
                 <w:sz w:val="28"/>
                 <w:szCs w:val="28"/>
@@ -4976,7 +4659,7 @@
           </w:p>
           <w:p>
             <w:pPr>
-              <w:ind w:firstLineChars="200" w:firstLine="560"/>
+              <w:ind w:firstLine="560" w:firstLineChars="200"/>
               <w:rPr>
                 <w:rFonts w:ascii="宋体" w:hAnsi="宋体"/>
                 <w:bCs/>
@@ -4986,18 +4669,17 @@
             </w:pPr>
             <w:r>
               <w:rPr>
-                <w:rFonts w:ascii="宋体" w:hAnsi="宋体" w:hint="eastAsia"/>
-                <w:bCs/>
-                <w:sz w:val="28"/>
-                <w:szCs w:val="28"/>
-              </w:rPr>
-              <w:lastRenderedPageBreak/>
+                <w:rFonts w:hint="eastAsia" w:ascii="宋体" w:hAnsi="宋体"/>
+                <w:bCs/>
+                <w:sz w:val="28"/>
+                <w:szCs w:val="28"/>
+              </w:rPr>
               <w:t>此处的父类指针用结构体+int的方式实现，首先一个struct包含各兵种指针，在程序运行时用veri（int型）判断具体兵种。该方法时间复杂度低，代码可读性高。</w:t>
             </w:r>
           </w:p>
           <w:p>
             <w:pPr>
-              <w:ind w:firstLineChars="200" w:firstLine="560"/>
+              <w:ind w:firstLine="560" w:firstLineChars="200"/>
               <w:rPr>
                 <w:rFonts w:ascii="宋体" w:hAnsi="宋体"/>
                 <w:bCs/>
@@ -5007,7 +4689,7 @@
             </w:pPr>
             <w:r>
               <w:rPr>
-                <w:rFonts w:ascii="宋体" w:hAnsi="宋体" w:hint="eastAsia"/>
+                <w:rFonts w:hint="eastAsia" w:ascii="宋体" w:hAnsi="宋体"/>
                 <w:bCs/>
                 <w:sz w:val="28"/>
                 <w:szCs w:val="28"/>
@@ -5017,7 +4699,7 @@
           </w:p>
           <w:p>
             <w:pPr>
-              <w:ind w:firstLineChars="200" w:firstLine="560"/>
+              <w:ind w:firstLine="560" w:firstLineChars="200"/>
               <w:rPr>
                 <w:rFonts w:ascii="宋体" w:hAnsi="宋体"/>
                 <w:bCs/>
@@ -5027,7 +4709,7 @@
             </w:pPr>
             <w:r>
               <w:rPr>
-                <w:rFonts w:ascii="宋体" w:hAnsi="宋体" w:hint="eastAsia"/>
+                <w:rFonts w:hint="eastAsia" w:ascii="宋体" w:hAnsi="宋体"/>
                 <w:bCs/>
                 <w:sz w:val="28"/>
                 <w:szCs w:val="28"/>
@@ -5048,7 +4730,6 @@
               <w:rPr>
                 <w:rFonts w:ascii="宋体" w:hAnsi="宋体"/>
                 <w:bCs/>
-                <w:noProof/>
                 <w:sz w:val="28"/>
                 <w:szCs w:val="28"/>
               </w:rPr>
@@ -5070,7 +4751,7 @@
                           </pic:cNvPicPr>
                         </pic:nvPicPr>
                         <pic:blipFill>
-                          <a:blip r:embed="rId14"/>
+                          <a:blip r:embed="rId10"/>
                           <a:stretch>
                             <a:fillRect/>
                           </a:stretch>
@@ -5096,7 +4777,7 @@
               <w:tabs>
                 <w:tab w:val="left" w:pos="312"/>
               </w:tabs>
-              <w:ind w:firstLineChars="196" w:firstLine="551"/>
+              <w:ind w:firstLine="551" w:firstLineChars="196"/>
               <w:rPr>
                 <w:rFonts w:ascii="宋体" w:hAnsi="宋体"/>
                 <w:b/>
@@ -5111,7 +4792,7 @@
               <w:tabs>
                 <w:tab w:val="left" w:pos="312"/>
               </w:tabs>
-              <w:ind w:firstLineChars="196" w:firstLine="551"/>
+              <w:ind w:firstLine="551" w:firstLineChars="196"/>
               <w:rPr>
                 <w:rFonts w:ascii="宋体" w:hAnsi="宋体"/>
                 <w:b/>
@@ -5122,7 +4803,7 @@
             </w:pPr>
             <w:r>
               <w:rPr>
-                <w:rFonts w:ascii="宋体" w:hAnsi="宋体" w:hint="eastAsia"/>
+                <w:rFonts w:hint="eastAsia" w:ascii="宋体" w:hAnsi="宋体"/>
                 <w:b/>
                 <w:color w:val="000000" w:themeColor="text1"/>
                 <w:sz w:val="28"/>
@@ -5133,7 +4814,7 @@
           </w:p>
           <w:p>
             <w:pPr>
-              <w:ind w:firstLineChars="200" w:firstLine="560"/>
+              <w:ind w:firstLine="560" w:firstLineChars="200"/>
               <w:rPr>
                 <w:color w:val="000000" w:themeColor="text1"/>
                 <w:sz w:val="28"/>
@@ -5142,7 +4823,7 @@
             </w:pPr>
             <w:r>
               <w:rPr>
-                <w:rFonts w:ascii="宋体" w:hAnsi="宋体" w:hint="eastAsia"/>
+                <w:rFonts w:hint="eastAsia" w:ascii="宋体" w:hAnsi="宋体"/>
                 <w:bCs/>
                 <w:color w:val="000000" w:themeColor="text1"/>
                 <w:sz w:val="28"/>
@@ -5156,7 +4837,7 @@
               <w:tabs>
                 <w:tab w:val="left" w:pos="312"/>
               </w:tabs>
-              <w:ind w:firstLineChars="196" w:firstLine="551"/>
+              <w:ind w:firstLine="551" w:firstLineChars="196"/>
               <w:rPr>
                 <w:rFonts w:ascii="宋体" w:hAnsi="宋体"/>
                 <w:b/>
@@ -5167,19 +4848,18 @@
             </w:pPr>
             <w:r>
               <w:rPr>
-                <w:rFonts w:ascii="宋体" w:hAnsi="宋体" w:hint="eastAsia"/>
+                <w:rFonts w:hint="eastAsia" w:ascii="宋体" w:hAnsi="宋体"/>
                 <w:b/>
                 <w:color w:val="000000" w:themeColor="text1"/>
                 <w:sz w:val="28"/>
                 <w:szCs w:val="28"/>
               </w:rPr>
-              <w:lastRenderedPageBreak/>
               <w:t>3、动态页面</w:t>
             </w:r>
           </w:p>
           <w:p>
             <w:pPr>
-              <w:ind w:firstLineChars="200" w:firstLine="560"/>
+              <w:ind w:firstLine="560" w:firstLineChars="200"/>
               <w:rPr>
                 <w:b/>
                 <w:bCs/>
@@ -5188,7 +4868,7 @@
             </w:pPr>
             <w:r>
               <w:rPr>
-                <w:rFonts w:ascii="宋体" w:hAnsi="宋体" w:hint="eastAsia"/>
+                <w:rFonts w:hint="eastAsia" w:ascii="宋体" w:hAnsi="宋体"/>
                 <w:bCs/>
                 <w:color w:val="000000" w:themeColor="text1"/>
                 <w:sz w:val="28"/>
@@ -5199,7 +4879,7 @@
           </w:p>
           <w:p>
             <w:pPr>
-              <w:ind w:firstLineChars="200" w:firstLine="422"/>
+              <w:ind w:firstLine="422" w:firstLineChars="200"/>
               <w:rPr>
                 <w:b/>
                 <w:bCs/>
@@ -5211,7 +4891,7 @@
     </w:tbl>
     <w:p>
       <w:pPr>
-        <w:ind w:leftChars="200" w:left="420" w:firstLineChars="100" w:firstLine="321"/>
+        <w:ind w:left="420" w:leftChars="200" w:firstLine="321" w:firstLineChars="100"/>
         <w:rPr>
           <w:b/>
           <w:bCs/>
@@ -5222,7 +4902,7 @@
     </w:p>
     <w:p>
       <w:pPr>
-        <w:ind w:leftChars="200" w:left="420" w:firstLineChars="100" w:firstLine="321"/>
+        <w:ind w:left="420" w:leftChars="200" w:firstLine="321" w:firstLineChars="100"/>
         <w:rPr>
           <w:rFonts w:hint="eastAsia"/>
           <w:b/>
@@ -5244,7 +4924,7 @@
     </w:p>
     <w:p>
       <w:pPr>
-        <w:ind w:leftChars="200" w:left="420" w:firstLineChars="100" w:firstLine="131"/>
+        <w:ind w:left="420" w:leftChars="200" w:firstLine="131" w:firstLineChars="100"/>
         <w:rPr>
           <w:b/>
           <w:bCs/>
@@ -5255,21 +4935,39 @@
     </w:p>
     <w:tbl>
       <w:tblPr>
+        <w:tblStyle w:val="5"/>
         <w:tblW w:w="0" w:type="auto"/>
+        <w:tblInd w:w="0" w:type="dxa"/>
         <w:tblBorders>
-          <w:top w:val="single" w:sz="4" w:space="0" w:color="auto"/>
-          <w:left w:val="single" w:sz="4" w:space="0" w:color="auto"/>
-          <w:bottom w:val="single" w:sz="4" w:space="0" w:color="auto"/>
-          <w:right w:val="single" w:sz="4" w:space="0" w:color="auto"/>
-          <w:insideH w:val="single" w:sz="4" w:space="0" w:color="auto"/>
-          <w:insideV w:val="single" w:sz="4" w:space="0" w:color="auto"/>
+          <w:top w:val="single" w:color="auto" w:sz="4" w:space="0"/>
+          <w:left w:val="single" w:color="auto" w:sz="4" w:space="0"/>
+          <w:bottom w:val="single" w:color="auto" w:sz="4" w:space="0"/>
+          <w:right w:val="single" w:color="auto" w:sz="4" w:space="0"/>
+          <w:insideH w:val="single" w:color="auto" w:sz="4" w:space="0"/>
+          <w:insideV w:val="single" w:color="auto" w:sz="4" w:space="0"/>
         </w:tblBorders>
-        <w:tblLook w:val="04A0"/>
+        <w:tblLayout w:type="autofit"/>
+        <w:tblCellMar>
+          <w:top w:w="0" w:type="dxa"/>
+          <w:left w:w="108" w:type="dxa"/>
+          <w:bottom w:w="0" w:type="dxa"/>
+          <w:right w:w="108" w:type="dxa"/>
+        </w:tblCellMar>
       </w:tblPr>
       <w:tblGrid>
         <w:gridCol w:w="8522"/>
       </w:tblGrid>
       <w:tr>
+        <w:tblPrEx>
+          <w:tblBorders>
+            <w:top w:val="single" w:color="auto" w:sz="4" w:space="0"/>
+            <w:left w:val="single" w:color="auto" w:sz="4" w:space="0"/>
+            <w:bottom w:val="single" w:color="auto" w:sz="4" w:space="0"/>
+            <w:right w:val="single" w:color="auto" w:sz="4" w:space="0"/>
+            <w:insideH w:val="single" w:color="auto" w:sz="4" w:space="0"/>
+            <w:insideV w:val="single" w:color="auto" w:sz="4" w:space="0"/>
+          </w:tblBorders>
+        </w:tblPrEx>
         <w:tc>
           <w:tcPr>
             <w:tcW w:w="8522" w:type="dxa"/>
@@ -5277,7 +4975,7 @@
           </w:tcPr>
           <w:p>
             <w:pPr>
-              <w:ind w:firstLineChars="196" w:firstLine="551"/>
+              <w:ind w:firstLine="551" w:firstLineChars="196"/>
               <w:rPr>
                 <w:rFonts w:ascii="宋体" w:hAnsi="宋体"/>
                 <w:b/>
@@ -5288,68 +4986,38 @@
             </w:pPr>
             <w:r>
               <w:rPr>
-                <w:rFonts w:ascii="宋体" w:hAnsi="宋体" w:hint="eastAsia"/>
-                <w:b/>
-                <w:bCs/>
-                <w:sz w:val="28"/>
-                <w:szCs w:val="28"/>
-              </w:rPr>
-              <w:t>1、</w:t>
-            </w:r>
-            <w:r>
-              <w:rPr>
-                <w:rFonts w:ascii="宋体" w:hAnsi="宋体" w:hint="eastAsia"/>
-                <w:b/>
-                <w:bCs/>
-                <w:sz w:val="28"/>
-                <w:szCs w:val="28"/>
-              </w:rPr>
-              <w:t>技术亮点</w:t>
-            </w:r>
-          </w:p>
-          <w:p>
-            <w:pPr>
-              <w:ind w:firstLineChars="196" w:firstLine="551"/>
-              <w:rPr>
-                <w:rFonts w:asciiTheme="minorEastAsia" w:eastAsiaTheme="minorEastAsia" w:hAnsiTheme="minorEastAsia" w:cstheme="minorEastAsia"/>
-                <w:bCs/>
-                <w:sz w:val="28"/>
-                <w:szCs w:val="28"/>
-              </w:rPr>
-            </w:pPr>
-            <w:r>
-              <w:rPr>
-                <w:rFonts w:asciiTheme="minorEastAsia" w:eastAsiaTheme="minorEastAsia" w:hAnsiTheme="minorEastAsia" w:cstheme="minorEastAsia" w:hint="eastAsia"/>
-                <w:b/>
-                <w:bCs/>
-                <w:sz w:val="28"/>
-                <w:szCs w:val="28"/>
-              </w:rPr>
-              <w:t>⑴</w:t>
-            </w:r>
-            <w:r>
-              <w:rPr>
-                <w:rFonts w:asciiTheme="minorEastAsia" w:eastAsiaTheme="minorEastAsia" w:hAnsiTheme="minorEastAsia" w:cstheme="minorEastAsia" w:hint="eastAsia"/>
-                <w:b/>
-                <w:bCs/>
-                <w:sz w:val="28"/>
-                <w:szCs w:val="28"/>
-              </w:rPr>
-              <w:t xml:space="preserve"> </w:t>
-            </w:r>
-            <w:r>
-              <w:rPr>
-                <w:rFonts w:asciiTheme="minorEastAsia" w:eastAsiaTheme="minorEastAsia" w:hAnsiTheme="minorEastAsia" w:cstheme="minorEastAsia" w:hint="eastAsia"/>
-                <w:b/>
-                <w:bCs/>
-                <w:sz w:val="28"/>
-                <w:szCs w:val="28"/>
-              </w:rPr>
-              <w:t>打破思维惯性。</w:t>
-            </w:r>
-            <w:r>
-              <w:rPr>
-                <w:rFonts w:asciiTheme="minorEastAsia" w:eastAsiaTheme="minorEastAsia" w:hAnsiTheme="minorEastAsia" w:cstheme="minorEastAsia" w:hint="eastAsia"/>
+                <w:rFonts w:hint="eastAsia" w:ascii="宋体" w:hAnsi="宋体"/>
+                <w:b/>
+                <w:bCs/>
+                <w:sz w:val="28"/>
+                <w:szCs w:val="28"/>
+              </w:rPr>
+              <w:t>1、技术亮点</w:t>
+            </w:r>
+          </w:p>
+          <w:p>
+            <w:pPr>
+              <w:ind w:firstLine="551" w:firstLineChars="196"/>
+              <w:rPr>
+                <w:rFonts w:asciiTheme="minorEastAsia" w:hAnsiTheme="minorEastAsia" w:eastAsiaTheme="minorEastAsia" w:cstheme="minorEastAsia"/>
+                <w:bCs/>
+                <w:sz w:val="28"/>
+                <w:szCs w:val="28"/>
+              </w:rPr>
+            </w:pPr>
+            <w:r>
+              <w:rPr>
+                <w:rFonts w:hint="eastAsia" w:asciiTheme="minorEastAsia" w:hAnsiTheme="minorEastAsia" w:eastAsiaTheme="minorEastAsia" w:cstheme="minorEastAsia"/>
+                <w:b/>
+                <w:bCs/>
+                <w:sz w:val="28"/>
+                <w:szCs w:val="28"/>
+              </w:rPr>
+              <w:t>⑴ 打破思维惯性。</w:t>
+            </w:r>
+            <w:r>
+              <w:rPr>
+                <w:rFonts w:hint="eastAsia" w:asciiTheme="minorEastAsia" w:hAnsiTheme="minorEastAsia" w:eastAsiaTheme="minorEastAsia" w:cstheme="minorEastAsia"/>
                 <w:bCs/>
                 <w:sz w:val="28"/>
                 <w:szCs w:val="28"/>
@@ -5359,47 +5027,27 @@
           </w:p>
           <w:p>
             <w:pPr>
-              <w:ind w:firstLineChars="196" w:firstLine="551"/>
-              <w:rPr>
-                <w:rFonts w:asciiTheme="minorEastAsia" w:eastAsiaTheme="minorEastAsia" w:hAnsiTheme="minorEastAsia" w:cstheme="minorEastAsia"/>
-                <w:bCs/>
-                <w:sz w:val="28"/>
-                <w:szCs w:val="28"/>
-              </w:rPr>
-            </w:pPr>
-            <w:r>
-              <w:rPr>
-                <w:rFonts w:asciiTheme="minorEastAsia" w:eastAsiaTheme="minorEastAsia" w:hAnsiTheme="minorEastAsia" w:cstheme="minorEastAsia" w:hint="eastAsia"/>
-                <w:b/>
-                <w:bCs/>
-                <w:sz w:val="28"/>
-                <w:szCs w:val="28"/>
-              </w:rPr>
-              <w:t>⑵</w:t>
-            </w:r>
-            <w:r>
-              <w:rPr>
-                <w:rFonts w:asciiTheme="minorEastAsia" w:eastAsiaTheme="minorEastAsia" w:hAnsiTheme="minorEastAsia" w:cstheme="minorEastAsia" w:hint="eastAsia"/>
-                <w:b/>
-                <w:bCs/>
-                <w:sz w:val="28"/>
-                <w:szCs w:val="28"/>
-              </w:rPr>
-              <w:t xml:space="preserve"> </w:t>
-            </w:r>
-            <w:r>
-              <w:rPr>
-                <w:rFonts w:asciiTheme="minorEastAsia" w:eastAsiaTheme="minorEastAsia" w:hAnsiTheme="minorEastAsia" w:cstheme="minorEastAsia" w:hint="eastAsia"/>
-                <w:b/>
-                <w:bCs/>
-                <w:sz w:val="28"/>
-                <w:szCs w:val="28"/>
-              </w:rPr>
-              <w:t>重视编程的规范性。</w:t>
-            </w:r>
-            <w:r>
-              <w:rPr>
-                <w:rFonts w:asciiTheme="minorEastAsia" w:eastAsiaTheme="minorEastAsia" w:hAnsiTheme="minorEastAsia" w:cstheme="minorEastAsia" w:hint="eastAsia"/>
+              <w:ind w:firstLine="551" w:firstLineChars="196"/>
+              <w:rPr>
+                <w:rFonts w:asciiTheme="minorEastAsia" w:hAnsiTheme="minorEastAsia" w:eastAsiaTheme="minorEastAsia" w:cstheme="minorEastAsia"/>
+                <w:bCs/>
+                <w:sz w:val="28"/>
+                <w:szCs w:val="28"/>
+              </w:rPr>
+            </w:pPr>
+            <w:r>
+              <w:rPr>
+                <w:rFonts w:hint="eastAsia" w:asciiTheme="minorEastAsia" w:hAnsiTheme="minorEastAsia" w:eastAsiaTheme="minorEastAsia" w:cstheme="minorEastAsia"/>
+                <w:b/>
+                <w:bCs/>
+                <w:sz w:val="28"/>
+                <w:szCs w:val="28"/>
+              </w:rPr>
+              <w:t>⑵ 重视编程的规范性。</w:t>
+            </w:r>
+            <w:r>
+              <w:rPr>
+                <w:rFonts w:hint="eastAsia" w:asciiTheme="minorEastAsia" w:hAnsiTheme="minorEastAsia" w:eastAsiaTheme="minorEastAsia" w:cstheme="minorEastAsia"/>
                 <w:bCs/>
                 <w:sz w:val="28"/>
                 <w:szCs w:val="28"/>
@@ -5409,9 +5057,9 @@
           </w:p>
           <w:p>
             <w:pPr>
-              <w:ind w:firstLineChars="196" w:firstLine="551"/>
-              <w:rPr>
-                <w:rFonts w:asciiTheme="minorEastAsia" w:eastAsiaTheme="minorEastAsia" w:hAnsiTheme="minorEastAsia" w:cstheme="minorEastAsia"/>
+              <w:ind w:firstLine="551" w:firstLineChars="196"/>
+              <w:rPr>
+                <w:rFonts w:asciiTheme="minorEastAsia" w:hAnsiTheme="minorEastAsia" w:eastAsiaTheme="minorEastAsia" w:cstheme="minorEastAsia"/>
                 <w:bCs/>
                 <w:color w:val="000000" w:themeColor="text1"/>
                 <w:sz w:val="28"/>
@@ -5420,62 +5068,29 @@
             </w:pPr>
             <w:r>
               <w:rPr>
-                <w:rFonts w:asciiTheme="minorEastAsia" w:eastAsiaTheme="minorEastAsia" w:hAnsiTheme="minorEastAsia" w:cstheme="minorEastAsia" w:hint="eastAsia"/>
+                <w:rFonts w:hint="eastAsia" w:asciiTheme="minorEastAsia" w:hAnsiTheme="minorEastAsia" w:eastAsiaTheme="minorEastAsia" w:cstheme="minorEastAsia"/>
                 <w:b/>
                 <w:bCs/>
                 <w:color w:val="000000" w:themeColor="text1"/>
                 <w:sz w:val="28"/>
                 <w:szCs w:val="28"/>
               </w:rPr>
-              <w:t>⑶</w:t>
-            </w:r>
-            <w:r>
-              <w:rPr>
-                <w:rFonts w:asciiTheme="minorEastAsia" w:eastAsiaTheme="minorEastAsia" w:hAnsiTheme="minorEastAsia" w:cstheme="minorEastAsia" w:hint="eastAsia"/>
-                <w:b/>
+              <w:t>⑶ 图形化编程。</w:t>
+            </w:r>
+            <w:r>
+              <w:rPr>
+                <w:rFonts w:hint="eastAsia" w:asciiTheme="minorEastAsia" w:hAnsiTheme="minorEastAsia" w:eastAsiaTheme="minorEastAsia" w:cstheme="minorEastAsia"/>
                 <w:bCs/>
                 <w:color w:val="000000" w:themeColor="text1"/>
                 <w:sz w:val="28"/>
                 <w:szCs w:val="28"/>
               </w:rPr>
-              <w:t xml:space="preserve"> </w:t>
-            </w:r>
-            <w:r>
-              <w:rPr>
-                <w:rFonts w:asciiTheme="minorEastAsia" w:eastAsiaTheme="minorEastAsia" w:hAnsiTheme="minorEastAsia" w:cstheme="minorEastAsia" w:hint="eastAsia"/>
-                <w:b/>
-                <w:bCs/>
-                <w:color w:val="000000" w:themeColor="text1"/>
-                <w:sz w:val="28"/>
-                <w:szCs w:val="28"/>
-              </w:rPr>
-              <w:t>图形化编程。</w:t>
-            </w:r>
-            <w:r>
-              <w:rPr>
-                <w:rFonts w:asciiTheme="minorEastAsia" w:eastAsiaTheme="minorEastAsia" w:hAnsiTheme="minorEastAsia" w:cstheme="minorEastAsia" w:hint="eastAsia"/>
-                <w:bCs/>
-                <w:color w:val="000000" w:themeColor="text1"/>
-                <w:sz w:val="28"/>
-                <w:szCs w:val="28"/>
-              </w:rPr>
-              <w:t>我们以往的编程通常局限于字符模式。为了增强游戏体验，“和平岛”引入图形化编程，大幅提升了玩家的视觉感</w:t>
-            </w:r>
-            <w:r>
-              <w:rPr>
-                <w:rFonts w:asciiTheme="minorEastAsia" w:eastAsiaTheme="minorEastAsia" w:hAnsiTheme="minorEastAsia" w:cstheme="minorEastAsia" w:hint="eastAsia"/>
-                <w:bCs/>
-                <w:color w:val="000000" w:themeColor="text1"/>
-                <w:sz w:val="28"/>
-                <w:szCs w:val="28"/>
-              </w:rPr>
-              <w:lastRenderedPageBreak/>
-              <w:t>受。同时，游戏通过详细的交互信息、Q版的页面和人物设计给人以良好的游戏体验。</w:t>
-            </w:r>
-          </w:p>
-          <w:p>
-            <w:pPr>
-              <w:ind w:firstLineChars="196" w:firstLine="551"/>
+              <w:t>我们以往的编程通常局限于字符模式。为了增强游戏体验，“和平岛”引入图形化编程，大幅提升了玩家的视觉感受。同时，游戏通过详细的交互信息、Q版的页面和人物设计给人以良好的游戏体验。</w:t>
+            </w:r>
+          </w:p>
+          <w:p>
+            <w:pPr>
+              <w:ind w:firstLine="551" w:firstLineChars="196"/>
               <w:rPr>
                 <w:rFonts w:ascii="宋体" w:hAnsi="宋体"/>
                 <w:b/>
@@ -5487,7 +5102,7 @@
           </w:p>
           <w:p>
             <w:pPr>
-              <w:ind w:firstLineChars="196" w:firstLine="551"/>
+              <w:ind w:firstLine="551" w:firstLineChars="196"/>
               <w:rPr>
                 <w:rFonts w:ascii="宋体" w:hAnsi="宋体"/>
                 <w:b/>
@@ -5498,68 +5113,38 @@
             </w:pPr>
             <w:r>
               <w:rPr>
-                <w:rFonts w:ascii="宋体" w:hAnsi="宋体" w:hint="eastAsia"/>
-                <w:b/>
-                <w:bCs/>
-                <w:sz w:val="28"/>
-                <w:szCs w:val="28"/>
-              </w:rPr>
-              <w:t>2、</w:t>
-            </w:r>
-            <w:r>
-              <w:rPr>
-                <w:rFonts w:ascii="宋体" w:hAnsi="宋体" w:hint="eastAsia"/>
-                <w:b/>
-                <w:bCs/>
-                <w:sz w:val="28"/>
-                <w:szCs w:val="28"/>
-              </w:rPr>
-              <w:t>选题依据和对作品的自我评价</w:t>
-            </w:r>
-          </w:p>
-          <w:p>
-            <w:pPr>
-              <w:ind w:firstLineChars="195" w:firstLine="548"/>
-              <w:rPr>
-                <w:rFonts w:asciiTheme="minorEastAsia" w:eastAsiaTheme="minorEastAsia" w:hAnsiTheme="minorEastAsia" w:cstheme="minorEastAsia"/>
-                <w:bCs/>
-                <w:sz w:val="28"/>
-                <w:szCs w:val="28"/>
-              </w:rPr>
-            </w:pPr>
-            <w:r>
-              <w:rPr>
-                <w:rFonts w:asciiTheme="minorEastAsia" w:eastAsiaTheme="minorEastAsia" w:hAnsiTheme="minorEastAsia" w:cstheme="minorEastAsia" w:hint="eastAsia"/>
-                <w:b/>
-                <w:bCs/>
-                <w:sz w:val="28"/>
-                <w:szCs w:val="28"/>
-              </w:rPr>
-              <w:t>⑴</w:t>
-            </w:r>
-            <w:r>
-              <w:rPr>
-                <w:rFonts w:asciiTheme="minorEastAsia" w:eastAsiaTheme="minorEastAsia" w:hAnsiTheme="minorEastAsia" w:cstheme="minorEastAsia" w:hint="eastAsia"/>
-                <w:b/>
-                <w:bCs/>
-                <w:sz w:val="28"/>
-                <w:szCs w:val="28"/>
-              </w:rPr>
-              <w:t xml:space="preserve"> </w:t>
-            </w:r>
-            <w:r>
-              <w:rPr>
-                <w:rFonts w:asciiTheme="minorEastAsia" w:eastAsiaTheme="minorEastAsia" w:hAnsiTheme="minorEastAsia" w:cstheme="minorEastAsia" w:hint="eastAsia"/>
-                <w:b/>
-                <w:bCs/>
-                <w:sz w:val="28"/>
-                <w:szCs w:val="28"/>
-              </w:rPr>
-              <w:t>以踮起脚尖摘桃子的高度确定目标。</w:t>
-            </w:r>
-            <w:r>
-              <w:rPr>
-                <w:rFonts w:asciiTheme="minorEastAsia" w:eastAsiaTheme="minorEastAsia" w:hAnsiTheme="minorEastAsia" w:cstheme="minorEastAsia" w:hint="eastAsia"/>
+                <w:rFonts w:hint="eastAsia" w:ascii="宋体" w:hAnsi="宋体"/>
+                <w:b/>
+                <w:bCs/>
+                <w:sz w:val="28"/>
+                <w:szCs w:val="28"/>
+              </w:rPr>
+              <w:t>2、选题依据和对作品的自我评价</w:t>
+            </w:r>
+          </w:p>
+          <w:p>
+            <w:pPr>
+              <w:ind w:firstLine="548" w:firstLineChars="195"/>
+              <w:rPr>
+                <w:rFonts w:asciiTheme="minorEastAsia" w:hAnsiTheme="minorEastAsia" w:eastAsiaTheme="minorEastAsia" w:cstheme="minorEastAsia"/>
+                <w:bCs/>
+                <w:sz w:val="28"/>
+                <w:szCs w:val="28"/>
+              </w:rPr>
+            </w:pPr>
+            <w:r>
+              <w:rPr>
+                <w:rFonts w:hint="eastAsia" w:asciiTheme="minorEastAsia" w:hAnsiTheme="minorEastAsia" w:eastAsiaTheme="minorEastAsia" w:cstheme="minorEastAsia"/>
+                <w:b/>
+                <w:bCs/>
+                <w:sz w:val="28"/>
+                <w:szCs w:val="28"/>
+              </w:rPr>
+              <w:t>⑴ 以踮起脚尖摘桃子的高度确定目标。</w:t>
+            </w:r>
+            <w:r>
+              <w:rPr>
+                <w:rFonts w:hint="eastAsia" w:asciiTheme="minorEastAsia" w:hAnsiTheme="minorEastAsia" w:eastAsiaTheme="minorEastAsia" w:cstheme="minorEastAsia"/>
                 <w:bCs/>
                 <w:sz w:val="28"/>
                 <w:szCs w:val="28"/>
@@ -5569,47 +5154,27 @@
           </w:p>
           <w:p>
             <w:pPr>
-              <w:ind w:firstLineChars="196" w:firstLine="551"/>
-              <w:rPr>
-                <w:rFonts w:asciiTheme="minorEastAsia" w:eastAsiaTheme="minorEastAsia" w:hAnsiTheme="minorEastAsia" w:cstheme="minorEastAsia"/>
-                <w:bCs/>
-                <w:sz w:val="28"/>
-                <w:szCs w:val="28"/>
-              </w:rPr>
-            </w:pPr>
-            <w:r>
-              <w:rPr>
-                <w:rFonts w:asciiTheme="minorEastAsia" w:eastAsiaTheme="minorEastAsia" w:hAnsiTheme="minorEastAsia" w:cstheme="minorEastAsia" w:hint="eastAsia"/>
-                <w:b/>
-                <w:bCs/>
-                <w:sz w:val="28"/>
-                <w:szCs w:val="28"/>
-              </w:rPr>
-              <w:t>⑵</w:t>
-            </w:r>
-            <w:r>
-              <w:rPr>
-                <w:rFonts w:asciiTheme="minorEastAsia" w:eastAsiaTheme="minorEastAsia" w:hAnsiTheme="minorEastAsia" w:cstheme="minorEastAsia" w:hint="eastAsia"/>
-                <w:b/>
-                <w:bCs/>
-                <w:sz w:val="28"/>
-                <w:szCs w:val="28"/>
-              </w:rPr>
-              <w:t xml:space="preserve"> </w:t>
-            </w:r>
-            <w:r>
-              <w:rPr>
-                <w:rFonts w:asciiTheme="minorEastAsia" w:eastAsiaTheme="minorEastAsia" w:hAnsiTheme="minorEastAsia" w:cstheme="minorEastAsia" w:hint="eastAsia"/>
-                <w:b/>
-                <w:bCs/>
-                <w:sz w:val="28"/>
-                <w:szCs w:val="28"/>
-              </w:rPr>
-              <w:t>以“工匠精神”雕刻《和平岛》。</w:t>
-            </w:r>
-            <w:r>
-              <w:rPr>
-                <w:rFonts w:asciiTheme="minorEastAsia" w:eastAsiaTheme="minorEastAsia" w:hAnsiTheme="minorEastAsia" w:cstheme="minorEastAsia" w:hint="eastAsia"/>
+              <w:ind w:firstLine="551" w:firstLineChars="196"/>
+              <w:rPr>
+                <w:rFonts w:asciiTheme="minorEastAsia" w:hAnsiTheme="minorEastAsia" w:eastAsiaTheme="minorEastAsia" w:cstheme="minorEastAsia"/>
+                <w:bCs/>
+                <w:sz w:val="28"/>
+                <w:szCs w:val="28"/>
+              </w:rPr>
+            </w:pPr>
+            <w:r>
+              <w:rPr>
+                <w:rFonts w:hint="eastAsia" w:asciiTheme="minorEastAsia" w:hAnsiTheme="minorEastAsia" w:eastAsiaTheme="minorEastAsia" w:cstheme="minorEastAsia"/>
+                <w:b/>
+                <w:bCs/>
+                <w:sz w:val="28"/>
+                <w:szCs w:val="28"/>
+              </w:rPr>
+              <w:t>⑵ 以“工匠精神”雕刻《和平岛》。</w:t>
+            </w:r>
+            <w:r>
+              <w:rPr>
+                <w:rFonts w:hint="eastAsia" w:asciiTheme="minorEastAsia" w:hAnsiTheme="minorEastAsia" w:eastAsiaTheme="minorEastAsia" w:cstheme="minorEastAsia"/>
                 <w:bCs/>
                 <w:sz w:val="28"/>
                 <w:szCs w:val="28"/>
@@ -5619,37 +5184,27 @@
           </w:p>
           <w:p>
             <w:pPr>
-              <w:ind w:firstLineChars="196" w:firstLine="551"/>
-              <w:rPr>
-                <w:rFonts w:asciiTheme="minorEastAsia" w:eastAsiaTheme="minorEastAsia" w:hAnsiTheme="minorEastAsia" w:cstheme="minorEastAsia"/>
-                <w:bCs/>
-                <w:sz w:val="28"/>
-                <w:szCs w:val="28"/>
-              </w:rPr>
-            </w:pPr>
-            <w:r>
-              <w:rPr>
-                <w:rFonts w:asciiTheme="minorEastAsia" w:eastAsiaTheme="minorEastAsia" w:hAnsiTheme="minorEastAsia" w:cstheme="minorEastAsia" w:hint="eastAsia"/>
-                <w:b/>
-                <w:bCs/>
-                <w:sz w:val="28"/>
-                <w:szCs w:val="28"/>
-              </w:rPr>
-              <w:t>⑶</w:t>
-            </w:r>
-            <w:r>
-              <w:rPr>
-                <w:rFonts w:asciiTheme="minorEastAsia" w:eastAsiaTheme="minorEastAsia" w:hAnsiTheme="minorEastAsia" w:cstheme="minorEastAsia" w:hint="eastAsia"/>
-                <w:b/>
-                <w:bCs/>
-                <w:sz w:val="28"/>
-                <w:szCs w:val="28"/>
-              </w:rPr>
-              <w:t>《和平岛》是我的处女作和满意作品。</w:t>
-            </w:r>
-            <w:r>
-              <w:rPr>
-                <w:rFonts w:asciiTheme="minorEastAsia" w:eastAsiaTheme="minorEastAsia" w:hAnsiTheme="minorEastAsia" w:cstheme="minorEastAsia" w:hint="eastAsia"/>
+              <w:ind w:firstLine="551" w:firstLineChars="196"/>
+              <w:rPr>
+                <w:rFonts w:asciiTheme="minorEastAsia" w:hAnsiTheme="minorEastAsia" w:eastAsiaTheme="minorEastAsia" w:cstheme="minorEastAsia"/>
+                <w:bCs/>
+                <w:sz w:val="28"/>
+                <w:szCs w:val="28"/>
+              </w:rPr>
+            </w:pPr>
+            <w:r>
+              <w:rPr>
+                <w:rFonts w:hint="eastAsia" w:asciiTheme="minorEastAsia" w:hAnsiTheme="minorEastAsia" w:eastAsiaTheme="minorEastAsia" w:cstheme="minorEastAsia"/>
+                <w:b/>
+                <w:bCs/>
+                <w:sz w:val="28"/>
+                <w:szCs w:val="28"/>
+              </w:rPr>
+              <w:t>⑶《和平岛》是我的处女作和满意作品。</w:t>
+            </w:r>
+            <w:r>
+              <w:rPr>
+                <w:rFonts w:hint="eastAsia" w:asciiTheme="minorEastAsia" w:hAnsiTheme="minorEastAsia" w:eastAsiaTheme="minorEastAsia" w:cstheme="minorEastAsia"/>
                 <w:bCs/>
                 <w:sz w:val="28"/>
                 <w:szCs w:val="28"/>
@@ -5659,18 +5214,18 @@
           </w:p>
           <w:p>
             <w:pPr>
-              <w:ind w:firstLineChars="196" w:firstLine="549"/>
-              <w:rPr>
-                <w:rFonts w:ascii="仿宋" w:eastAsia="仿宋" w:hAnsi="仿宋"/>
-                <w:bCs/>
-                <w:sz w:val="28"/>
-                <w:szCs w:val="28"/>
-              </w:rPr>
-            </w:pPr>
-          </w:p>
-          <w:p>
-            <w:pPr>
-              <w:ind w:firstLineChars="196" w:firstLine="551"/>
+              <w:ind w:firstLine="548" w:firstLineChars="196"/>
+              <w:rPr>
+                <w:rFonts w:ascii="仿宋" w:hAnsi="仿宋" w:eastAsia="仿宋"/>
+                <w:bCs/>
+                <w:sz w:val="28"/>
+                <w:szCs w:val="28"/>
+              </w:rPr>
+            </w:pPr>
+          </w:p>
+          <w:p>
+            <w:pPr>
+              <w:ind w:firstLine="551" w:firstLineChars="196"/>
               <w:rPr>
                 <w:rFonts w:ascii="宋体" w:hAnsi="宋体"/>
                 <w:b/>
@@ -5681,39 +5236,28 @@
             </w:pPr>
             <w:r>
               <w:rPr>
-                <w:rFonts w:ascii="宋体" w:hAnsi="宋体" w:hint="eastAsia"/>
-                <w:b/>
-                <w:bCs/>
-                <w:sz w:val="28"/>
-                <w:szCs w:val="28"/>
-              </w:rPr>
-              <w:lastRenderedPageBreak/>
-              <w:t>3、</w:t>
-            </w:r>
-            <w:r>
-              <w:rPr>
-                <w:rFonts w:ascii="宋体" w:hAnsi="宋体" w:hint="eastAsia"/>
-                <w:b/>
-                <w:bCs/>
-                <w:sz w:val="28"/>
-                <w:szCs w:val="28"/>
-              </w:rPr>
-              <w:t>体会</w:t>
+                <w:rFonts w:hint="eastAsia" w:ascii="宋体" w:hAnsi="宋体"/>
+                <w:b/>
+                <w:bCs/>
+                <w:sz w:val="28"/>
+                <w:szCs w:val="28"/>
+              </w:rPr>
+              <w:t>3、体会</w:t>
             </w:r>
           </w:p>
           <w:p>
             <w:pPr>
               <w:ind w:firstLine="420"/>
               <w:rPr>
-                <w:rFonts w:asciiTheme="minorEastAsia" w:eastAsiaTheme="minorEastAsia" w:hAnsiTheme="minorEastAsia" w:cstheme="minorEastAsia"/>
-                <w:bCs/>
-                <w:sz w:val="28"/>
-                <w:szCs w:val="28"/>
-              </w:rPr>
-            </w:pPr>
-            <w:r>
-              <w:rPr>
-                <w:rFonts w:asciiTheme="minorEastAsia" w:eastAsiaTheme="minorEastAsia" w:hAnsiTheme="minorEastAsia" w:cstheme="minorEastAsia" w:hint="eastAsia"/>
+                <w:rFonts w:asciiTheme="minorEastAsia" w:hAnsiTheme="minorEastAsia" w:eastAsiaTheme="minorEastAsia" w:cstheme="minorEastAsia"/>
+                <w:bCs/>
+                <w:sz w:val="28"/>
+                <w:szCs w:val="28"/>
+              </w:rPr>
+            </w:pPr>
+            <w:r>
+              <w:rPr>
+                <w:rFonts w:hint="eastAsia" w:asciiTheme="minorEastAsia" w:hAnsiTheme="minorEastAsia" w:eastAsiaTheme="minorEastAsia" w:cstheme="minorEastAsia"/>
                 <w:bCs/>
                 <w:sz w:val="28"/>
                 <w:szCs w:val="28"/>
@@ -5722,39 +5266,36 @@
             </w:r>
             <w:r>
               <w:rPr>
-                <w:rFonts w:asciiTheme="minorEastAsia" w:eastAsiaTheme="minorEastAsia" w:hAnsiTheme="minorEastAsia" w:cstheme="minorEastAsia" w:hint="eastAsia"/>
+                <w:rFonts w:hint="eastAsia" w:asciiTheme="minorEastAsia" w:hAnsiTheme="minorEastAsia" w:eastAsiaTheme="minorEastAsia" w:cstheme="minorEastAsia"/>
                 <w:bCs/>
                 <w:sz w:val="28"/>
                 <w:szCs w:val="28"/>
               </w:rPr>
               <w:tab/>
-              <w:t>程序设计时，要精心构思，认真探索，积极改进创新</w:t>
-            </w:r>
-            <w:bookmarkStart w:id="0" w:name="_GoBack"/>
-            <w:bookmarkEnd w:id="0"/>
-            <w:r>
-              <w:rPr>
-                <w:rFonts w:asciiTheme="minorEastAsia" w:eastAsiaTheme="minorEastAsia" w:hAnsiTheme="minorEastAsia" w:cstheme="minorEastAsia" w:hint="eastAsia"/>
-                <w:bCs/>
-                <w:sz w:val="28"/>
-                <w:szCs w:val="28"/>
-              </w:rPr>
-              <w:t>。本次程序设计中，我摆脱了兵种设计的思维惯性，将兵种直接依附于岛屿位置，大幅提高了程序的时间效率和空间效率。同时精简了代码，形成整套程序简洁、高效的风格，确保了软件整体质量。</w:t>
-            </w:r>
-          </w:p>
-          <w:p>
-            <w:pPr>
-              <w:ind w:firstLineChars="196" w:firstLine="549"/>
-              <w:rPr>
-                <w:rFonts w:asciiTheme="minorEastAsia" w:eastAsiaTheme="minorEastAsia" w:hAnsiTheme="minorEastAsia" w:cstheme="minorEastAsia"/>
-                <w:bCs/>
-                <w:sz w:val="28"/>
-                <w:szCs w:val="28"/>
-              </w:rPr>
-            </w:pPr>
-            <w:r>
-              <w:rPr>
-                <w:rFonts w:asciiTheme="minorEastAsia" w:eastAsiaTheme="minorEastAsia" w:hAnsiTheme="minorEastAsia" w:cstheme="minorEastAsia" w:hint="eastAsia"/>
+            </w:r>
+            <w:r>
+              <w:rPr>
+                <w:rFonts w:hint="eastAsia" w:asciiTheme="minorEastAsia" w:hAnsiTheme="minorEastAsia" w:eastAsiaTheme="minorEastAsia" w:cstheme="minorEastAsia"/>
+                <w:bCs/>
+                <w:sz w:val="28"/>
+                <w:szCs w:val="28"/>
+              </w:rPr>
+              <w:t>程序设计时，要精心构思，认真探索，积极改进创新。本次程序设计中，我摆脱了兵种设计的思维惯性，将兵种直接依附于岛屿位置，大幅提高了程序的时间效率和空间效率。同时精简了代码，形成整套程序简洁、高效的风格，确保了软件整体质量。</w:t>
+            </w:r>
+          </w:p>
+          <w:p>
+            <w:pPr>
+              <w:ind w:firstLine="548" w:firstLineChars="196"/>
+              <w:rPr>
+                <w:rFonts w:asciiTheme="minorEastAsia" w:hAnsiTheme="minorEastAsia" w:eastAsiaTheme="minorEastAsia" w:cstheme="minorEastAsia"/>
+                <w:bCs/>
+                <w:sz w:val="28"/>
+                <w:szCs w:val="28"/>
+              </w:rPr>
+            </w:pPr>
+            <w:r>
+              <w:rPr>
+                <w:rFonts w:hint="eastAsia" w:asciiTheme="minorEastAsia" w:hAnsiTheme="minorEastAsia" w:eastAsiaTheme="minorEastAsia" w:cstheme="minorEastAsia"/>
                 <w:bCs/>
                 <w:sz w:val="28"/>
                 <w:szCs w:val="28"/>
@@ -5764,7 +5305,7 @@
           </w:p>
           <w:p>
             <w:pPr>
-              <w:ind w:firstLineChars="196" w:firstLine="413"/>
+              <w:ind w:firstLine="413" w:firstLineChars="196"/>
               <w:rPr>
                 <w:rFonts w:ascii="宋体" w:hAnsi="宋体"/>
                 <w:b/>
@@ -5777,39 +5318,20 @@
     </w:tbl>
     <w:p/>
     <w:sectPr>
-      <w:footerReference w:type="default" r:id="rId15"/>
+      <w:footerReference r:id="rId3" w:type="default"/>
       <w:pgSz w:w="11906" w:h="16838"/>
       <w:pgMar w:top="1440" w:right="1800" w:bottom="1440" w:left="1800" w:header="851" w:footer="992" w:gutter="0"/>
       <w:pgNumType w:fmt="numberInDash"/>
-      <w:cols w:space="425"/>
+      <w:cols w:space="425" w:num="1"/>
       <w:titlePg/>
-      <w:docGrid w:type="lines" w:linePitch="312"/>
+      <w:docGrid w:type="lines" w:linePitch="312" w:charSpace="0"/>
     </w:sectPr>
   </w:body>
 </w:document>
 </file>
 
-<file path=word/endnotes.xml><?xml version="1.0" encoding="utf-8"?>
-<w:endnotes xmlns:ve="http://schemas.openxmlformats.org/markup-compatibility/2006" xmlns:o="urn:schemas-microsoft-com:office:office" xmlns:r="http://schemas.openxmlformats.org/officeDocument/2006/relationships" xmlns:m="http://schemas.openxmlformats.org/officeDocument/2006/math" xmlns:v="urn:schemas-microsoft-com:vml" xmlns:wp="http://schemas.openxmlformats.org/drawingml/2006/wordprocessingDrawing" xmlns:w10="urn:schemas-microsoft-com:office:word" xmlns:w="http://schemas.openxmlformats.org/wordprocessingml/2006/main" xmlns:wne="http://schemas.microsoft.com/office/word/2006/wordml">
-  <w:endnote w:type="separator" w:id="0">
-    <w:p>
-      <w:r>
-        <w:separator/>
-      </w:r>
-    </w:p>
-  </w:endnote>
-  <w:endnote w:type="continuationSeparator" w:id="1">
-    <w:p>
-      <w:r>
-        <w:continuationSeparator/>
-      </w:r>
-    </w:p>
-  </w:endnote>
-</w:endnotes>
-</file>
-
 <file path=word/footer1.xml><?xml version="1.0" encoding="utf-8"?>
-<w:ftr xmlns:ve="http://schemas.openxmlformats.org/markup-compatibility/2006" xmlns:o="urn:schemas-microsoft-com:office:office" xmlns:r="http://schemas.openxmlformats.org/officeDocument/2006/relationships" xmlns:m="http://schemas.openxmlformats.org/officeDocument/2006/math" xmlns:v="urn:schemas-microsoft-com:vml" xmlns:wp="http://schemas.openxmlformats.org/drawingml/2006/wordprocessingDrawing" xmlns:w10="urn:schemas-microsoft-com:office:word" xmlns:w="http://schemas.openxmlformats.org/wordprocessingml/2006/main" xmlns:wne="http://schemas.microsoft.com/office/word/2006/wordml">
+<w:ftr xmlns:wpc="http://schemas.microsoft.com/office/word/2010/wordprocessingCanvas" xmlns:mc="http://schemas.openxmlformats.org/markup-compatibility/2006" xmlns:o="urn:schemas-microsoft-com:office:office" xmlns:r="http://schemas.openxmlformats.org/officeDocument/2006/relationships" xmlns:m="http://schemas.openxmlformats.org/officeDocument/2006/math" xmlns:v="urn:schemas-microsoft-com:vml" xmlns:wp14="http://schemas.microsoft.com/office/word/2010/wordprocessingDrawing" xmlns:wp="http://schemas.openxmlformats.org/drawingml/2006/wordprocessingDrawing" xmlns:w10="urn:schemas-microsoft-com:office:word" xmlns:w="http://schemas.openxmlformats.org/wordprocessingml/2006/main" xmlns:w14="http://schemas.microsoft.com/office/word/2010/wordml" xmlns:w15="http://schemas.microsoft.com/office/word/2012/wordml" xmlns:wpg="http://schemas.microsoft.com/office/word/2010/wordprocessingGroup" xmlns:wpi="http://schemas.microsoft.com/office/word/2010/wordprocessingInk" xmlns:wne="http://schemas.microsoft.com/office/word/2006/wordml" xmlns:wps="http://schemas.microsoft.com/office/word/2010/wordprocessingShape" xmlns:wpsCustomData="http://www.wps.cn/officeDocument/2013/wpsCustomData" mc:Ignorable="w14 w15 wp14">
   <w:sdt>
     <w:sdtPr>
       <w:id w:val="502479973"/>
@@ -5817,7 +5339,7 @@
     <w:sdtContent>
       <w:p>
         <w:pPr>
-          <w:pStyle w:val="a4"/>
+          <w:pStyle w:val="3"/>
           <w:jc w:val="center"/>
         </w:pPr>
         <w:r>
@@ -5831,15 +5353,11 @@
         </w:r>
         <w:r>
           <w:rPr>
-            <w:noProof/>
             <w:lang w:val="zh-CN"/>
           </w:rPr>
           <w:t>-</w:t>
         </w:r>
         <w:r>
-          <w:rPr>
-            <w:noProof/>
-          </w:rPr>
           <w:t xml:space="preserve"> 2 -</w:t>
         </w:r>
         <w:r>
@@ -5850,127 +5368,19 @@
   </w:sdt>
   <w:p>
     <w:pPr>
-      <w:pStyle w:val="a4"/>
+      <w:pStyle w:val="3"/>
     </w:pPr>
   </w:p>
 </w:ftr>
 </file>
 
-<file path=word/footnotes.xml><?xml version="1.0" encoding="utf-8"?>
-<w:footnotes xmlns:ve="http://schemas.openxmlformats.org/markup-compatibility/2006" xmlns:o="urn:schemas-microsoft-com:office:office" xmlns:r="http://schemas.openxmlformats.org/officeDocument/2006/relationships" xmlns:m="http://schemas.openxmlformats.org/officeDocument/2006/math" xmlns:v="urn:schemas-microsoft-com:vml" xmlns:wp="http://schemas.openxmlformats.org/drawingml/2006/wordprocessingDrawing" xmlns:w10="urn:schemas-microsoft-com:office:word" xmlns:w="http://schemas.openxmlformats.org/wordprocessingml/2006/main" xmlns:wne="http://schemas.microsoft.com/office/word/2006/wordml">
-  <w:footnote w:type="separator" w:id="0">
-    <w:p>
-      <w:r>
-        <w:separator/>
-      </w:r>
-    </w:p>
-  </w:footnote>
-  <w:footnote w:type="continuationSeparator" w:id="1">
-    <w:p>
-      <w:r>
-        <w:continuationSeparator/>
-      </w:r>
-    </w:p>
-  </w:footnote>
-</w:footnotes>
-</file>
-
 <file path=word/numbering.xml><?xml version="1.0" encoding="utf-8"?>
-<w:numbering xmlns:ve="http://schemas.openxmlformats.org/markup-compatibility/2006" xmlns:o="urn:schemas-microsoft-com:office:office" xmlns:r="http://schemas.openxmlformats.org/officeDocument/2006/relationships" xmlns:m="http://schemas.openxmlformats.org/officeDocument/2006/math" xmlns:v="urn:schemas-microsoft-com:vml" xmlns:wp="http://schemas.openxmlformats.org/drawingml/2006/wordprocessingDrawing" xmlns:w10="urn:schemas-microsoft-com:office:word" xmlns:w="http://schemas.openxmlformats.org/wordprocessingml/2006/main" xmlns:wne="http://schemas.microsoft.com/office/word/2006/wordml">
+<w:numbering xmlns:wpc="http://schemas.microsoft.com/office/word/2010/wordprocessingCanvas" xmlns:mc="http://schemas.openxmlformats.org/markup-compatibility/2006" xmlns:o="urn:schemas-microsoft-com:office:office" xmlns:r="http://schemas.openxmlformats.org/officeDocument/2006/relationships" xmlns:m="http://schemas.openxmlformats.org/officeDocument/2006/math" xmlns:v="urn:schemas-microsoft-com:vml" xmlns:wp14="http://schemas.microsoft.com/office/word/2010/wordprocessingDrawing" xmlns:wp="http://schemas.openxmlformats.org/drawingml/2006/wordprocessingDrawing" xmlns:w10="urn:schemas-microsoft-com:office:word" xmlns:w="http://schemas.openxmlformats.org/wordprocessingml/2006/main" xmlns:w14="http://schemas.microsoft.com/office/word/2010/wordml" xmlns:wpg="http://schemas.microsoft.com/office/word/2010/wordprocessingGroup" xmlns:wpi="http://schemas.microsoft.com/office/word/2010/wordprocessingInk" xmlns:wne="http://schemas.microsoft.com/office/word/2006/wordml" xmlns:wps="http://schemas.microsoft.com/office/word/2010/wordprocessingShape" xmlns:wpsCustomData="http://www.wps.cn/officeDocument/2013/wpsCustomData" mc:Ignorable="w14 wp14">
   <w:abstractNum w:abstractNumId="0">
-    <w:nsid w:val="09024D6E"/>
-    <w:multiLevelType w:val="hybridMultilevel"/>
-    <w:tmpl w:val="9578AAC2"/>
-    <w:lvl w:ilvl="0" w:tplc="4CE43708">
-      <w:start w:val="1"/>
-      <w:numFmt w:val="decimal"/>
-      <w:lvlText w:val="%1、"/>
-      <w:lvlJc w:val="left"/>
-      <w:pPr>
-        <w:ind w:left="1282" w:hanging="720"/>
-      </w:pPr>
-      <w:rPr>
-        <w:rFonts w:hint="default"/>
-      </w:rPr>
-    </w:lvl>
-    <w:lvl w:ilvl="1" w:tplc="04090019" w:tentative="1">
-      <w:start w:val="1"/>
-      <w:numFmt w:val="lowerLetter"/>
-      <w:lvlText w:val="%2)"/>
-      <w:lvlJc w:val="left"/>
-      <w:pPr>
-        <w:ind w:left="1402" w:hanging="420"/>
-      </w:pPr>
-    </w:lvl>
-    <w:lvl w:ilvl="2" w:tplc="0409001B" w:tentative="1">
-      <w:start w:val="1"/>
-      <w:numFmt w:val="lowerRoman"/>
-      <w:lvlText w:val="%3."/>
-      <w:lvlJc w:val="right"/>
-      <w:pPr>
-        <w:ind w:left="1822" w:hanging="420"/>
-      </w:pPr>
-    </w:lvl>
-    <w:lvl w:ilvl="3" w:tplc="0409000F" w:tentative="1">
-      <w:start w:val="1"/>
-      <w:numFmt w:val="decimal"/>
-      <w:lvlText w:val="%4."/>
-      <w:lvlJc w:val="left"/>
-      <w:pPr>
-        <w:ind w:left="2242" w:hanging="420"/>
-      </w:pPr>
-    </w:lvl>
-    <w:lvl w:ilvl="4" w:tplc="04090019" w:tentative="1">
-      <w:start w:val="1"/>
-      <w:numFmt w:val="lowerLetter"/>
-      <w:lvlText w:val="%5)"/>
-      <w:lvlJc w:val="left"/>
-      <w:pPr>
-        <w:ind w:left="2662" w:hanging="420"/>
-      </w:pPr>
-    </w:lvl>
-    <w:lvl w:ilvl="5" w:tplc="0409001B" w:tentative="1">
-      <w:start w:val="1"/>
-      <w:numFmt w:val="lowerRoman"/>
-      <w:lvlText w:val="%6."/>
-      <w:lvlJc w:val="right"/>
-      <w:pPr>
-        <w:ind w:left="3082" w:hanging="420"/>
-      </w:pPr>
-    </w:lvl>
-    <w:lvl w:ilvl="6" w:tplc="0409000F" w:tentative="1">
-      <w:start w:val="1"/>
-      <w:numFmt w:val="decimal"/>
-      <w:lvlText w:val="%7."/>
-      <w:lvlJc w:val="left"/>
-      <w:pPr>
-        <w:ind w:left="3502" w:hanging="420"/>
-      </w:pPr>
-    </w:lvl>
-    <w:lvl w:ilvl="7" w:tplc="04090019" w:tentative="1">
-      <w:start w:val="1"/>
-      <w:numFmt w:val="lowerLetter"/>
-      <w:lvlText w:val="%8)"/>
-      <w:lvlJc w:val="left"/>
-      <w:pPr>
-        <w:ind w:left="3922" w:hanging="420"/>
-      </w:pPr>
-    </w:lvl>
-    <w:lvl w:ilvl="8" w:tplc="0409001B" w:tentative="1">
-      <w:start w:val="1"/>
-      <w:numFmt w:val="lowerRoman"/>
-      <w:lvlText w:val="%9."/>
-      <w:lvlJc w:val="right"/>
-      <w:pPr>
-        <w:ind w:left="4342" w:hanging="420"/>
-      </w:pPr>
-    </w:lvl>
-  </w:abstractNum>
-  <w:abstractNum w:abstractNumId="1">
     <w:nsid w:val="2CF86960"/>
     <w:multiLevelType w:val="multilevel"/>
     <w:tmpl w:val="2CF86960"/>
-    <w:lvl w:ilvl="0">
+    <w:lvl w:ilvl="0" w:tentative="0">
       <w:start w:val="1"/>
       <w:numFmt w:val="decimalEnclosedCircle"/>
       <w:lvlText w:val="%1"/>
@@ -5983,7 +5393,7 @@
         <w:b/>
       </w:rPr>
     </w:lvl>
-    <w:lvl w:ilvl="1">
+    <w:lvl w:ilvl="1" w:tentative="0">
       <w:start w:val="1"/>
       <w:numFmt w:val="lowerLetter"/>
       <w:lvlText w:val="%2)"/>
@@ -5992,7 +5402,7 @@
         <w:ind w:left="1402" w:hanging="420"/>
       </w:pPr>
     </w:lvl>
-    <w:lvl w:ilvl="2">
+    <w:lvl w:ilvl="2" w:tentative="0">
       <w:start w:val="1"/>
       <w:numFmt w:val="lowerRoman"/>
       <w:lvlText w:val="%3."/>
@@ -6001,7 +5411,7 @@
         <w:ind w:left="1822" w:hanging="420"/>
       </w:pPr>
     </w:lvl>
-    <w:lvl w:ilvl="3">
+    <w:lvl w:ilvl="3" w:tentative="0">
       <w:start w:val="1"/>
       <w:numFmt w:val="decimal"/>
       <w:lvlText w:val="%4."/>
@@ -6010,7 +5420,7 @@
         <w:ind w:left="2242" w:hanging="420"/>
       </w:pPr>
     </w:lvl>
-    <w:lvl w:ilvl="4">
+    <w:lvl w:ilvl="4" w:tentative="0">
       <w:start w:val="1"/>
       <w:numFmt w:val="lowerLetter"/>
       <w:lvlText w:val="%5)"/>
@@ -6019,7 +5429,7 @@
         <w:ind w:left="2662" w:hanging="420"/>
       </w:pPr>
     </w:lvl>
-    <w:lvl w:ilvl="5">
+    <w:lvl w:ilvl="5" w:tentative="0">
       <w:start w:val="1"/>
       <w:numFmt w:val="lowerRoman"/>
       <w:lvlText w:val="%6."/>
@@ -6028,7 +5438,7 @@
         <w:ind w:left="3082" w:hanging="420"/>
       </w:pPr>
     </w:lvl>
-    <w:lvl w:ilvl="6">
+    <w:lvl w:ilvl="6" w:tentative="0">
       <w:start w:val="1"/>
       <w:numFmt w:val="decimal"/>
       <w:lvlText w:val="%7."/>
@@ -6037,7 +5447,7 @@
         <w:ind w:left="3502" w:hanging="420"/>
       </w:pPr>
     </w:lvl>
-    <w:lvl w:ilvl="7">
+    <w:lvl w:ilvl="7" w:tentative="0">
       <w:start w:val="1"/>
       <w:numFmt w:val="lowerLetter"/>
       <w:lvlText w:val="%8)"/>
@@ -6046,7 +5456,7 @@
         <w:ind w:left="3922" w:hanging="420"/>
       </w:pPr>
     </w:lvl>
-    <w:lvl w:ilvl="8">
+    <w:lvl w:ilvl="8" w:tentative="0">
       <w:start w:val="1"/>
       <w:numFmt w:val="lowerRoman"/>
       <w:lvlText w:val="%9."/>
@@ -6056,380 +5466,302 @@
       </w:pPr>
     </w:lvl>
   </w:abstractNum>
-  <w:abstractNum w:abstractNumId="2">
-    <w:nsid w:val="66215044"/>
-    <w:multiLevelType w:val="hybridMultilevel"/>
-    <w:tmpl w:val="B68E1BE6"/>
-    <w:lvl w:ilvl="0" w:tplc="1B968AC2">
-      <w:start w:val="1"/>
-      <w:numFmt w:val="japaneseCounting"/>
-      <w:lvlText w:val="%1、"/>
-      <w:lvlJc w:val="left"/>
-      <w:pPr>
-        <w:ind w:left="672" w:hanging="672"/>
-      </w:pPr>
-      <w:rPr>
-        <w:rFonts w:hint="default"/>
-        <w:sz w:val="32"/>
-      </w:rPr>
-    </w:lvl>
-    <w:lvl w:ilvl="1" w:tplc="04090019" w:tentative="1">
-      <w:start w:val="1"/>
-      <w:numFmt w:val="lowerLetter"/>
-      <w:lvlText w:val="%2)"/>
-      <w:lvlJc w:val="left"/>
-      <w:pPr>
-        <w:ind w:left="840" w:hanging="420"/>
-      </w:pPr>
-    </w:lvl>
-    <w:lvl w:ilvl="2" w:tplc="0409001B" w:tentative="1">
-      <w:start w:val="1"/>
-      <w:numFmt w:val="lowerRoman"/>
-      <w:lvlText w:val="%3."/>
-      <w:lvlJc w:val="right"/>
-      <w:pPr>
-        <w:ind w:left="1260" w:hanging="420"/>
-      </w:pPr>
-    </w:lvl>
-    <w:lvl w:ilvl="3" w:tplc="0409000F" w:tentative="1">
-      <w:start w:val="1"/>
-      <w:numFmt w:val="decimal"/>
-      <w:lvlText w:val="%4."/>
-      <w:lvlJc w:val="left"/>
-      <w:pPr>
-        <w:ind w:left="1680" w:hanging="420"/>
-      </w:pPr>
-    </w:lvl>
-    <w:lvl w:ilvl="4" w:tplc="04090019" w:tentative="1">
-      <w:start w:val="1"/>
-      <w:numFmt w:val="lowerLetter"/>
-      <w:lvlText w:val="%5)"/>
-      <w:lvlJc w:val="left"/>
-      <w:pPr>
-        <w:ind w:left="2100" w:hanging="420"/>
-      </w:pPr>
-    </w:lvl>
-    <w:lvl w:ilvl="5" w:tplc="0409001B" w:tentative="1">
-      <w:start w:val="1"/>
-      <w:numFmt w:val="lowerRoman"/>
-      <w:lvlText w:val="%6."/>
-      <w:lvlJc w:val="right"/>
-      <w:pPr>
-        <w:ind w:left="2520" w:hanging="420"/>
-      </w:pPr>
-    </w:lvl>
-    <w:lvl w:ilvl="6" w:tplc="0409000F" w:tentative="1">
-      <w:start w:val="1"/>
-      <w:numFmt w:val="decimal"/>
-      <w:lvlText w:val="%7."/>
-      <w:lvlJc w:val="left"/>
-      <w:pPr>
-        <w:ind w:left="2940" w:hanging="420"/>
-      </w:pPr>
-    </w:lvl>
-    <w:lvl w:ilvl="7" w:tplc="04090019" w:tentative="1">
-      <w:start w:val="1"/>
-      <w:numFmt w:val="lowerLetter"/>
-      <w:lvlText w:val="%8)"/>
-      <w:lvlJc w:val="left"/>
-      <w:pPr>
-        <w:ind w:left="3360" w:hanging="420"/>
-      </w:pPr>
-    </w:lvl>
-    <w:lvl w:ilvl="8" w:tplc="0409001B" w:tentative="1">
-      <w:start w:val="1"/>
-      <w:numFmt w:val="lowerRoman"/>
-      <w:lvlText w:val="%9."/>
-      <w:lvlJc w:val="right"/>
-      <w:pPr>
-        <w:ind w:left="3780" w:hanging="420"/>
-      </w:pPr>
-    </w:lvl>
-  </w:abstractNum>
-  <w:abstractNum w:abstractNumId="3">
-    <w:nsid w:val="75A7564E"/>
-    <w:multiLevelType w:val="hybridMultilevel"/>
-    <w:tmpl w:val="0616BA78"/>
-    <w:lvl w:ilvl="0" w:tplc="B6A464E4">
-      <w:start w:val="1"/>
-      <w:numFmt w:val="japaneseCounting"/>
-      <w:lvlText w:val="%1、"/>
-      <w:lvlJc w:val="left"/>
-      <w:pPr>
-        <w:ind w:left="1302" w:hanging="672"/>
-      </w:pPr>
-      <w:rPr>
-        <w:rFonts w:hint="default"/>
-        <w:sz w:val="32"/>
-      </w:rPr>
-    </w:lvl>
-    <w:lvl w:ilvl="1" w:tplc="04090019" w:tentative="1">
-      <w:start w:val="1"/>
-      <w:numFmt w:val="lowerLetter"/>
-      <w:lvlText w:val="%2)"/>
-      <w:lvlJc w:val="left"/>
-      <w:pPr>
-        <w:ind w:left="1470" w:hanging="420"/>
-      </w:pPr>
-    </w:lvl>
-    <w:lvl w:ilvl="2" w:tplc="0409001B" w:tentative="1">
-      <w:start w:val="1"/>
-      <w:numFmt w:val="lowerRoman"/>
-      <w:lvlText w:val="%3."/>
-      <w:lvlJc w:val="right"/>
-      <w:pPr>
-        <w:ind w:left="1890" w:hanging="420"/>
-      </w:pPr>
-    </w:lvl>
-    <w:lvl w:ilvl="3" w:tplc="0409000F" w:tentative="1">
-      <w:start w:val="1"/>
-      <w:numFmt w:val="decimal"/>
-      <w:lvlText w:val="%4."/>
-      <w:lvlJc w:val="left"/>
-      <w:pPr>
-        <w:ind w:left="2310" w:hanging="420"/>
-      </w:pPr>
-    </w:lvl>
-    <w:lvl w:ilvl="4" w:tplc="04090019" w:tentative="1">
-      <w:start w:val="1"/>
-      <w:numFmt w:val="lowerLetter"/>
-      <w:lvlText w:val="%5)"/>
-      <w:lvlJc w:val="left"/>
-      <w:pPr>
-        <w:ind w:left="2730" w:hanging="420"/>
-      </w:pPr>
-    </w:lvl>
-    <w:lvl w:ilvl="5" w:tplc="0409001B" w:tentative="1">
-      <w:start w:val="1"/>
-      <w:numFmt w:val="lowerRoman"/>
-      <w:lvlText w:val="%6."/>
-      <w:lvlJc w:val="right"/>
-      <w:pPr>
-        <w:ind w:left="3150" w:hanging="420"/>
-      </w:pPr>
-    </w:lvl>
-    <w:lvl w:ilvl="6" w:tplc="0409000F" w:tentative="1">
-      <w:start w:val="1"/>
-      <w:numFmt w:val="decimal"/>
-      <w:lvlText w:val="%7."/>
-      <w:lvlJc w:val="left"/>
-      <w:pPr>
-        <w:ind w:left="3570" w:hanging="420"/>
-      </w:pPr>
-    </w:lvl>
-    <w:lvl w:ilvl="7" w:tplc="04090019" w:tentative="1">
-      <w:start w:val="1"/>
-      <w:numFmt w:val="lowerLetter"/>
-      <w:lvlText w:val="%8)"/>
-      <w:lvlJc w:val="left"/>
-      <w:pPr>
-        <w:ind w:left="3990" w:hanging="420"/>
-      </w:pPr>
-    </w:lvl>
-    <w:lvl w:ilvl="8" w:tplc="0409001B" w:tentative="1">
-      <w:start w:val="1"/>
-      <w:numFmt w:val="lowerRoman"/>
-      <w:lvlText w:val="%9."/>
-      <w:lvlJc w:val="right"/>
-      <w:pPr>
-        <w:ind w:left="4410" w:hanging="420"/>
-      </w:pPr>
-    </w:lvl>
-  </w:abstractNum>
   <w:num w:numId="1">
-    <w:abstractNumId w:val="1"/>
-  </w:num>
-  <w:num w:numId="2">
     <w:abstractNumId w:val="0"/>
-  </w:num>
-  <w:num w:numId="3">
-    <w:abstractNumId w:val="3"/>
-  </w:num>
-  <w:num w:numId="4">
-    <w:abstractNumId w:val="2"/>
   </w:num>
 </w:numbering>
 </file>
 
 <file path=word/styles.xml><?xml version="1.0" encoding="utf-8"?>
-<w:styles xmlns:r="http://schemas.openxmlformats.org/officeDocument/2006/relationships" xmlns:w="http://schemas.openxmlformats.org/wordprocessingml/2006/main">
+<w:styles xmlns:mc="http://schemas.openxmlformats.org/markup-compatibility/2006" xmlns:o="urn:schemas-microsoft-com:office:office" xmlns:r="http://schemas.openxmlformats.org/officeDocument/2006/relationships" xmlns:m="http://schemas.openxmlformats.org/officeDocument/2006/math" xmlns:v="urn:schemas-microsoft-com:vml" xmlns:w="http://schemas.openxmlformats.org/wordprocessingml/2006/main" xmlns:w14="http://schemas.microsoft.com/office/word/2010/wordml" xmlns:w10="urn:schemas-microsoft-com:office:word" xmlns:sl="http://schemas.openxmlformats.org/schemaLibrary/2006/main" xmlns:wpsCustomData="http://www.wps.cn/officeDocument/2013/wpsCustomData" mc:Ignorable="w14">
   <w:docDefaults>
     <w:rPrDefault>
       <w:rPr>
-        <w:rFonts w:asciiTheme="minorHAnsi" w:eastAsiaTheme="minorEastAsia" w:hAnsiTheme="minorHAnsi" w:cstheme="minorBidi"/>
-        <w:lang w:val="en-US" w:eastAsia="zh-CN" w:bidi="ar-SA"/>
+        <w:rFonts w:asciiTheme="minorHAnsi" w:hAnsiTheme="minorHAnsi" w:eastAsiaTheme="minorEastAsia" w:cstheme="minorBidi"/>
       </w:rPr>
     </w:rPrDefault>
     <w:pPrDefault/>
   </w:docDefaults>
-  <w:latentStyles w:defLockedState="0" w:defUIPriority="0" w:defSemiHidden="0" w:defUnhideWhenUsed="0" w:defQFormat="0" w:count="267">
-    <w:lsdException w:name="Normal" w:qFormat="1"/>
-    <w:lsdException w:name="heading 1" w:qFormat="1"/>
-    <w:lsdException w:name="heading 2" w:semiHidden="1" w:unhideWhenUsed="1" w:qFormat="1"/>
-    <w:lsdException w:name="heading 3" w:semiHidden="1" w:unhideWhenUsed="1" w:qFormat="1"/>
-    <w:lsdException w:name="heading 4" w:semiHidden="1" w:unhideWhenUsed="1" w:qFormat="1"/>
-    <w:lsdException w:name="heading 5" w:semiHidden="1" w:unhideWhenUsed="1" w:qFormat="1"/>
-    <w:lsdException w:name="heading 6" w:semiHidden="1" w:unhideWhenUsed="1" w:qFormat="1"/>
-    <w:lsdException w:name="heading 7" w:semiHidden="1" w:unhideWhenUsed="1" w:qFormat="1"/>
-    <w:lsdException w:name="heading 8" w:semiHidden="1" w:unhideWhenUsed="1" w:qFormat="1"/>
-    <w:lsdException w:name="heading 9" w:semiHidden="1" w:unhideWhenUsed="1" w:qFormat="1"/>
-    <w:lsdException w:name="header" w:qFormat="1"/>
-    <w:lsdException w:name="footer" w:uiPriority="99" w:qFormat="1"/>
-    <w:lsdException w:name="caption" w:semiHidden="1" w:unhideWhenUsed="1" w:qFormat="1"/>
-    <w:lsdException w:name="Title" w:qFormat="1"/>
-    <w:lsdException w:name="Default Paragraph Font" w:semiHidden="1" w:uiPriority="1" w:unhideWhenUsed="1" w:qFormat="1"/>
-    <w:lsdException w:name="Subtitle" w:qFormat="1"/>
-    <w:lsdException w:name="Strong" w:qFormat="1"/>
-    <w:lsdException w:name="Emphasis" w:qFormat="1"/>
-    <w:lsdException w:name="HTML Top of Form" w:semiHidden="1" w:uiPriority="99" w:unhideWhenUsed="1"/>
-    <w:lsdException w:name="HTML Bottom of Form" w:semiHidden="1" w:uiPriority="99" w:unhideWhenUsed="1"/>
-    <w:lsdException w:name="Normal Table" w:semiHidden="1" w:uiPriority="99" w:unhideWhenUsed="1" w:qFormat="1"/>
-    <w:lsdException w:name="No List" w:semiHidden="1" w:uiPriority="99" w:unhideWhenUsed="1"/>
-    <w:lsdException w:name="Outline List 1" w:semiHidden="1" w:uiPriority="99" w:unhideWhenUsed="1"/>
-    <w:lsdException w:name="Outline List 2" w:semiHidden="1" w:uiPriority="99" w:unhideWhenUsed="1"/>
-    <w:lsdException w:name="Outline List 3" w:semiHidden="1" w:uiPriority="99" w:unhideWhenUsed="1"/>
-    <w:lsdException w:name="Balloon Text" w:qFormat="1"/>
-    <w:lsdException w:name="Placeholder Text" w:semiHidden="1" w:uiPriority="99" w:unhideWhenUsed="1"/>
-    <w:lsdException w:name="No Spacing" w:semiHidden="1" w:uiPriority="99" w:unhideWhenUsed="1"/>
-    <w:lsdException w:name="Light Shading" w:uiPriority="60"/>
-    <w:lsdException w:name="Light List" w:uiPriority="61"/>
-    <w:lsdException w:name="Light Grid" w:uiPriority="62"/>
-    <w:lsdException w:name="Medium Shading 1" w:uiPriority="63"/>
-    <w:lsdException w:name="Medium Shading 2" w:uiPriority="64"/>
-    <w:lsdException w:name="Medium List 1" w:uiPriority="65"/>
-    <w:lsdException w:name="Medium List 2" w:uiPriority="66"/>
-    <w:lsdException w:name="Medium Grid 1" w:uiPriority="67"/>
-    <w:lsdException w:name="Medium Grid 2" w:uiPriority="68"/>
-    <w:lsdException w:name="Medium Grid 3" w:uiPriority="69"/>
-    <w:lsdException w:name="Dark List" w:uiPriority="70"/>
-    <w:lsdException w:name="Colorful Shading" w:uiPriority="71"/>
-    <w:lsdException w:name="Colorful List" w:uiPriority="72"/>
-    <w:lsdException w:name="Colorful Grid" w:uiPriority="73"/>
-    <w:lsdException w:name="Light Shading Accent 1" w:uiPriority="60"/>
-    <w:lsdException w:name="Light List Accent 1" w:uiPriority="61"/>
-    <w:lsdException w:name="Light Grid Accent 1" w:uiPriority="62"/>
-    <w:lsdException w:name="Medium Shading 1 Accent 1" w:uiPriority="63"/>
-    <w:lsdException w:name="Medium Shading 2 Accent 1" w:uiPriority="64"/>
-    <w:lsdException w:name="Medium List 1 Accent 1" w:uiPriority="65"/>
-    <w:lsdException w:name="Revision" w:semiHidden="1" w:uiPriority="99" w:unhideWhenUsed="1"/>
-    <w:lsdException w:name="List Paragraph" w:uiPriority="99" w:unhideWhenUsed="1" w:qFormat="1"/>
-    <w:lsdException w:name="Quote" w:semiHidden="1" w:uiPriority="99" w:unhideWhenUsed="1"/>
-    <w:lsdException w:name="Intense Quote" w:semiHidden="1" w:uiPriority="99" w:unhideWhenUsed="1"/>
-    <w:lsdException w:name="Medium List 2 Accent 1" w:uiPriority="66"/>
-    <w:lsdException w:name="Medium Grid 1 Accent 1" w:uiPriority="67"/>
-    <w:lsdException w:name="Medium Grid 2 Accent 1" w:uiPriority="68"/>
-    <w:lsdException w:name="Medium Grid 3 Accent 1" w:uiPriority="69"/>
-    <w:lsdException w:name="Dark List Accent 1" w:uiPriority="70"/>
-    <w:lsdException w:name="Colorful Shading Accent 1" w:uiPriority="71"/>
-    <w:lsdException w:name="Colorful List Accent 1" w:uiPriority="72"/>
-    <w:lsdException w:name="Colorful Grid Accent 1" w:uiPriority="73"/>
-    <w:lsdException w:name="Light Shading Accent 2" w:uiPriority="60"/>
-    <w:lsdException w:name="Light List Accent 2" w:uiPriority="61"/>
-    <w:lsdException w:name="Light Grid Accent 2" w:uiPriority="62"/>
-    <w:lsdException w:name="Medium Shading 1 Accent 2" w:uiPriority="63"/>
-    <w:lsdException w:name="Medium Shading 2 Accent 2" w:uiPriority="64"/>
-    <w:lsdException w:name="Medium List 1 Accent 2" w:uiPriority="65"/>
-    <w:lsdException w:name="Medium List 2 Accent 2" w:uiPriority="66"/>
-    <w:lsdException w:name="Medium Grid 1 Accent 2" w:uiPriority="67"/>
-    <w:lsdException w:name="Medium Grid 2 Accent 2" w:uiPriority="68"/>
-    <w:lsdException w:name="Medium Grid 3 Accent 2" w:uiPriority="69"/>
-    <w:lsdException w:name="Dark List Accent 2" w:uiPriority="70"/>
-    <w:lsdException w:name="Colorful Shading Accent 2" w:uiPriority="71"/>
-    <w:lsdException w:name="Colorful List Accent 2" w:uiPriority="72"/>
-    <w:lsdException w:name="Colorful Grid Accent 2" w:uiPriority="73"/>
-    <w:lsdException w:name="Light Shading Accent 3" w:uiPriority="60"/>
-    <w:lsdException w:name="Light List Accent 3" w:uiPriority="61"/>
-    <w:lsdException w:name="Light Grid Accent 3" w:uiPriority="62"/>
-    <w:lsdException w:name="Medium Shading 1 Accent 3" w:uiPriority="63"/>
-    <w:lsdException w:name="Medium Shading 2 Accent 3" w:uiPriority="64"/>
-    <w:lsdException w:name="Medium List 1 Accent 3" w:uiPriority="65"/>
-    <w:lsdException w:name="Medium List 2 Accent 3" w:uiPriority="66"/>
-    <w:lsdException w:name="Medium Grid 1 Accent 3" w:uiPriority="67"/>
-    <w:lsdException w:name="Medium Grid 2 Accent 3" w:uiPriority="68"/>
-    <w:lsdException w:name="Medium Grid 3 Accent 3" w:uiPriority="69"/>
-    <w:lsdException w:name="Dark List Accent 3" w:uiPriority="70"/>
-    <w:lsdException w:name="Colorful Shading Accent 3" w:uiPriority="71"/>
-    <w:lsdException w:name="Colorful List Accent 3" w:uiPriority="72"/>
-    <w:lsdException w:name="Colorful Grid Accent 3" w:uiPriority="73"/>
-    <w:lsdException w:name="Light Shading Accent 4" w:uiPriority="60"/>
-    <w:lsdException w:name="Light List Accent 4" w:uiPriority="61"/>
-    <w:lsdException w:name="Light Grid Accent 4" w:uiPriority="62"/>
-    <w:lsdException w:name="Medium Shading 1 Accent 4" w:uiPriority="63"/>
-    <w:lsdException w:name="Medium Shading 2 Accent 4" w:uiPriority="64"/>
-    <w:lsdException w:name="Medium List 1 Accent 4" w:uiPriority="65"/>
-    <w:lsdException w:name="Medium List 2 Accent 4" w:uiPriority="66"/>
-    <w:lsdException w:name="Medium Grid 1 Accent 4" w:uiPriority="67"/>
-    <w:lsdException w:name="Medium Grid 2 Accent 4" w:uiPriority="68"/>
-    <w:lsdException w:name="Medium Grid 3 Accent 4" w:uiPriority="69"/>
-    <w:lsdException w:name="Dark List Accent 4" w:uiPriority="70"/>
-    <w:lsdException w:name="Colorful Shading Accent 4" w:uiPriority="71"/>
-    <w:lsdException w:name="Colorful List Accent 4" w:uiPriority="72"/>
-    <w:lsdException w:name="Colorful Grid Accent 4" w:uiPriority="73"/>
-    <w:lsdException w:name="Light Shading Accent 5" w:uiPriority="60"/>
-    <w:lsdException w:name="Light List Accent 5" w:uiPriority="61"/>
-    <w:lsdException w:name="Light Grid Accent 5" w:uiPriority="62"/>
-    <w:lsdException w:name="Medium Shading 1 Accent 5" w:uiPriority="63"/>
-    <w:lsdException w:name="Medium Shading 2 Accent 5" w:uiPriority="64"/>
-    <w:lsdException w:name="Medium List 1 Accent 5" w:uiPriority="65"/>
-    <w:lsdException w:name="Medium List 2 Accent 5" w:uiPriority="66"/>
-    <w:lsdException w:name="Medium Grid 1 Accent 5" w:uiPriority="67"/>
-    <w:lsdException w:name="Medium Grid 2 Accent 5" w:uiPriority="68"/>
-    <w:lsdException w:name="Medium Grid 3 Accent 5" w:uiPriority="69"/>
-    <w:lsdException w:name="Dark List Accent 5" w:uiPriority="70"/>
-    <w:lsdException w:name="Colorful Shading Accent 5" w:uiPriority="71"/>
-    <w:lsdException w:name="Colorful List Accent 5" w:uiPriority="72"/>
-    <w:lsdException w:name="Colorful Grid Accent 5" w:uiPriority="73"/>
-    <w:lsdException w:name="Light Shading Accent 6" w:uiPriority="60"/>
-    <w:lsdException w:name="Light List Accent 6" w:uiPriority="61"/>
-    <w:lsdException w:name="Light Grid Accent 6" w:uiPriority="62"/>
-    <w:lsdException w:name="Medium Shading 1 Accent 6" w:uiPriority="63"/>
-    <w:lsdException w:name="Medium Shading 2 Accent 6" w:uiPriority="64"/>
-    <w:lsdException w:name="Medium List 1 Accent 6" w:uiPriority="65"/>
-    <w:lsdException w:name="Medium List 2 Accent 6" w:uiPriority="66"/>
-    <w:lsdException w:name="Medium Grid 1 Accent 6" w:uiPriority="67"/>
-    <w:lsdException w:name="Medium Grid 2 Accent 6" w:uiPriority="68"/>
-    <w:lsdException w:name="Medium Grid 3 Accent 6" w:uiPriority="69"/>
-    <w:lsdException w:name="Dark List Accent 6" w:uiPriority="70"/>
-    <w:lsdException w:name="Colorful Shading Accent 6" w:uiPriority="71"/>
-    <w:lsdException w:name="Colorful List Accent 6" w:uiPriority="72"/>
-    <w:lsdException w:name="Colorful Grid Accent 6" w:uiPriority="73"/>
-    <w:lsdException w:name="Subtle Emphasis" w:uiPriority="19" w:qFormat="1"/>
-    <w:lsdException w:name="Intense Emphasis" w:uiPriority="21" w:qFormat="1"/>
-    <w:lsdException w:name="Subtle Reference" w:uiPriority="31" w:qFormat="1"/>
-    <w:lsdException w:name="Intense Reference" w:uiPriority="32" w:qFormat="1"/>
-    <w:lsdException w:name="Book Title" w:uiPriority="33" w:qFormat="1"/>
-    <w:lsdException w:name="Bibliography" w:semiHidden="1" w:uiPriority="37" w:unhideWhenUsed="1"/>
-    <w:lsdException w:name="TOC Heading" w:semiHidden="1" w:uiPriority="39" w:unhideWhenUsed="1" w:qFormat="1"/>
+  <w:latentStyles w:count="260" w:defQFormat="0" w:defUnhideWhenUsed="1" w:defSemiHidden="1" w:defUIPriority="99" w:defLockedState="0">
+    <w:lsdException w:qFormat="1" w:unhideWhenUsed="0" w:uiPriority="0" w:semiHidden="0" w:name="Normal"/>
+    <w:lsdException w:qFormat="1" w:unhideWhenUsed="0" w:uiPriority="0" w:semiHidden="0" w:name="heading 1"/>
+    <w:lsdException w:qFormat="1" w:uiPriority="0" w:name="heading 2"/>
+    <w:lsdException w:qFormat="1" w:uiPriority="0" w:name="heading 3"/>
+    <w:lsdException w:qFormat="1" w:uiPriority="0" w:name="heading 4"/>
+    <w:lsdException w:qFormat="1" w:uiPriority="0" w:name="heading 5"/>
+    <w:lsdException w:qFormat="1" w:uiPriority="0" w:name="heading 6"/>
+    <w:lsdException w:qFormat="1" w:uiPriority="0" w:name="heading 7"/>
+    <w:lsdException w:qFormat="1" w:uiPriority="0" w:name="heading 8"/>
+    <w:lsdException w:qFormat="1" w:uiPriority="0" w:name="heading 9"/>
+    <w:lsdException w:unhideWhenUsed="0" w:uiPriority="0" w:semiHidden="0" w:name="index 1"/>
+    <w:lsdException w:unhideWhenUsed="0" w:uiPriority="0" w:semiHidden="0" w:name="index 2"/>
+    <w:lsdException w:unhideWhenUsed="0" w:uiPriority="0" w:semiHidden="0" w:name="index 3"/>
+    <w:lsdException w:unhideWhenUsed="0" w:uiPriority="0" w:semiHidden="0" w:name="index 4"/>
+    <w:lsdException w:unhideWhenUsed="0" w:uiPriority="0" w:semiHidden="0" w:name="index 5"/>
+    <w:lsdException w:unhideWhenUsed="0" w:uiPriority="0" w:semiHidden="0" w:name="index 6"/>
+    <w:lsdException w:unhideWhenUsed="0" w:uiPriority="0" w:semiHidden="0" w:name="index 7"/>
+    <w:lsdException w:unhideWhenUsed="0" w:uiPriority="0" w:semiHidden="0" w:name="index 8"/>
+    <w:lsdException w:unhideWhenUsed="0" w:uiPriority="0" w:semiHidden="0" w:name="index 9"/>
+    <w:lsdException w:unhideWhenUsed="0" w:uiPriority="0" w:semiHidden="0" w:name="toc 1"/>
+    <w:lsdException w:unhideWhenUsed="0" w:uiPriority="0" w:semiHidden="0" w:name="toc 2"/>
+    <w:lsdException w:unhideWhenUsed="0" w:uiPriority="0" w:semiHidden="0" w:name="toc 3"/>
+    <w:lsdException w:unhideWhenUsed="0" w:uiPriority="0" w:semiHidden="0" w:name="toc 4"/>
+    <w:lsdException w:unhideWhenUsed="0" w:uiPriority="0" w:semiHidden="0" w:name="toc 5"/>
+    <w:lsdException w:unhideWhenUsed="0" w:uiPriority="0" w:semiHidden="0" w:name="toc 6"/>
+    <w:lsdException w:unhideWhenUsed="0" w:uiPriority="0" w:semiHidden="0" w:name="toc 7"/>
+    <w:lsdException w:unhideWhenUsed="0" w:uiPriority="0" w:semiHidden="0" w:name="toc 8"/>
+    <w:lsdException w:unhideWhenUsed="0" w:uiPriority="0" w:semiHidden="0" w:name="toc 9"/>
+    <w:lsdException w:unhideWhenUsed="0" w:uiPriority="0" w:semiHidden="0" w:name="Normal Indent"/>
+    <w:lsdException w:unhideWhenUsed="0" w:uiPriority="0" w:semiHidden="0" w:name="footnote text"/>
+    <w:lsdException w:unhideWhenUsed="0" w:uiPriority="0" w:semiHidden="0" w:name="annotation text"/>
+    <w:lsdException w:qFormat="1" w:unhideWhenUsed="0" w:uiPriority="0" w:semiHidden="0" w:name="header"/>
+    <w:lsdException w:qFormat="1" w:unhideWhenUsed="0" w:uiPriority="99" w:semiHidden="0" w:name="footer"/>
+    <w:lsdException w:unhideWhenUsed="0" w:uiPriority="0" w:semiHidden="0" w:name="index heading"/>
+    <w:lsdException w:qFormat="1" w:uiPriority="0" w:name="caption"/>
+    <w:lsdException w:unhideWhenUsed="0" w:uiPriority="0" w:semiHidden="0" w:name="table of figures"/>
+    <w:lsdException w:unhideWhenUsed="0" w:uiPriority="0" w:semiHidden="0" w:name="envelope address"/>
+    <w:lsdException w:unhideWhenUsed="0" w:uiPriority="0" w:semiHidden="0" w:name="envelope return"/>
+    <w:lsdException w:unhideWhenUsed="0" w:uiPriority="0" w:semiHidden="0" w:name="footnote reference"/>
+    <w:lsdException w:unhideWhenUsed="0" w:uiPriority="0" w:semiHidden="0" w:name="annotation reference"/>
+    <w:lsdException w:unhideWhenUsed="0" w:uiPriority="0" w:semiHidden="0" w:name="line number"/>
+    <w:lsdException w:unhideWhenUsed="0" w:uiPriority="0" w:semiHidden="0" w:name="page number"/>
+    <w:lsdException w:unhideWhenUsed="0" w:uiPriority="0" w:semiHidden="0" w:name="endnote reference"/>
+    <w:lsdException w:unhideWhenUsed="0" w:uiPriority="0" w:semiHidden="0" w:name="endnote text"/>
+    <w:lsdException w:unhideWhenUsed="0" w:uiPriority="0" w:semiHidden="0" w:name="table of authorities"/>
+    <w:lsdException w:unhideWhenUsed="0" w:uiPriority="0" w:semiHidden="0" w:name="macro"/>
+    <w:lsdException w:unhideWhenUsed="0" w:uiPriority="0" w:semiHidden="0" w:name="toa heading"/>
+    <w:lsdException w:unhideWhenUsed="0" w:uiPriority="0" w:semiHidden="0" w:name="List"/>
+    <w:lsdException w:unhideWhenUsed="0" w:uiPriority="0" w:semiHidden="0" w:name="List Bullet"/>
+    <w:lsdException w:unhideWhenUsed="0" w:uiPriority="0" w:semiHidden="0" w:name="List Number"/>
+    <w:lsdException w:unhideWhenUsed="0" w:uiPriority="0" w:semiHidden="0" w:name="List 2"/>
+    <w:lsdException w:unhideWhenUsed="0" w:uiPriority="0" w:semiHidden="0" w:name="List 3"/>
+    <w:lsdException w:unhideWhenUsed="0" w:uiPriority="0" w:semiHidden="0" w:name="List 4"/>
+    <w:lsdException w:unhideWhenUsed="0" w:uiPriority="0" w:semiHidden="0" w:name="List 5"/>
+    <w:lsdException w:unhideWhenUsed="0" w:uiPriority="0" w:semiHidden="0" w:name="List Bullet 2"/>
+    <w:lsdException w:unhideWhenUsed="0" w:uiPriority="0" w:semiHidden="0" w:name="List Bullet 3"/>
+    <w:lsdException w:unhideWhenUsed="0" w:uiPriority="0" w:semiHidden="0" w:name="List Bullet 4"/>
+    <w:lsdException w:unhideWhenUsed="0" w:uiPriority="0" w:semiHidden="0" w:name="List Bullet 5"/>
+    <w:lsdException w:unhideWhenUsed="0" w:uiPriority="0" w:semiHidden="0" w:name="List Number 2"/>
+    <w:lsdException w:unhideWhenUsed="0" w:uiPriority="0" w:semiHidden="0" w:name="List Number 3"/>
+    <w:lsdException w:unhideWhenUsed="0" w:uiPriority="0" w:semiHidden="0" w:name="List Number 4"/>
+    <w:lsdException w:unhideWhenUsed="0" w:uiPriority="0" w:semiHidden="0" w:name="List Number 5"/>
+    <w:lsdException w:qFormat="1" w:unhideWhenUsed="0" w:uiPriority="0" w:semiHidden="0" w:name="Title"/>
+    <w:lsdException w:unhideWhenUsed="0" w:uiPriority="0" w:semiHidden="0" w:name="Closing"/>
+    <w:lsdException w:unhideWhenUsed="0" w:uiPriority="0" w:semiHidden="0" w:name="Signature"/>
+    <w:lsdException w:uiPriority="1" w:name="Default Paragraph Font"/>
+    <w:lsdException w:unhideWhenUsed="0" w:uiPriority="0" w:semiHidden="0" w:name="Body Text"/>
+    <w:lsdException w:unhideWhenUsed="0" w:uiPriority="0" w:semiHidden="0" w:name="Body Text Indent"/>
+    <w:lsdException w:unhideWhenUsed="0" w:uiPriority="0" w:semiHidden="0" w:name="List Continue"/>
+    <w:lsdException w:unhideWhenUsed="0" w:uiPriority="0" w:semiHidden="0" w:name="List Continue 2"/>
+    <w:lsdException w:unhideWhenUsed="0" w:uiPriority="0" w:semiHidden="0" w:name="List Continue 3"/>
+    <w:lsdException w:unhideWhenUsed="0" w:uiPriority="0" w:semiHidden="0" w:name="List Continue 4"/>
+    <w:lsdException w:unhideWhenUsed="0" w:uiPriority="0" w:semiHidden="0" w:name="List Continue 5"/>
+    <w:lsdException w:unhideWhenUsed="0" w:uiPriority="0" w:semiHidden="0" w:name="Message Header"/>
+    <w:lsdException w:qFormat="1" w:unhideWhenUsed="0" w:uiPriority="0" w:semiHidden="0" w:name="Subtitle"/>
+    <w:lsdException w:unhideWhenUsed="0" w:uiPriority="0" w:semiHidden="0" w:name="Salutation"/>
+    <w:lsdException w:unhideWhenUsed="0" w:uiPriority="0" w:semiHidden="0" w:name="Date"/>
+    <w:lsdException w:unhideWhenUsed="0" w:uiPriority="0" w:semiHidden="0" w:name="Body Text First Indent"/>
+    <w:lsdException w:unhideWhenUsed="0" w:uiPriority="0" w:semiHidden="0" w:name="Body Text First Indent 2"/>
+    <w:lsdException w:unhideWhenUsed="0" w:uiPriority="0" w:semiHidden="0" w:name="Note Heading"/>
+    <w:lsdException w:unhideWhenUsed="0" w:uiPriority="0" w:semiHidden="0" w:name="Body Text 2"/>
+    <w:lsdException w:unhideWhenUsed="0" w:uiPriority="0" w:semiHidden="0" w:name="Body Text 3"/>
+    <w:lsdException w:unhideWhenUsed="0" w:uiPriority="0" w:semiHidden="0" w:name="Body Text Indent 2"/>
+    <w:lsdException w:unhideWhenUsed="0" w:uiPriority="0" w:semiHidden="0" w:name="Body Text Indent 3"/>
+    <w:lsdException w:unhideWhenUsed="0" w:uiPriority="0" w:semiHidden="0" w:name="Block Text"/>
+    <w:lsdException w:unhideWhenUsed="0" w:uiPriority="0" w:semiHidden="0" w:name="Hyperlink"/>
+    <w:lsdException w:unhideWhenUsed="0" w:uiPriority="0" w:semiHidden="0" w:name="FollowedHyperlink"/>
+    <w:lsdException w:qFormat="1" w:unhideWhenUsed="0" w:uiPriority="0" w:semiHidden="0" w:name="Strong"/>
+    <w:lsdException w:qFormat="1" w:unhideWhenUsed="0" w:uiPriority="0" w:semiHidden="0" w:name="Emphasis"/>
+    <w:lsdException w:unhideWhenUsed="0" w:uiPriority="0" w:semiHidden="0" w:name="Document Map"/>
+    <w:lsdException w:unhideWhenUsed="0" w:uiPriority="0" w:semiHidden="0" w:name="Plain Text"/>
+    <w:lsdException w:unhideWhenUsed="0" w:uiPriority="0" w:semiHidden="0" w:name="E-mail Signature"/>
+    <w:lsdException w:unhideWhenUsed="0" w:uiPriority="0" w:semiHidden="0" w:name="Normal (Web)"/>
+    <w:lsdException w:unhideWhenUsed="0" w:uiPriority="0" w:semiHidden="0" w:name="HTML Acronym"/>
+    <w:lsdException w:unhideWhenUsed="0" w:uiPriority="0" w:semiHidden="0" w:name="HTML Address"/>
+    <w:lsdException w:unhideWhenUsed="0" w:uiPriority="0" w:semiHidden="0" w:name="HTML Cite"/>
+    <w:lsdException w:unhideWhenUsed="0" w:uiPriority="0" w:semiHidden="0" w:name="HTML Code"/>
+    <w:lsdException w:unhideWhenUsed="0" w:uiPriority="0" w:semiHidden="0" w:name="HTML Definition"/>
+    <w:lsdException w:unhideWhenUsed="0" w:uiPriority="0" w:semiHidden="0" w:name="HTML Keyboard"/>
+    <w:lsdException w:unhideWhenUsed="0" w:uiPriority="0" w:semiHidden="0" w:name="HTML Preformatted"/>
+    <w:lsdException w:unhideWhenUsed="0" w:uiPriority="0" w:semiHidden="0" w:name="HTML Sample"/>
+    <w:lsdException w:unhideWhenUsed="0" w:uiPriority="0" w:semiHidden="0" w:name="HTML Typewriter"/>
+    <w:lsdException w:unhideWhenUsed="0" w:uiPriority="0" w:semiHidden="0" w:name="HTML Variable"/>
+    <w:lsdException w:qFormat="1" w:uiPriority="99" w:name="Normal Table"/>
+    <w:lsdException w:unhideWhenUsed="0" w:uiPriority="0" w:semiHidden="0" w:name="annotation subject"/>
+    <w:lsdException w:unhideWhenUsed="0" w:uiPriority="0" w:semiHidden="0" w:name="Table Simple 1"/>
+    <w:lsdException w:unhideWhenUsed="0" w:uiPriority="0" w:semiHidden="0" w:name="Table Simple 2"/>
+    <w:lsdException w:unhideWhenUsed="0" w:uiPriority="0" w:semiHidden="0" w:name="Table Simple 3"/>
+    <w:lsdException w:unhideWhenUsed="0" w:uiPriority="0" w:semiHidden="0" w:name="Table Classic 1"/>
+    <w:lsdException w:unhideWhenUsed="0" w:uiPriority="0" w:semiHidden="0" w:name="Table Classic 2"/>
+    <w:lsdException w:unhideWhenUsed="0" w:uiPriority="0" w:semiHidden="0" w:name="Table Classic 3"/>
+    <w:lsdException w:unhideWhenUsed="0" w:uiPriority="0" w:semiHidden="0" w:name="Table Classic 4"/>
+    <w:lsdException w:unhideWhenUsed="0" w:uiPriority="0" w:semiHidden="0" w:name="Table Colorful 1"/>
+    <w:lsdException w:unhideWhenUsed="0" w:uiPriority="0" w:semiHidden="0" w:name="Table Colorful 2"/>
+    <w:lsdException w:unhideWhenUsed="0" w:uiPriority="0" w:semiHidden="0" w:name="Table Colorful 3"/>
+    <w:lsdException w:unhideWhenUsed="0" w:uiPriority="0" w:semiHidden="0" w:name="Table Columns 1"/>
+    <w:lsdException w:unhideWhenUsed="0" w:uiPriority="0" w:semiHidden="0" w:name="Table Columns 2"/>
+    <w:lsdException w:unhideWhenUsed="0" w:uiPriority="0" w:semiHidden="0" w:name="Table Columns 3"/>
+    <w:lsdException w:unhideWhenUsed="0" w:uiPriority="0" w:semiHidden="0" w:name="Table Columns 4"/>
+    <w:lsdException w:unhideWhenUsed="0" w:uiPriority="0" w:semiHidden="0" w:name="Table Columns 5"/>
+    <w:lsdException w:unhideWhenUsed="0" w:uiPriority="0" w:semiHidden="0" w:name="Table Grid 1"/>
+    <w:lsdException w:unhideWhenUsed="0" w:uiPriority="0" w:semiHidden="0" w:name="Table Grid 2"/>
+    <w:lsdException w:unhideWhenUsed="0" w:uiPriority="0" w:semiHidden="0" w:name="Table Grid 3"/>
+    <w:lsdException w:unhideWhenUsed="0" w:uiPriority="0" w:semiHidden="0" w:name="Table Grid 4"/>
+    <w:lsdException w:unhideWhenUsed="0" w:uiPriority="0" w:semiHidden="0" w:name="Table Grid 5"/>
+    <w:lsdException w:unhideWhenUsed="0" w:uiPriority="0" w:semiHidden="0" w:name="Table Grid 6"/>
+    <w:lsdException w:unhideWhenUsed="0" w:uiPriority="0" w:semiHidden="0" w:name="Table Grid 7"/>
+    <w:lsdException w:unhideWhenUsed="0" w:uiPriority="0" w:semiHidden="0" w:name="Table Grid 8"/>
+    <w:lsdException w:unhideWhenUsed="0" w:uiPriority="0" w:semiHidden="0" w:name="Table List 1"/>
+    <w:lsdException w:unhideWhenUsed="0" w:uiPriority="0" w:semiHidden="0" w:name="Table List 2"/>
+    <w:lsdException w:unhideWhenUsed="0" w:uiPriority="0" w:semiHidden="0" w:name="Table List 3"/>
+    <w:lsdException w:unhideWhenUsed="0" w:uiPriority="0" w:semiHidden="0" w:name="Table List 4"/>
+    <w:lsdException w:unhideWhenUsed="0" w:uiPriority="0" w:semiHidden="0" w:name="Table List 5"/>
+    <w:lsdException w:unhideWhenUsed="0" w:uiPriority="0" w:semiHidden="0" w:name="Table List 6"/>
+    <w:lsdException w:unhideWhenUsed="0" w:uiPriority="0" w:semiHidden="0" w:name="Table List 7"/>
+    <w:lsdException w:unhideWhenUsed="0" w:uiPriority="0" w:semiHidden="0" w:name="Table List 8"/>
+    <w:lsdException w:unhideWhenUsed="0" w:uiPriority="0" w:semiHidden="0" w:name="Table 3D effects 1"/>
+    <w:lsdException w:unhideWhenUsed="0" w:uiPriority="0" w:semiHidden="0" w:name="Table 3D effects 2"/>
+    <w:lsdException w:unhideWhenUsed="0" w:uiPriority="0" w:semiHidden="0" w:name="Table 3D effects 3"/>
+    <w:lsdException w:unhideWhenUsed="0" w:uiPriority="0" w:semiHidden="0" w:name="Table Contemporary"/>
+    <w:lsdException w:unhideWhenUsed="0" w:uiPriority="0" w:semiHidden="0" w:name="Table Elegant"/>
+    <w:lsdException w:unhideWhenUsed="0" w:uiPriority="0" w:semiHidden="0" w:name="Table Professional"/>
+    <w:lsdException w:unhideWhenUsed="0" w:uiPriority="0" w:semiHidden="0" w:name="Table Subtle 1"/>
+    <w:lsdException w:unhideWhenUsed="0" w:uiPriority="0" w:semiHidden="0" w:name="Table Subtle 2"/>
+    <w:lsdException w:unhideWhenUsed="0" w:uiPriority="0" w:semiHidden="0" w:name="Table Web 1"/>
+    <w:lsdException w:unhideWhenUsed="0" w:uiPriority="0" w:semiHidden="0" w:name="Table Web 2"/>
+    <w:lsdException w:unhideWhenUsed="0" w:uiPriority="0" w:semiHidden="0" w:name="Table Web 3"/>
+    <w:lsdException w:qFormat="1" w:unhideWhenUsed="0" w:uiPriority="0" w:semiHidden="0" w:name="Balloon Text"/>
+    <w:lsdException w:unhideWhenUsed="0" w:uiPriority="0" w:semiHidden="0" w:name="Table Grid"/>
+    <w:lsdException w:unhideWhenUsed="0" w:uiPriority="0" w:semiHidden="0" w:name="Table Theme"/>
+    <w:lsdException w:unhideWhenUsed="0" w:uiPriority="60" w:semiHidden="0" w:name="Light Shading"/>
+    <w:lsdException w:unhideWhenUsed="0" w:uiPriority="61" w:semiHidden="0" w:name="Light List"/>
+    <w:lsdException w:unhideWhenUsed="0" w:uiPriority="62" w:semiHidden="0" w:name="Light Grid"/>
+    <w:lsdException w:unhideWhenUsed="0" w:uiPriority="63" w:semiHidden="0" w:name="Medium Shading 1"/>
+    <w:lsdException w:unhideWhenUsed="0" w:uiPriority="64" w:semiHidden="0" w:name="Medium Shading 2"/>
+    <w:lsdException w:unhideWhenUsed="0" w:uiPriority="65" w:semiHidden="0" w:name="Medium List 1"/>
+    <w:lsdException w:unhideWhenUsed="0" w:uiPriority="66" w:semiHidden="0" w:name="Medium List 2"/>
+    <w:lsdException w:unhideWhenUsed="0" w:uiPriority="67" w:semiHidden="0" w:name="Medium Grid 1"/>
+    <w:lsdException w:unhideWhenUsed="0" w:uiPriority="68" w:semiHidden="0" w:name="Medium Grid 2"/>
+    <w:lsdException w:unhideWhenUsed="0" w:uiPriority="69" w:semiHidden="0" w:name="Medium Grid 3"/>
+    <w:lsdException w:unhideWhenUsed="0" w:uiPriority="70" w:semiHidden="0" w:name="Dark List"/>
+    <w:lsdException w:unhideWhenUsed="0" w:uiPriority="71" w:semiHidden="0" w:name="Colorful Shading"/>
+    <w:lsdException w:unhideWhenUsed="0" w:uiPriority="72" w:semiHidden="0" w:name="Colorful List"/>
+    <w:lsdException w:unhideWhenUsed="0" w:uiPriority="73" w:semiHidden="0" w:name="Colorful Grid"/>
+    <w:lsdException w:unhideWhenUsed="0" w:uiPriority="60" w:semiHidden="0" w:name="Light Shading Accent 1"/>
+    <w:lsdException w:unhideWhenUsed="0" w:uiPriority="61" w:semiHidden="0" w:name="Light List Accent 1"/>
+    <w:lsdException w:unhideWhenUsed="0" w:uiPriority="62" w:semiHidden="0" w:name="Light Grid Accent 1"/>
+    <w:lsdException w:unhideWhenUsed="0" w:uiPriority="63" w:semiHidden="0" w:name="Medium Shading 1 Accent 1"/>
+    <w:lsdException w:unhideWhenUsed="0" w:uiPriority="64" w:semiHidden="0" w:name="Medium Shading 2 Accent 1"/>
+    <w:lsdException w:unhideWhenUsed="0" w:uiPriority="65" w:semiHidden="0" w:name="Medium List 1 Accent 1"/>
+    <w:lsdException w:qFormat="1" w:uiPriority="99" w:semiHidden="0" w:name="List Paragraph"/>
+    <w:lsdException w:unhideWhenUsed="0" w:uiPriority="66" w:semiHidden="0" w:name="Medium List 2 Accent 1"/>
+    <w:lsdException w:unhideWhenUsed="0" w:uiPriority="67" w:semiHidden="0" w:name="Medium Grid 1 Accent 1"/>
+    <w:lsdException w:unhideWhenUsed="0" w:uiPriority="68" w:semiHidden="0" w:name="Medium Grid 2 Accent 1"/>
+    <w:lsdException w:unhideWhenUsed="0" w:uiPriority="69" w:semiHidden="0" w:name="Medium Grid 3 Accent 1"/>
+    <w:lsdException w:unhideWhenUsed="0" w:uiPriority="70" w:semiHidden="0" w:name="Dark List Accent 1"/>
+    <w:lsdException w:unhideWhenUsed="0" w:uiPriority="71" w:semiHidden="0" w:name="Colorful Shading Accent 1"/>
+    <w:lsdException w:unhideWhenUsed="0" w:uiPriority="72" w:semiHidden="0" w:name="Colorful List Accent 1"/>
+    <w:lsdException w:unhideWhenUsed="0" w:uiPriority="73" w:semiHidden="0" w:name="Colorful Grid Accent 1"/>
+    <w:lsdException w:unhideWhenUsed="0" w:uiPriority="60" w:semiHidden="0" w:name="Light Shading Accent 2"/>
+    <w:lsdException w:unhideWhenUsed="0" w:uiPriority="61" w:semiHidden="0" w:name="Light List Accent 2"/>
+    <w:lsdException w:unhideWhenUsed="0" w:uiPriority="62" w:semiHidden="0" w:name="Light Grid Accent 2"/>
+    <w:lsdException w:unhideWhenUsed="0" w:uiPriority="63" w:semiHidden="0" w:name="Medium Shading 1 Accent 2"/>
+    <w:lsdException w:unhideWhenUsed="0" w:uiPriority="64" w:semiHidden="0" w:name="Medium Shading 2 Accent 2"/>
+    <w:lsdException w:unhideWhenUsed="0" w:uiPriority="65" w:semiHidden="0" w:name="Medium List 1 Accent 2"/>
+    <w:lsdException w:unhideWhenUsed="0" w:uiPriority="66" w:semiHidden="0" w:name="Medium List 2 Accent 2"/>
+    <w:lsdException w:unhideWhenUsed="0" w:uiPriority="67" w:semiHidden="0" w:name="Medium Grid 1 Accent 2"/>
+    <w:lsdException w:unhideWhenUsed="0" w:uiPriority="68" w:semiHidden="0" w:name="Medium Grid 2 Accent 2"/>
+    <w:lsdException w:unhideWhenUsed="0" w:uiPriority="69" w:semiHidden="0" w:name="Medium Grid 3 Accent 2"/>
+    <w:lsdException w:unhideWhenUsed="0" w:uiPriority="70" w:semiHidden="0" w:name="Dark List Accent 2"/>
+    <w:lsdException w:unhideWhenUsed="0" w:uiPriority="71" w:semiHidden="0" w:name="Colorful Shading Accent 2"/>
+    <w:lsdException w:unhideWhenUsed="0" w:uiPriority="72" w:semiHidden="0" w:name="Colorful List Accent 2"/>
+    <w:lsdException w:unhideWhenUsed="0" w:uiPriority="73" w:semiHidden="0" w:name="Colorful Grid Accent 2"/>
+    <w:lsdException w:unhideWhenUsed="0" w:uiPriority="60" w:semiHidden="0" w:name="Light Shading Accent 3"/>
+    <w:lsdException w:unhideWhenUsed="0" w:uiPriority="61" w:semiHidden="0" w:name="Light List Accent 3"/>
+    <w:lsdException w:unhideWhenUsed="0" w:uiPriority="62" w:semiHidden="0" w:name="Light Grid Accent 3"/>
+    <w:lsdException w:unhideWhenUsed="0" w:uiPriority="63" w:semiHidden="0" w:name="Medium Shading 1 Accent 3"/>
+    <w:lsdException w:unhideWhenUsed="0" w:uiPriority="64" w:semiHidden="0" w:name="Medium Shading 2 Accent 3"/>
+    <w:lsdException w:unhideWhenUsed="0" w:uiPriority="65" w:semiHidden="0" w:name="Medium List 1 Accent 3"/>
+    <w:lsdException w:unhideWhenUsed="0" w:uiPriority="66" w:semiHidden="0" w:name="Medium List 2 Accent 3"/>
+    <w:lsdException w:unhideWhenUsed="0" w:uiPriority="67" w:semiHidden="0" w:name="Medium Grid 1 Accent 3"/>
+    <w:lsdException w:unhideWhenUsed="0" w:uiPriority="68" w:semiHidden="0" w:name="Medium Grid 2 Accent 3"/>
+    <w:lsdException w:unhideWhenUsed="0" w:uiPriority="69" w:semiHidden="0" w:name="Medium Grid 3 Accent 3"/>
+    <w:lsdException w:unhideWhenUsed="0" w:uiPriority="70" w:semiHidden="0" w:name="Dark List Accent 3"/>
+    <w:lsdException w:unhideWhenUsed="0" w:uiPriority="71" w:semiHidden="0" w:name="Colorful Shading Accent 3"/>
+    <w:lsdException w:unhideWhenUsed="0" w:uiPriority="72" w:semiHidden="0" w:name="Colorful List Accent 3"/>
+    <w:lsdException w:unhideWhenUsed="0" w:uiPriority="73" w:semiHidden="0" w:name="Colorful Grid Accent 3"/>
+    <w:lsdException w:unhideWhenUsed="0" w:uiPriority="60" w:semiHidden="0" w:name="Light Shading Accent 4"/>
+    <w:lsdException w:unhideWhenUsed="0" w:uiPriority="61" w:semiHidden="0" w:name="Light List Accent 4"/>
+    <w:lsdException w:unhideWhenUsed="0" w:uiPriority="62" w:semiHidden="0" w:name="Light Grid Accent 4"/>
+    <w:lsdException w:unhideWhenUsed="0" w:uiPriority="63" w:semiHidden="0" w:name="Medium Shading 1 Accent 4"/>
+    <w:lsdException w:unhideWhenUsed="0" w:uiPriority="64" w:semiHidden="0" w:name="Medium Shading 2 Accent 4"/>
+    <w:lsdException w:unhideWhenUsed="0" w:uiPriority="65" w:semiHidden="0" w:name="Medium List 1 Accent 4"/>
+    <w:lsdException w:unhideWhenUsed="0" w:uiPriority="66" w:semiHidden="0" w:name="Medium List 2 Accent 4"/>
+    <w:lsdException w:unhideWhenUsed="0" w:uiPriority="67" w:semiHidden="0" w:name="Medium Grid 1 Accent 4"/>
+    <w:lsdException w:unhideWhenUsed="0" w:uiPriority="68" w:semiHidden="0" w:name="Medium Grid 2 Accent 4"/>
+    <w:lsdException w:unhideWhenUsed="0" w:uiPriority="69" w:semiHidden="0" w:name="Medium Grid 3 Accent 4"/>
+    <w:lsdException w:unhideWhenUsed="0" w:uiPriority="70" w:semiHidden="0" w:name="Dark List Accent 4"/>
+    <w:lsdException w:unhideWhenUsed="0" w:uiPriority="71" w:semiHidden="0" w:name="Colorful Shading Accent 4"/>
+    <w:lsdException w:unhideWhenUsed="0" w:uiPriority="72" w:semiHidden="0" w:name="Colorful List Accent 4"/>
+    <w:lsdException w:unhideWhenUsed="0" w:uiPriority="73" w:semiHidden="0" w:name="Colorful Grid Accent 4"/>
+    <w:lsdException w:unhideWhenUsed="0" w:uiPriority="60" w:semiHidden="0" w:name="Light Shading Accent 5"/>
+    <w:lsdException w:unhideWhenUsed="0" w:uiPriority="61" w:semiHidden="0" w:name="Light List Accent 5"/>
+    <w:lsdException w:unhideWhenUsed="0" w:uiPriority="62" w:semiHidden="0" w:name="Light Grid Accent 5"/>
+    <w:lsdException w:unhideWhenUsed="0" w:uiPriority="63" w:semiHidden="0" w:name="Medium Shading 1 Accent 5"/>
+    <w:lsdException w:unhideWhenUsed="0" w:uiPriority="64" w:semiHidden="0" w:name="Medium Shading 2 Accent 5"/>
+    <w:lsdException w:unhideWhenUsed="0" w:uiPriority="65" w:semiHidden="0" w:name="Medium List 1 Accent 5"/>
+    <w:lsdException w:unhideWhenUsed="0" w:uiPriority="66" w:semiHidden="0" w:name="Medium List 2 Accent 5"/>
+    <w:lsdException w:unhideWhenUsed="0" w:uiPriority="67" w:semiHidden="0" w:name="Medium Grid 1 Accent 5"/>
+    <w:lsdException w:unhideWhenUsed="0" w:uiPriority="68" w:semiHidden="0" w:name="Medium Grid 2 Accent 5"/>
+    <w:lsdException w:unhideWhenUsed="0" w:uiPriority="69" w:semiHidden="0" w:name="Medium Grid 3 Accent 5"/>
+    <w:lsdException w:unhideWhenUsed="0" w:uiPriority="70" w:semiHidden="0" w:name="Dark List Accent 5"/>
+    <w:lsdException w:unhideWhenUsed="0" w:uiPriority="71" w:semiHidden="0" w:name="Colorful Shading Accent 5"/>
+    <w:lsdException w:unhideWhenUsed="0" w:uiPriority="72" w:semiHidden="0" w:name="Colorful List Accent 5"/>
+    <w:lsdException w:unhideWhenUsed="0" w:uiPriority="73" w:semiHidden="0" w:name="Colorful Grid Accent 5"/>
+    <w:lsdException w:unhideWhenUsed="0" w:uiPriority="60" w:semiHidden="0" w:name="Light Shading Accent 6"/>
+    <w:lsdException w:unhideWhenUsed="0" w:uiPriority="61" w:semiHidden="0" w:name="Light List Accent 6"/>
+    <w:lsdException w:unhideWhenUsed="0" w:uiPriority="62" w:semiHidden="0" w:name="Light Grid Accent 6"/>
+    <w:lsdException w:unhideWhenUsed="0" w:uiPriority="63" w:semiHidden="0" w:name="Medium Shading 1 Accent 6"/>
+    <w:lsdException w:unhideWhenUsed="0" w:uiPriority="64" w:semiHidden="0" w:name="Medium Shading 2 Accent 6"/>
+    <w:lsdException w:unhideWhenUsed="0" w:uiPriority="65" w:semiHidden="0" w:name="Medium List 1 Accent 6"/>
+    <w:lsdException w:unhideWhenUsed="0" w:uiPriority="66" w:semiHidden="0" w:name="Medium List 2 Accent 6"/>
+    <w:lsdException w:unhideWhenUsed="0" w:uiPriority="67" w:semiHidden="0" w:name="Medium Grid 1 Accent 6"/>
+    <w:lsdException w:unhideWhenUsed="0" w:uiPriority="68" w:semiHidden="0" w:name="Medium Grid 2 Accent 6"/>
+    <w:lsdException w:unhideWhenUsed="0" w:uiPriority="69" w:semiHidden="0" w:name="Medium Grid 3 Accent 6"/>
+    <w:lsdException w:unhideWhenUsed="0" w:uiPriority="70" w:semiHidden="0" w:name="Dark List Accent 6"/>
+    <w:lsdException w:unhideWhenUsed="0" w:uiPriority="71" w:semiHidden="0" w:name="Colorful Shading Accent 6"/>
+    <w:lsdException w:unhideWhenUsed="0" w:uiPriority="72" w:semiHidden="0" w:name="Colorful List Accent 6"/>
+    <w:lsdException w:unhideWhenUsed="0" w:uiPriority="73" w:semiHidden="0" w:name="Colorful Grid Accent 6"/>
   </w:latentStyles>
-  <w:style w:type="paragraph" w:default="1" w:styleId="a">
+  <w:style w:type="paragraph" w:default="1" w:styleId="1">
     <w:name w:val="Normal"/>
     <w:qFormat/>
-    <w:rsid w:val="004865BA"/>
+    <w:uiPriority w:val="0"/>
     <w:pPr>
       <w:widowControl w:val="0"/>
       <w:jc w:val="both"/>
     </w:pPr>
     <w:rPr>
-      <w:rFonts w:ascii="Times New Roman" w:eastAsia="宋体" w:hAnsi="Times New Roman" w:cs="Times New Roman"/>
+      <w:rFonts w:ascii="Times New Roman" w:hAnsi="Times New Roman" w:eastAsia="宋体" w:cs="Times New Roman"/>
       <w:kern w:val="2"/>
       <w:sz w:val="21"/>
       <w:szCs w:val="24"/>
+      <w:lang w:val="en-US" w:eastAsia="zh-CN" w:bidi="ar-SA"/>
     </w:rPr>
   </w:style>
-  <w:style w:type="character" w:default="1" w:styleId="a0">
+  <w:style w:type="character" w:default="1" w:styleId="6">
     <w:name w:val="Default Paragraph Font"/>
-    <w:uiPriority w:val="1"/>
     <w:semiHidden/>
     <w:unhideWhenUsed/>
+    <w:uiPriority w:val="1"/>
   </w:style>
-  <w:style w:type="table" w:default="1" w:styleId="a1">
+  <w:style w:type="table" w:default="1" w:styleId="5">
     <w:name w:val="Normal Table"/>
-    <w:uiPriority w:val="99"/>
     <w:semiHidden/>
     <w:unhideWhenUsed/>
     <w:qFormat/>
+    <w:uiPriority w:val="99"/>
     <w:tblPr>
-      <w:tblInd w:w="0" w:type="dxa"/>
       <w:tblCellMar>
         <w:top w:w="0" w:type="dxa"/>
         <w:left w:w="108" w:type="dxa"/>
@@ -6438,30 +5770,23 @@
       </w:tblCellMar>
     </w:tblPr>
   </w:style>
-  <w:style w:type="numbering" w:default="1" w:styleId="a2">
-    <w:name w:val="No List"/>
-    <w:uiPriority w:val="99"/>
-    <w:semiHidden/>
-    <w:unhideWhenUsed/>
-  </w:style>
-  <w:style w:type="paragraph" w:styleId="a3">
+  <w:style w:type="paragraph" w:styleId="2">
     <w:name w:val="Balloon Text"/>
-    <w:basedOn w:val="a"/>
-    <w:link w:val="Char"/>
+    <w:basedOn w:val="1"/>
+    <w:link w:val="9"/>
     <w:qFormat/>
-    <w:rsid w:val="004865BA"/>
+    <w:uiPriority w:val="0"/>
     <w:rPr>
       <w:sz w:val="18"/>
       <w:szCs w:val="18"/>
     </w:rPr>
   </w:style>
-  <w:style w:type="paragraph" w:styleId="a4">
+  <w:style w:type="paragraph" w:styleId="3">
     <w:name w:val="footer"/>
-    <w:basedOn w:val="a"/>
-    <w:link w:val="Char0"/>
+    <w:basedOn w:val="1"/>
+    <w:link w:val="8"/>
+    <w:qFormat/>
     <w:uiPriority w:val="99"/>
-    <w:qFormat/>
-    <w:rsid w:val="004865BA"/>
     <w:pPr>
       <w:tabs>
         <w:tab w:val="center" w:pos="4153"/>
@@ -6475,15 +5800,15 @@
       <w:szCs w:val="18"/>
     </w:rPr>
   </w:style>
-  <w:style w:type="paragraph" w:styleId="a5">
+  <w:style w:type="paragraph" w:styleId="4">
     <w:name w:val="header"/>
-    <w:basedOn w:val="a"/>
-    <w:link w:val="Char1"/>
+    <w:basedOn w:val="1"/>
+    <w:link w:val="7"/>
     <w:qFormat/>
-    <w:rsid w:val="004865BA"/>
+    <w:uiPriority w:val="0"/>
     <w:pPr>
       <w:pBdr>
-        <w:bottom w:val="single" w:sz="6" w:space="1" w:color="auto"/>
+        <w:bottom w:val="single" w:color="auto" w:sz="6" w:space="1"/>
       </w:pBdr>
       <w:tabs>
         <w:tab w:val="center" w:pos="4153"/>
@@ -6497,55 +5822,53 @@
       <w:szCs w:val="18"/>
     </w:rPr>
   </w:style>
-  <w:style w:type="character" w:customStyle="1" w:styleId="Char1">
+  <w:style w:type="character" w:customStyle="1" w:styleId="7">
     <w:name w:val="页眉 Char"/>
-    <w:basedOn w:val="a0"/>
-    <w:link w:val="a5"/>
+    <w:basedOn w:val="6"/>
+    <w:link w:val="4"/>
     <w:qFormat/>
-    <w:rsid w:val="004865BA"/>
+    <w:uiPriority w:val="0"/>
     <w:rPr>
-      <w:rFonts w:ascii="Times New Roman" w:eastAsia="宋体" w:hAnsi="Times New Roman" w:cs="Times New Roman"/>
+      <w:rFonts w:ascii="Times New Roman" w:hAnsi="Times New Roman" w:eastAsia="宋体" w:cs="Times New Roman"/>
       <w:kern w:val="2"/>
       <w:sz w:val="18"/>
       <w:szCs w:val="18"/>
     </w:rPr>
   </w:style>
-  <w:style w:type="character" w:customStyle="1" w:styleId="Char0">
+  <w:style w:type="character" w:customStyle="1" w:styleId="8">
     <w:name w:val="页脚 Char"/>
-    <w:basedOn w:val="a0"/>
-    <w:link w:val="a4"/>
+    <w:basedOn w:val="6"/>
+    <w:link w:val="3"/>
+    <w:qFormat/>
     <w:uiPriority w:val="99"/>
-    <w:qFormat/>
-    <w:rsid w:val="004865BA"/>
     <w:rPr>
-      <w:rFonts w:ascii="Times New Roman" w:eastAsia="宋体" w:hAnsi="Times New Roman" w:cs="Times New Roman"/>
+      <w:rFonts w:ascii="Times New Roman" w:hAnsi="Times New Roman" w:eastAsia="宋体" w:cs="Times New Roman"/>
       <w:kern w:val="2"/>
       <w:sz w:val="18"/>
       <w:szCs w:val="18"/>
     </w:rPr>
   </w:style>
-  <w:style w:type="character" w:customStyle="1" w:styleId="Char">
+  <w:style w:type="character" w:customStyle="1" w:styleId="9">
     <w:name w:val="批注框文本 Char"/>
-    <w:basedOn w:val="a0"/>
-    <w:link w:val="a3"/>
+    <w:basedOn w:val="6"/>
+    <w:link w:val="2"/>
     <w:qFormat/>
-    <w:rsid w:val="004865BA"/>
+    <w:uiPriority w:val="0"/>
     <w:rPr>
-      <w:rFonts w:ascii="Times New Roman" w:eastAsia="宋体" w:hAnsi="Times New Roman" w:cs="Times New Roman"/>
+      <w:rFonts w:ascii="Times New Roman" w:hAnsi="Times New Roman" w:eastAsia="宋体" w:cs="Times New Roman"/>
       <w:kern w:val="2"/>
       <w:sz w:val="18"/>
       <w:szCs w:val="18"/>
     </w:rPr>
   </w:style>
-  <w:style w:type="paragraph" w:styleId="a6">
+  <w:style w:type="paragraph" w:styleId="10">
     <w:name w:val="List Paragraph"/>
-    <w:basedOn w:val="a"/>
-    <w:uiPriority w:val="99"/>
+    <w:basedOn w:val="1"/>
     <w:unhideWhenUsed/>
     <w:qFormat/>
-    <w:rsid w:val="004865BA"/>
+    <w:uiPriority w:val="99"/>
     <w:pPr>
-      <w:ind w:firstLineChars="200" w:firstLine="420"/>
+      <w:ind w:firstLine="420" w:firstLineChars="200"/>
     </w:pPr>
   </w:style>
 </w:styles>
@@ -6795,15 +6118,12 @@
     </a:fmtScheme>
   </a:themeElements>
   <a:objectDefaults/>
-  <a:extraClrSchemeLst/>
 </a:theme>
 </file>
 
 <file path=customXml/item1.xml><?xml version="1.0" encoding="utf-8"?>
 <s:customData xmlns="http://www.wps.cn/officeDocument/2013/wpsCustomData" xmlns:s="http://www.wps.cn/officeDocument/2013/wpsCustomData">
-  <customSectProps>
-    <customSectPr/>
-  </customSectProps>
+  <customSectProps/>
   <customShpExts>
     <customShpInfo spid="_x0000_s1026"/>
     <customShpInfo spid="_x0000_s1097"/>
@@ -6822,10 +6142,10 @@
     <customShpInfo spid="_x0000_s1084"/>
     <customShpInfo spid="_x0000_s1083"/>
     <customShpInfo spid="_x0000_s1082"/>
+    <customShpInfo spid="_x0000_s1078"/>
     <customShpInfo spid="_x0000_s1081"/>
     <customShpInfo spid="_x0000_s1080"/>
     <customShpInfo spid="_x0000_s1079"/>
-    <customShpInfo spid="_x0000_s1078"/>
     <customShpInfo spid="_x0000_s1077"/>
     <customShpInfo spid="_x0000_s1076"/>
     <customShpInfo spid="_x0000_s1075"/>
@@ -6848,9 +6168,9 @@
     <customShpInfo spid="_x0000_s1058"/>
     <customShpInfo spid="_x0000_s1057"/>
     <customShpInfo spid="_x0000_s1056"/>
-    <customShpInfo spid="_x0000_s1055"/>
     <customShpInfo spid="_x0000_s1054"/>
     <customShpInfo spid="_x0000_s1053"/>
+    <customShpInfo spid="_x0000_s1055"/>
     <customShpInfo spid="_x0000_s1052"/>
     <customShpInfo spid="_x0000_s1051"/>
     <customShpInfo spid="_x0000_s1050"/>
@@ -6895,8 +6215,6 @@
 
 <file path=customXml/itemProps2.xml><?xml version="1.0" encoding="utf-8"?>
 <ds:datastoreItem xmlns:ds="http://schemas.openxmlformats.org/officeDocument/2006/customXml" ds:itemID="{507DE322-9C58-419A-9354-20B13A2655B0}">
-  <ds:schemaRefs>
-    <ds:schemaRef ds:uri="http://schemas.openxmlformats.org/officeDocument/2006/bibliography"/>
-  </ds:schemaRefs>
+  <ds:schemaRefs/>
 </ds:datastoreItem>
 </file>